--- a/SoftwareEnginner-Plus-Result.docx
+++ b/SoftwareEnginner-Plus-Result.docx
@@ -616,6 +616,27 @@
         </w:rPr>
         <w:t>شماره دانشجویی :990189989</w:t>
       </w:r>
+      <w:r>
+        <w:rPr>
+          <w:rFonts w:cs="B Nazanin" w:hint="cs"/>
+          <w:b/>
+          <w:bCs/>
+          <w:sz w:val="24"/>
+          <w:rtl/>
+          <w:lang w:bidi="fa-IR"/>
+        </w:rPr>
+        <w:t xml:space="preserve"> تلفن :09131535774  </w:t>
+      </w:r>
+      <w:r>
+        <w:rPr>
+          <w:rFonts w:cs="B Nazanin"/>
+          <w:b/>
+          <w:bCs/>
+          <w:sz w:val="24"/>
+          <w:lang w:bidi="fa-IR"/>
+        </w:rPr>
+        <w:t>email:JavadBasiti@gmail.com</w:t>
+      </w:r>
     </w:p>
     <w:p>
       <w:pPr>
@@ -636,16 +657,20 @@
           <w:rFonts w:cs="B Nazanin"/>
           <w:b/>
           <w:bCs/>
-          <w:sz w:val="24"/>
-          <w:lang w:bidi="fa-IR"/>
-        </w:rPr>
-      </w:pPr>
-      <w:r>
-        <w:rPr>
-          <w:rFonts w:cs="B Nazanin" w:hint="cs"/>
-          <w:b/>
-          <w:bCs/>
-          <w:sz w:val="24"/>
+          <w:sz w:val="28"/>
+          <w:szCs w:val="28"/>
+          <w:u w:val="single"/>
+          <w:lang w:bidi="fa-IR"/>
+        </w:rPr>
+      </w:pPr>
+      <w:r>
+        <w:rPr>
+          <w:rFonts w:cs="B Nazanin" w:hint="cs"/>
+          <w:b/>
+          <w:bCs/>
+          <w:sz w:val="28"/>
+          <w:szCs w:val="28"/>
+          <w:u w:val="single"/>
           <w:rtl/>
           <w:lang w:bidi="fa-IR"/>
         </w:rPr>
@@ -656,7 +681,9 @@
           <w:rFonts w:cs="B Nazanin" w:hint="cs"/>
           <w:b/>
           <w:bCs/>
-          <w:sz w:val="24"/>
+          <w:sz w:val="28"/>
+          <w:szCs w:val="28"/>
+          <w:u w:val="single"/>
           <w:rtl/>
           <w:lang w:bidi="fa-IR"/>
         </w:rPr>
@@ -667,53 +694,58 @@
           <w:rFonts w:cs="B Nazanin"/>
           <w:b/>
           <w:bCs/>
-          <w:sz w:val="24"/>
-          <w:rtl/>
-          <w:lang w:bidi="fa-IR"/>
-        </w:rPr>
-        <w:t xml:space="preserve">در معنی و مفهوم </w:t>
-      </w:r>
-      <w:proofErr w:type="spellStart"/>
-      <w:r>
-        <w:rPr>
-          <w:rFonts w:cs="B Nazanin"/>
-          <w:b/>
-          <w:bCs/>
-          <w:sz w:val="24"/>
-          <w:lang w:bidi="fa-IR"/>
-        </w:rPr>
-        <w:t>Founction</w:t>
-      </w:r>
-      <w:proofErr w:type="spellEnd"/>
-      <w:r>
-        <w:rPr>
-          <w:rFonts w:cs="B Nazanin"/>
-          <w:b/>
-          <w:bCs/>
-          <w:sz w:val="24"/>
-          <w:lang w:bidi="fa-IR"/>
-        </w:rPr>
-        <w:t xml:space="preserve"> point</w:t>
-      </w:r>
-      <w:r>
-        <w:rPr>
-          <w:rFonts w:cs="B Nazanin"/>
-          <w:b/>
-          <w:bCs/>
-          <w:sz w:val="24"/>
-          <w:rtl/>
-          <w:lang w:bidi="fa-IR"/>
-        </w:rPr>
-        <w:t>بحث نمائید.</w:t>
+          <w:sz w:val="28"/>
+          <w:szCs w:val="28"/>
+          <w:u w:val="single"/>
+          <w:rtl/>
+          <w:lang w:bidi="fa-IR"/>
+        </w:rPr>
+        <w:t>در معنی و مفهوم علمی</w:t>
+      </w:r>
+      <w:r>
+        <w:rPr>
+          <w:rFonts w:cs="B Nazanin"/>
+          <w:b/>
+          <w:bCs/>
+          <w:sz w:val="28"/>
+          <w:szCs w:val="28"/>
+          <w:u w:val="single"/>
+          <w:lang w:bidi="fa-IR"/>
+        </w:rPr>
+        <w:t xml:space="preserve"> point function </w:t>
+      </w:r>
+      <w:r>
+        <w:rPr>
+          <w:rFonts w:cs="B Nazanin"/>
+          <w:b/>
+          <w:bCs/>
+          <w:sz w:val="28"/>
+          <w:szCs w:val="28"/>
+          <w:u w:val="single"/>
+          <w:rtl/>
+          <w:lang w:bidi="fa-IR"/>
+        </w:rPr>
+        <w:t>و ترجمه مناسب آن به فارسی بحث نمائید؟</w:t>
       </w:r>
     </w:p>
     <w:p>
       <w:pPr>
         <w:jc w:val="both"/>
-      </w:pPr>
-      <w:r>
-        <w:rPr>
-          <w:rFonts w:hint="cs"/>
+        <w:rPr>
+          <w:rFonts w:cs="B Nazanin"/>
+          <w:b/>
+          <w:bCs/>
+          <w:sz w:val="24"/>
+          <w:rtl/>
+          <w:lang w:bidi="fa-IR"/>
+        </w:rPr>
+      </w:pPr>
+      <w:r>
+        <w:rPr>
+          <w:rFonts w:cs="B Nazanin" w:hint="cs"/>
+          <w:b/>
+          <w:bCs/>
+          <w:sz w:val="24"/>
           <w:rtl/>
           <w:lang w:bidi="fa-IR"/>
         </w:rPr>
@@ -721,13 +753,21 @@
       </w:r>
       <w:r>
         <w:rPr>
-          <w:rtl/>
+          <w:rFonts w:cs="B Nazanin"/>
+          <w:b/>
+          <w:bCs/>
+          <w:sz w:val="24"/>
+          <w:rtl/>
+          <w:lang w:bidi="fa-IR"/>
         </w:rPr>
         <w:t xml:space="preserve">را می توان به عنوان یک </w:t>
       </w:r>
       <w:r>
         <w:rPr>
-          <w:rFonts w:hint="cs"/>
+          <w:rFonts w:cs="B Nazanin" w:hint="cs"/>
+          <w:b/>
+          <w:bCs/>
+          <w:sz w:val="24"/>
           <w:rtl/>
           <w:lang w:bidi="fa-IR"/>
         </w:rPr>
@@ -735,46 +775,209 @@
       </w:r>
       <w:r>
         <w:rPr>
-          <w:rtl/>
-        </w:rPr>
-        <w:t xml:space="preserve"> جهانی در نظر گرفت که اندازه گیری مصنوعی اندازه یک نرم افزار را ارائه می دهد. به عنوان مثال، حدود 106.7 عبارت</w:t>
-      </w:r>
-      <w:r>
+          <w:rFonts w:cs="B Nazanin"/>
+          <w:b/>
+          <w:bCs/>
+          <w:sz w:val="24"/>
+          <w:rtl/>
+          <w:lang w:bidi="fa-IR"/>
+        </w:rPr>
+        <w:t xml:space="preserve"> جهانی </w:t>
+      </w:r>
+      <w:r>
+        <w:rPr>
+          <w:rFonts w:cs="B Nazanin" w:hint="cs"/>
+          <w:b/>
+          <w:bCs/>
+          <w:sz w:val="24"/>
+          <w:rtl/>
+          <w:lang w:bidi="fa-IR"/>
+        </w:rPr>
+        <w:t xml:space="preserve">سایز یا جحم کارنرم افزار </w:t>
+      </w:r>
+      <w:r>
+        <w:rPr>
+          <w:rFonts w:cs="B Nazanin"/>
+          <w:b/>
+          <w:bCs/>
+          <w:sz w:val="24"/>
+          <w:rtl/>
+          <w:lang w:bidi="fa-IR"/>
+        </w:rPr>
+        <w:t>در نظر گرفت که اندازه گیری مصنوعی اندازه یک نرم افزار را ارائه می دهد. به عنوان مثال، حدود 106.7 عبارت</w:t>
+      </w:r>
+      <w:r>
+        <w:rPr>
+          <w:rFonts w:cs="B Nazanin"/>
+          <w:b/>
+          <w:bCs/>
+          <w:sz w:val="24"/>
+          <w:lang w:bidi="fa-IR"/>
+        </w:rPr>
         <w:t xml:space="preserve"> Cobol </w:t>
       </w:r>
       <w:r>
         <w:rPr>
-          <w:rtl/>
-        </w:rPr>
-        <w:t>برای ساخت 1 نقطه عملکرد نرم افزار طول می کشد</w:t>
-      </w:r>
-      <w:r>
+          <w:rFonts w:cs="B Nazanin"/>
+          <w:b/>
+          <w:bCs/>
+          <w:sz w:val="24"/>
+          <w:rtl/>
+          <w:lang w:bidi="fa-IR"/>
+        </w:rPr>
+        <w:t xml:space="preserve">برای ساخت 1 </w:t>
+      </w:r>
+      <w:r>
+        <w:rPr>
+          <w:rFonts w:cs="B Nazanin" w:hint="cs"/>
+          <w:b/>
+          <w:bCs/>
+          <w:sz w:val="24"/>
+          <w:rtl/>
+          <w:lang w:bidi="fa-IR"/>
+        </w:rPr>
+        <w:t xml:space="preserve">فانکشن پوینت( </w:t>
+      </w:r>
+      <w:r>
+        <w:rPr>
+          <w:rFonts w:cs="B Nazanin"/>
+          <w:b/>
+          <w:bCs/>
+          <w:sz w:val="24"/>
+          <w:rtl/>
+          <w:lang w:bidi="fa-IR"/>
+        </w:rPr>
+        <w:t>نقطه عملکرد</w:t>
+      </w:r>
+      <w:r>
+        <w:rPr>
+          <w:rFonts w:cs="B Nazanin" w:hint="cs"/>
+          <w:b/>
+          <w:bCs/>
+          <w:sz w:val="24"/>
+          <w:rtl/>
+          <w:lang w:bidi="fa-IR"/>
+        </w:rPr>
+        <w:t>ی</w:t>
+      </w:r>
+      <w:r>
+        <w:rPr>
+          <w:rFonts w:cs="B Nazanin"/>
+          <w:b/>
+          <w:bCs/>
+          <w:sz w:val="24"/>
+          <w:rtl/>
+          <w:lang w:bidi="fa-IR"/>
+        </w:rPr>
+        <w:t xml:space="preserve"> </w:t>
+      </w:r>
+      <w:r>
+        <w:rPr>
+          <w:rFonts w:cs="B Nazanin" w:hint="cs"/>
+          <w:b/>
+          <w:bCs/>
+          <w:sz w:val="24"/>
+          <w:rtl/>
+          <w:lang w:bidi="fa-IR"/>
+        </w:rPr>
+        <w:t>)</w:t>
+      </w:r>
+      <w:r>
+        <w:rPr>
+          <w:rFonts w:cs="B Nazanin"/>
+          <w:b/>
+          <w:bCs/>
+          <w:sz w:val="24"/>
+          <w:rtl/>
+          <w:lang w:bidi="fa-IR"/>
+        </w:rPr>
+        <w:t>نرم افزار طول می کشد</w:t>
+      </w:r>
+      <w:r>
+        <w:rPr>
+          <w:rFonts w:cs="B Nazanin"/>
+          <w:b/>
+          <w:bCs/>
+          <w:sz w:val="24"/>
+          <w:lang w:bidi="fa-IR"/>
+        </w:rPr>
         <w:t xml:space="preserve">. </w:t>
       </w:r>
       <w:r>
         <w:rPr>
-          <w:rtl/>
-        </w:rPr>
-        <w:t>برای همان 1 نقطه تابع، 128 عبارت</w:t>
-      </w:r>
-      <w:r>
+          <w:rFonts w:cs="B Nazanin" w:hint="cs"/>
+          <w:b/>
+          <w:bCs/>
+          <w:sz w:val="24"/>
+          <w:rtl/>
+          <w:lang w:bidi="fa-IR"/>
+        </w:rPr>
+        <w:t xml:space="preserve">ولی </w:t>
+      </w:r>
+      <w:r>
+        <w:rPr>
+          <w:rFonts w:cs="B Nazanin"/>
+          <w:b/>
+          <w:bCs/>
+          <w:sz w:val="24"/>
+          <w:rtl/>
+          <w:lang w:bidi="fa-IR"/>
+        </w:rPr>
+        <w:t xml:space="preserve">برای همان </w:t>
+      </w:r>
+      <w:r>
+        <w:rPr>
+          <w:rFonts w:cs="B Nazanin" w:hint="cs"/>
+          <w:b/>
+          <w:bCs/>
+          <w:sz w:val="24"/>
+          <w:rtl/>
+          <w:lang w:bidi="fa-IR"/>
+        </w:rPr>
+        <w:t xml:space="preserve">یک فانکشن پوینت </w:t>
+      </w:r>
+      <w:r>
+        <w:rPr>
+          <w:rFonts w:cs="B Nazanin"/>
+          <w:b/>
+          <w:bCs/>
+          <w:sz w:val="24"/>
+          <w:rtl/>
+          <w:lang w:bidi="fa-IR"/>
+        </w:rPr>
+        <w:t>، 128 عبارت</w:t>
+      </w:r>
+      <w:r>
+        <w:rPr>
+          <w:rFonts w:cs="B Nazanin"/>
+          <w:b/>
+          <w:bCs/>
+          <w:sz w:val="24"/>
+          <w:lang w:bidi="fa-IR"/>
+        </w:rPr>
         <w:t xml:space="preserve"> C </w:t>
       </w:r>
       <w:r>
         <w:rPr>
-          <w:rtl/>
+          <w:rFonts w:cs="B Nazanin"/>
+          <w:b/>
+          <w:bCs/>
+          <w:sz w:val="24"/>
+          <w:rtl/>
+          <w:lang w:bidi="fa-IR"/>
         </w:rPr>
         <w:t>مورد نیاز است</w:t>
       </w:r>
       <w:r>
+        <w:rPr>
+          <w:rFonts w:cs="B Nazanin" w:hint="cs"/>
+          <w:b/>
+          <w:bCs/>
+          <w:sz w:val="24"/>
+          <w:rtl/>
+          <w:lang w:bidi="fa-IR"/>
+        </w:rPr>
         <w:t>.</w:t>
-      </w:r>
-      <w:r>
-        <w:rPr>
-          <w:rFonts w:hint="cs"/>
-          <w:rtl/>
-        </w:rPr>
-        <w:t>...</w:t>
       </w:r>
     </w:p>
     <w:p>
@@ -789,48 +992,5228 @@
           <w:lang w:bidi="fa-IR"/>
         </w:rPr>
       </w:pPr>
+      <w:r>
+        <w:rPr>
+          <w:rFonts w:cs="B Nazanin" w:hint="cs"/>
+          <w:b/>
+          <w:bCs/>
+          <w:sz w:val="24"/>
+          <w:rtl/>
+          <w:lang w:bidi="fa-IR"/>
+        </w:rPr>
+        <w:t xml:space="preserve">شاید به عبارتی </w:t>
+      </w:r>
+      <w:r>
+        <w:rPr>
+          <w:rFonts w:cs="B Nazanin" w:hint="cs"/>
+          <w:b/>
+          <w:bCs/>
+          <w:sz w:val="24"/>
+          <w:rtl/>
+          <w:lang w:bidi="fa-IR"/>
+        </w:rPr>
+        <w:t xml:space="preserve">بگوییم </w:t>
+      </w:r>
+      <w:r>
+        <w:rPr>
+          <w:rFonts w:cs="B Nazanin" w:hint="cs"/>
+          <w:b/>
+          <w:bCs/>
+          <w:sz w:val="24"/>
+          <w:rtl/>
+          <w:lang w:bidi="fa-IR"/>
+        </w:rPr>
+        <w:t>تعداد عملکرد محصول نرم افزاری</w:t>
+      </w:r>
+      <w:r>
+        <w:rPr>
+          <w:rFonts w:cs="B Nazanin" w:hint="cs"/>
+          <w:b/>
+          <w:bCs/>
+          <w:sz w:val="24"/>
+          <w:rtl/>
+          <w:lang w:bidi="fa-IR"/>
+        </w:rPr>
+        <w:t xml:space="preserve"> ، یا یک </w:t>
+      </w:r>
+      <w:r>
+        <w:rPr>
+          <w:rFonts w:cs="Cambria" w:hint="cs"/>
+          <w:b/>
+          <w:bCs/>
+          <w:sz w:val="24"/>
+          <w:rtl/>
+          <w:lang w:bidi="fa-IR"/>
+        </w:rPr>
+        <w:t>"</w:t>
+      </w:r>
+      <w:r>
+        <w:rPr>
+          <w:rFonts w:cs="B Nazanin" w:hint="cs"/>
+          <w:b/>
+          <w:bCs/>
+          <w:sz w:val="24"/>
+          <w:rtl/>
+          <w:lang w:bidi="fa-IR"/>
+        </w:rPr>
+        <w:t>مورد عملکردی</w:t>
+      </w:r>
+      <w:r>
+        <w:rPr>
+          <w:rFonts w:cs="Cambria" w:hint="cs"/>
+          <w:b/>
+          <w:bCs/>
+          <w:sz w:val="24"/>
+          <w:rtl/>
+          <w:lang w:bidi="fa-IR"/>
+        </w:rPr>
+        <w:t>"</w:t>
+      </w:r>
+      <w:r>
+        <w:rPr>
+          <w:rFonts w:cs="B Nazanin" w:hint="cs"/>
+          <w:b/>
+          <w:bCs/>
+          <w:sz w:val="24"/>
+          <w:rtl/>
+          <w:lang w:bidi="fa-IR"/>
+        </w:rPr>
+        <w:t xml:space="preserve"> </w:t>
+      </w:r>
+      <w:r>
+        <w:rPr>
+          <w:rFonts w:cs="B Nazanin" w:hint="cs"/>
+          <w:b/>
+          <w:bCs/>
+          <w:sz w:val="24"/>
+          <w:rtl/>
+          <w:lang w:bidi="fa-IR"/>
+        </w:rPr>
+        <w:t>یه چیزی شبیه اینکه بگیم تعدادمورد کاری (</w:t>
+      </w:r>
+      <w:proofErr w:type="spellStart"/>
+      <w:r>
+        <w:rPr>
+          <w:rFonts w:cs="B Nazanin"/>
+          <w:b/>
+          <w:bCs/>
+          <w:sz w:val="24"/>
+          <w:lang w:bidi="fa-IR"/>
+        </w:rPr>
+        <w:t>usecase</w:t>
+      </w:r>
+      <w:proofErr w:type="spellEnd"/>
+      <w:r>
+        <w:rPr>
+          <w:rFonts w:cs="B Nazanin" w:hint="cs"/>
+          <w:b/>
+          <w:bCs/>
+          <w:sz w:val="24"/>
+          <w:rtl/>
+          <w:lang w:bidi="fa-IR"/>
+        </w:rPr>
+        <w:t xml:space="preserve">) در پروژه به تجربه مثلا هر </w:t>
+      </w:r>
+      <w:proofErr w:type="spellStart"/>
+      <w:r>
+        <w:rPr>
+          <w:rFonts w:cs="B Nazanin"/>
+          <w:b/>
+          <w:bCs/>
+          <w:sz w:val="24"/>
+          <w:lang w:bidi="fa-IR"/>
+        </w:rPr>
+        <w:t>usecase</w:t>
+      </w:r>
+      <w:proofErr w:type="spellEnd"/>
+      <w:r>
+        <w:rPr>
+          <w:rFonts w:cs="B Nazanin" w:hint="cs"/>
+          <w:b/>
+          <w:bCs/>
+          <w:sz w:val="24"/>
+          <w:rtl/>
+          <w:lang w:bidi="fa-IR"/>
+        </w:rPr>
+        <w:t xml:space="preserve"> حدود 30 میلیون تومان در تیم ما بیرون می آید حالا که مثلا این تعداد مورد کاری در این پروژه هست چه قیمت و چه تعداد نیرو یا زمان نیاز هست.</w:t>
+      </w:r>
+      <w:r>
+        <w:rPr>
+          <w:rFonts w:cs="B Nazanin" w:hint="cs"/>
+          <w:b/>
+          <w:bCs/>
+          <w:sz w:val="24"/>
+          <w:rtl/>
+          <w:lang w:bidi="fa-IR"/>
+        </w:rPr>
+        <w:t xml:space="preserve"> </w:t>
+      </w:r>
+      <w:r>
+        <w:rPr>
+          <w:rFonts w:cs="B Nazanin" w:hint="cs"/>
+          <w:b/>
+          <w:bCs/>
+          <w:sz w:val="24"/>
+          <w:rtl/>
+          <w:lang w:bidi="fa-IR"/>
+        </w:rPr>
+        <w:t>(</w:t>
+      </w:r>
+      <w:r>
+        <w:rPr>
+          <w:rFonts w:cs="B Nazanin" w:hint="cs"/>
+          <w:b/>
+          <w:bCs/>
+          <w:sz w:val="22"/>
+          <w:szCs w:val="22"/>
+          <w:rtl/>
+          <w:lang w:bidi="fa-IR"/>
+        </w:rPr>
+        <w:t xml:space="preserve">البته برداشت </w:t>
+      </w:r>
+      <w:r>
+        <w:rPr>
+          <w:rFonts w:cs="B Nazanin"/>
+          <w:b/>
+          <w:bCs/>
+          <w:sz w:val="22"/>
+          <w:szCs w:val="22"/>
+          <w:lang w:bidi="fa-IR"/>
+        </w:rPr>
+        <w:t xml:space="preserve">use case </w:t>
+      </w:r>
+      <w:r>
+        <w:rPr>
+          <w:rFonts w:cs="B Nazanin" w:hint="cs"/>
+          <w:b/>
+          <w:bCs/>
+          <w:sz w:val="22"/>
+          <w:szCs w:val="22"/>
+          <w:rtl/>
+          <w:lang w:bidi="fa-IR"/>
+        </w:rPr>
+        <w:t xml:space="preserve"> از آن دقیق نیست </w:t>
+      </w:r>
+      <w:r>
+        <w:rPr>
+          <w:rFonts w:cs="B Nazanin" w:hint="cs"/>
+          <w:b/>
+          <w:bCs/>
+          <w:sz w:val="24"/>
+          <w:rtl/>
+          <w:lang w:bidi="fa-IR"/>
+        </w:rPr>
+        <w:t>)</w:t>
+      </w:r>
     </w:p>
     <w:p>
       <w:pPr>
-        <w:pStyle w:val="ListParagraph"/>
-        <w:tabs>
-          <w:tab w:val="right" w:pos="7560"/>
-        </w:tabs>
         <w:jc w:val="both"/>
         <w:rPr>
           <w:rFonts w:cs="B Nazanin"/>
           <w:b/>
           <w:bCs/>
-          <w:rtl/>
-        </w:rPr>
-      </w:pPr>
-      <w:r>
-        <w:rPr>
-          <w:rFonts w:cs="B Nazanin" w:hint="cs"/>
-          <w:b/>
-          <w:bCs/>
-          <w:rtl/>
-        </w:rPr>
-        <w:t>*********</w:t>
+          <w:sz w:val="24"/>
+          <w:rtl/>
+          <w:lang w:bidi="fa-IR"/>
+        </w:rPr>
+      </w:pPr>
+      <w:r>
+        <w:rPr>
+          <w:rFonts w:cs="B Nazanin" w:hint="cs"/>
+          <w:b/>
+          <w:bCs/>
+          <w:sz w:val="24"/>
+          <w:rtl/>
+          <w:lang w:bidi="fa-IR"/>
+        </w:rPr>
+        <w:t xml:space="preserve">برای ترجمه مناسب آن شاید بتوان </w:t>
+      </w:r>
+      <w:r>
+        <w:rPr>
+          <w:rFonts w:cs="B Nazanin" w:hint="cs"/>
+          <w:b/>
+          <w:bCs/>
+          <w:sz w:val="24"/>
+          <w:rtl/>
+          <w:lang w:bidi="fa-IR"/>
+        </w:rPr>
+        <w:t>"</w:t>
+      </w:r>
+      <w:r>
+        <w:rPr>
+          <w:rFonts w:cs="B Nazanin" w:hint="cs"/>
+          <w:b/>
+          <w:bCs/>
+          <w:sz w:val="24"/>
+          <w:rtl/>
+          <w:lang w:bidi="fa-IR"/>
+        </w:rPr>
+        <w:t>اندازه کار</w:t>
+      </w:r>
+      <w:r>
+        <w:rPr>
+          <w:rFonts w:cs="B Nazanin" w:hint="cs"/>
+          <w:b/>
+          <w:bCs/>
+          <w:sz w:val="24"/>
+          <w:rtl/>
+          <w:lang w:bidi="fa-IR"/>
+        </w:rPr>
+        <w:t>"</w:t>
+      </w:r>
+      <w:r>
+        <w:rPr>
+          <w:rFonts w:cs="B Nazanin" w:hint="cs"/>
+          <w:b/>
+          <w:bCs/>
+          <w:sz w:val="24"/>
+          <w:rtl/>
+          <w:lang w:bidi="fa-IR"/>
+        </w:rPr>
+        <w:t xml:space="preserve">، </w:t>
+      </w:r>
+      <w:r>
+        <w:rPr>
+          <w:rFonts w:cs="B Nazanin" w:hint="cs"/>
+          <w:b/>
+          <w:bCs/>
+          <w:sz w:val="24"/>
+          <w:rtl/>
+          <w:lang w:bidi="fa-IR"/>
+        </w:rPr>
+        <w:t>"</w:t>
+      </w:r>
+      <w:r>
+        <w:rPr>
+          <w:rFonts w:cs="B Nazanin" w:hint="cs"/>
+          <w:b/>
+          <w:bCs/>
+          <w:sz w:val="24"/>
+          <w:rtl/>
+          <w:lang w:bidi="fa-IR"/>
+        </w:rPr>
+        <w:t>اندازه کاربرد</w:t>
+      </w:r>
+      <w:r>
+        <w:rPr>
+          <w:rFonts w:cs="B Nazanin" w:hint="cs"/>
+          <w:b/>
+          <w:bCs/>
+          <w:sz w:val="24"/>
+          <w:rtl/>
+          <w:lang w:bidi="fa-IR"/>
+        </w:rPr>
+        <w:t xml:space="preserve">" را </w:t>
+      </w:r>
+      <w:r>
+        <w:rPr>
+          <w:rFonts w:cs="B Nazanin" w:hint="cs"/>
+          <w:b/>
+          <w:bCs/>
+          <w:sz w:val="24"/>
+          <w:rtl/>
+          <w:lang w:bidi="fa-IR"/>
+        </w:rPr>
+        <w:t xml:space="preserve">هم </w:t>
+      </w:r>
+      <w:r>
+        <w:rPr>
+          <w:rFonts w:cs="B Nazanin" w:hint="cs"/>
+          <w:b/>
+          <w:bCs/>
+          <w:sz w:val="24"/>
+          <w:rtl/>
+          <w:lang w:bidi="fa-IR"/>
+        </w:rPr>
+        <w:t>پیشنهاد نمود.</w:t>
+      </w:r>
+      <w:r>
+        <w:rPr>
+          <w:rFonts w:cs="B Nazanin" w:hint="cs"/>
+          <w:b/>
+          <w:bCs/>
+          <w:sz w:val="24"/>
+          <w:rtl/>
+          <w:lang w:bidi="fa-IR"/>
+        </w:rPr>
+        <w:t xml:space="preserve">ولی به نظر من </w:t>
+      </w:r>
+      <w:r>
+        <w:rPr>
+          <w:rFonts w:cs="Cambria" w:hint="cs"/>
+          <w:b/>
+          <w:bCs/>
+          <w:sz w:val="24"/>
+          <w:rtl/>
+          <w:lang w:bidi="fa-IR"/>
+        </w:rPr>
+        <w:t>"</w:t>
+      </w:r>
+      <w:r>
+        <w:rPr>
+          <w:rFonts w:cs="B Nazanin" w:hint="cs"/>
+          <w:b/>
+          <w:bCs/>
+          <w:sz w:val="24"/>
+          <w:rtl/>
+          <w:lang w:bidi="fa-IR"/>
+        </w:rPr>
+        <w:t>مورد عملکردی</w:t>
+      </w:r>
+      <w:r>
+        <w:rPr>
+          <w:rFonts w:cs="Cambria" w:hint="cs"/>
+          <w:b/>
+          <w:bCs/>
+          <w:sz w:val="24"/>
+          <w:rtl/>
+          <w:lang w:bidi="fa-IR"/>
+        </w:rPr>
+        <w:t>"</w:t>
+      </w:r>
+      <w:r>
+        <w:rPr>
+          <w:rFonts w:cs="B Nazanin" w:hint="cs"/>
+          <w:b/>
+          <w:bCs/>
+          <w:sz w:val="24"/>
+          <w:rtl/>
+          <w:lang w:bidi="fa-IR"/>
+        </w:rPr>
+        <w:t xml:space="preserve"> نرم افزار دقیق ترین است.</w:t>
       </w:r>
     </w:p>
     <w:p>
       <w:pPr>
-        <w:tabs>
-          <w:tab w:val="right" w:pos="7560"/>
-        </w:tabs>
         <w:jc w:val="both"/>
         <w:rPr>
           <w:rFonts w:cs="B Nazanin"/>
           <w:b/>
           <w:bCs/>
-          <w:rtl/>
-          <w:lang w:bidi="fa-IR"/>
-        </w:rPr>
-      </w:pPr>
+          <w:sz w:val="24"/>
+          <w:rtl/>
+          <w:lang w:bidi="fa-IR"/>
+        </w:rPr>
+      </w:pPr>
+      <w:r>
+        <w:rPr>
+          <w:rFonts w:cs="B Nazanin"/>
+          <w:b/>
+          <w:bCs/>
+          <w:sz w:val="24"/>
+          <w:rtl/>
+          <w:lang w:bidi="fa-IR"/>
+        </w:rPr>
+        <w:t xml:space="preserve">هدف اصلی و اولیه تجزیه و تحلیل </w:t>
+      </w:r>
+      <w:r>
+        <w:rPr>
+          <w:rFonts w:cs="B Nazanin" w:hint="cs"/>
+          <w:b/>
+          <w:bCs/>
+          <w:sz w:val="24"/>
+          <w:rtl/>
+          <w:lang w:bidi="fa-IR"/>
+        </w:rPr>
+        <w:t>فانکشن پوینت</w:t>
+      </w:r>
+      <w:r>
+        <w:rPr>
+          <w:rFonts w:cs="B Nazanin"/>
+          <w:b/>
+          <w:bCs/>
+          <w:sz w:val="24"/>
+          <w:rtl/>
+          <w:lang w:bidi="fa-IR"/>
+        </w:rPr>
+        <w:t xml:space="preserve"> اندازه گیری و ارائه اندازه عملکرد نرم افزار به مشتری، مشتری و ذینفعان بنا به درخواست آنها است</w:t>
+      </w:r>
+      <w:r>
+        <w:rPr>
+          <w:rFonts w:cs="B Nazanin"/>
+          <w:b/>
+          <w:bCs/>
+          <w:sz w:val="24"/>
+          <w:lang w:bidi="fa-IR"/>
+        </w:rPr>
+        <w:t xml:space="preserve">. </w:t>
+      </w:r>
+      <w:r>
+        <w:rPr>
+          <w:rFonts w:cs="B Nazanin"/>
+          <w:b/>
+          <w:bCs/>
+          <w:sz w:val="24"/>
+          <w:rtl/>
+          <w:lang w:bidi="fa-IR"/>
+        </w:rPr>
+        <w:t>علاوه بر این، از آن برای اندازه‌گیری توسعه پروژه نرم‌افزاری همراه با نگهداری آن، به طور مداوم در طول پروژه صرف نظر از ابزارها و فناوری‌ها استفاده می‌شود</w:t>
+      </w:r>
+      <w:r>
+        <w:rPr>
+          <w:rFonts w:cs="B Nazanin"/>
+          <w:b/>
+          <w:bCs/>
+          <w:sz w:val="24"/>
+          <w:lang w:bidi="fa-IR"/>
+        </w:rPr>
+        <w:t>.</w:t>
+      </w:r>
     </w:p>
     <w:p>
       <w:pPr>
+        <w:ind w:firstLine="360"/>
+        <w:jc w:val="both"/>
+        <w:rPr>
+          <w:rFonts w:cs="B Nazanin"/>
+          <w:b/>
+          <w:bCs/>
+          <w:sz w:val="24"/>
+          <w:rtl/>
+          <w:lang w:bidi="fa-IR"/>
+        </w:rPr>
+      </w:pPr>
+      <w:r>
+        <w:rPr>
+          <w:rFonts w:cs="B Nazanin" w:hint="cs"/>
+          <w:b/>
+          <w:bCs/>
+          <w:sz w:val="24"/>
+          <w:rtl/>
+          <w:lang w:bidi="fa-IR"/>
+        </w:rPr>
+        <w:t>ویژگیها:</w:t>
+      </w:r>
+    </w:p>
+    <w:p>
+      <w:pPr>
+        <w:pStyle w:val="ListParagraph"/>
+        <w:numPr>
+          <w:ilvl w:val="0"/>
+          <w:numId w:val="32"/>
+        </w:numPr>
+        <w:jc w:val="both"/>
+        <w:rPr>
+          <w:rFonts w:cs="B Nazanin"/>
+          <w:b/>
+          <w:bCs/>
+          <w:sz w:val="24"/>
+          <w:rtl/>
+        </w:rPr>
+      </w:pPr>
+      <w:r>
+        <w:rPr>
+          <w:rFonts w:cs="B Nazanin" w:hint="cs"/>
+          <w:b/>
+          <w:bCs/>
+          <w:sz w:val="24"/>
+          <w:rtl/>
+        </w:rPr>
+        <w:t xml:space="preserve">فانکشن پونتهای </w:t>
+      </w:r>
+      <w:r>
+        <w:rPr>
+          <w:rFonts w:cs="B Nazanin"/>
+          <w:b/>
+          <w:bCs/>
+          <w:sz w:val="24"/>
+          <w:rtl/>
+        </w:rPr>
+        <w:t>های یک برنامه با شمارش تعداد و انواع توابع استفاده شده در برنامه ها مشخص می شود.</w:t>
+      </w:r>
+    </w:p>
+    <w:p>
+      <w:pPr>
+        <w:pStyle w:val="ListParagraph"/>
+        <w:numPr>
+          <w:ilvl w:val="0"/>
+          <w:numId w:val="32"/>
+        </w:numPr>
+        <w:jc w:val="both"/>
+        <w:rPr>
+          <w:rFonts w:cs="B Nazanin"/>
+          <w:b/>
+          <w:bCs/>
+          <w:sz w:val="24"/>
+        </w:rPr>
+      </w:pPr>
+      <w:r>
+        <w:rPr>
+          <w:rFonts w:cs="B Nazanin" w:hint="cs"/>
+          <w:b/>
+          <w:bCs/>
+          <w:sz w:val="24"/>
+          <w:rtl/>
+        </w:rPr>
+        <w:t xml:space="preserve">فانکشن پوینتها </w:t>
+      </w:r>
+      <w:r>
+        <w:rPr>
+          <w:rFonts w:cs="B Nazanin"/>
+          <w:b/>
+          <w:bCs/>
+          <w:sz w:val="24"/>
+          <w:rtl/>
+        </w:rPr>
+        <w:t>پیچیدگی سیستم نرم افزار را مشخص می کند و از این رو می توان از آن برای به تصویر کشیدن زمان پروژه و نیروی انسانی مورد نیاز استفاده کرد</w:t>
+      </w:r>
+    </w:p>
+    <w:p>
+      <w:pPr>
+        <w:pStyle w:val="ListParagraph"/>
+        <w:numPr>
+          <w:ilvl w:val="0"/>
+          <w:numId w:val="32"/>
+        </w:numPr>
+        <w:jc w:val="both"/>
+        <w:rPr>
+          <w:rFonts w:cs="B Nazanin"/>
+          <w:b/>
+          <w:bCs/>
+          <w:sz w:val="24"/>
+        </w:rPr>
+      </w:pPr>
+      <w:r>
+        <w:rPr>
+          <w:rFonts w:cs="B Nazanin" w:hint="cs"/>
+          <w:b/>
+          <w:bCs/>
+          <w:sz w:val="24"/>
+          <w:rtl/>
+        </w:rPr>
+        <w:t xml:space="preserve">به عبارت دیگر چون نیروی انسانی </w:t>
+      </w:r>
+      <w:r>
+        <w:rPr>
+          <w:rFonts w:cs="B Nazanin"/>
+          <w:b/>
+          <w:bCs/>
+          <w:sz w:val="24"/>
+          <w:rtl/>
+        </w:rPr>
+        <w:t xml:space="preserve">مورد نیاز برای توسعه پروژه </w:t>
+      </w:r>
+      <w:r>
+        <w:rPr>
+          <w:rFonts w:cs="B Nazanin" w:hint="cs"/>
+          <w:b/>
+          <w:bCs/>
+          <w:sz w:val="24"/>
+          <w:rtl/>
+        </w:rPr>
+        <w:t xml:space="preserve">، </w:t>
+      </w:r>
+      <w:r>
+        <w:rPr>
+          <w:rFonts w:cs="B Nazanin"/>
+          <w:b/>
+          <w:bCs/>
+          <w:sz w:val="24"/>
+          <w:rtl/>
+        </w:rPr>
+        <w:t>به کاری که نرم افزار انجام می دهد بستگی دارد</w:t>
+      </w:r>
+      <w:r>
+        <w:rPr>
+          <w:rFonts w:cs="B Nazanin" w:hint="cs"/>
+          <w:b/>
+          <w:bCs/>
+          <w:sz w:val="24"/>
+          <w:rtl/>
+        </w:rPr>
+        <w:t xml:space="preserve"> و اینها سعی دارند آن کار مورد نیاز را نمایش دهند</w:t>
+      </w:r>
+    </w:p>
+    <w:p>
+      <w:pPr>
+        <w:pStyle w:val="ListParagraph"/>
+        <w:numPr>
+          <w:ilvl w:val="0"/>
+          <w:numId w:val="32"/>
+        </w:numPr>
+        <w:jc w:val="both"/>
+        <w:rPr>
+          <w:rFonts w:cs="B Nazanin"/>
+          <w:b/>
+          <w:bCs/>
+          <w:sz w:val="24"/>
+        </w:rPr>
+      </w:pPr>
+      <w:r>
+        <w:rPr>
+          <w:rFonts w:cs="B Nazanin" w:hint="cs"/>
+          <w:b/>
+          <w:bCs/>
+          <w:sz w:val="24"/>
+          <w:rtl/>
+        </w:rPr>
+        <w:t xml:space="preserve">فانکشن پوینت </w:t>
+      </w:r>
+      <w:r>
+        <w:rPr>
+          <w:rFonts w:cs="B Nazanin"/>
+          <w:b/>
+          <w:bCs/>
+          <w:sz w:val="24"/>
+          <w:rtl/>
+        </w:rPr>
+        <w:t>مستقل از زبان برنامه نویسی است</w:t>
+      </w:r>
+    </w:p>
+    <w:p>
+      <w:pPr>
+        <w:pStyle w:val="ListParagraph"/>
+        <w:numPr>
+          <w:ilvl w:val="0"/>
+          <w:numId w:val="32"/>
+        </w:numPr>
+        <w:jc w:val="both"/>
+        <w:rPr>
+          <w:rFonts w:cs="B Nazanin"/>
+          <w:b/>
+          <w:bCs/>
+          <w:sz w:val="24"/>
+        </w:rPr>
+      </w:pPr>
+      <w:r>
+        <w:rPr>
+          <w:rFonts w:cs="B Nazanin" w:hint="cs"/>
+          <w:b/>
+          <w:bCs/>
+          <w:sz w:val="24"/>
+          <w:rtl/>
+        </w:rPr>
+        <w:t xml:space="preserve">این </w:t>
+      </w:r>
+      <w:r>
+        <w:rPr>
+          <w:rFonts w:cs="B Nazanin"/>
+          <w:b/>
+          <w:bCs/>
+          <w:sz w:val="24"/>
+          <w:rtl/>
+        </w:rPr>
+        <w:t>روش</w:t>
+      </w:r>
+      <w:r>
+        <w:rPr>
+          <w:rFonts w:cs="B Nazanin"/>
+          <w:b/>
+          <w:bCs/>
+          <w:sz w:val="24"/>
+        </w:rPr>
+        <w:t xml:space="preserve"> </w:t>
+      </w:r>
+      <w:r>
+        <w:rPr>
+          <w:rFonts w:cs="B Nazanin" w:hint="cs"/>
+          <w:b/>
+          <w:bCs/>
+          <w:sz w:val="24"/>
+          <w:rtl/>
+        </w:rPr>
+        <w:t xml:space="preserve">فانکشن پوینت عموما </w:t>
+      </w:r>
+      <w:r>
+        <w:rPr>
+          <w:rFonts w:cs="B Nazanin"/>
+          <w:b/>
+          <w:bCs/>
+          <w:sz w:val="24"/>
+          <w:rtl/>
+        </w:rPr>
+        <w:t>برای سیستم های پردازش داده ها، سیستم های تجاری مانند سیستم های اطلاعاتی استفاده می شود</w:t>
+      </w:r>
+      <w:r>
+        <w:rPr>
+          <w:rFonts w:cs="B Nazanin"/>
+          <w:b/>
+          <w:bCs/>
+          <w:sz w:val="24"/>
+        </w:rPr>
+        <w:t>.</w:t>
+      </w:r>
+      <w:r>
+        <w:rPr>
+          <w:rFonts w:cs="B Nazanin" w:hint="cs"/>
+          <w:b/>
+          <w:bCs/>
+          <w:sz w:val="24"/>
+          <w:rtl/>
+        </w:rPr>
+        <w:t xml:space="preserve"> که این </w:t>
+      </w:r>
+      <w:r>
+        <w:rPr>
+          <w:rFonts w:cs="B Nazanin"/>
+          <w:b/>
+          <w:bCs/>
+          <w:sz w:val="24"/>
+          <w:rtl/>
+        </w:rPr>
+        <w:t>پنج پارامتر ذکر شده به عنوان ویژگی های حوزه اطلاعات نیز شناخته می شوند</w:t>
+      </w:r>
+      <w:r>
+        <w:rPr>
+          <w:rFonts w:cs="B Nazanin"/>
+          <w:b/>
+          <w:bCs/>
+          <w:sz w:val="24"/>
+        </w:rPr>
+        <w:t>.</w:t>
+      </w:r>
+    </w:p>
+    <w:p>
+      <w:pPr>
+        <w:ind w:left="360"/>
+        <w:jc w:val="both"/>
+        <w:rPr>
+          <w:rFonts w:cs="B Nazanin"/>
+          <w:b/>
+          <w:bCs/>
+          <w:sz w:val="24"/>
+          <w:rtl/>
+        </w:rPr>
+      </w:pPr>
+      <w:r>
+        <w:rPr>
+          <w:rFonts w:cs="B Nazanin" w:hint="cs"/>
+          <w:b/>
+          <w:bCs/>
+          <w:sz w:val="24"/>
+          <w:rtl/>
+        </w:rPr>
+        <w:t>روش محاسبه این فانکشن پونتها شاید مورد نظر این مبحث نباشد ولی گذرا اینکه توابع و یا فانکشنهای ذکر شده در بالا به پنج نوع تقسیم بندی شده و اوزان مختلفی مطابق جدول زیر وزن دهی شده که بیان کاملتر آن از پاسخ این سوال خارج است.</w:t>
+      </w:r>
+    </w:p>
+    <w:p>
+      <w:pPr>
+        <w:ind w:left="360"/>
+        <w:jc w:val="both"/>
+        <w:rPr>
+          <w:rFonts w:cs="B Nazanin"/>
+          <w:b/>
+          <w:bCs/>
+          <w:sz w:val="24"/>
+          <w:rtl/>
+        </w:rPr>
+      </w:pPr>
+      <w:r>
+        <w:lastRenderedPageBreak/>
+        <w:drawing>
+          <wp:inline distT="0" distB="0" distL="0" distR="0" wp14:anchorId="0B918A15" wp14:editId="696AF6AF">
+            <wp:extent cx="6429375" cy="3419475"/>
+            <wp:effectExtent l="0" t="0" r="9525" b="9525"/>
+            <wp:docPr id="1" name="Picture 1"/>
+            <wp:cNvGraphicFramePr>
+              <a:graphicFrameLocks xmlns:a="http://schemas.openxmlformats.org/drawingml/2006/main" noChangeAspect="1"/>
+            </wp:cNvGraphicFramePr>
+            <a:graphic xmlns:a="http://schemas.openxmlformats.org/drawingml/2006/main">
+              <a:graphicData uri="http://schemas.openxmlformats.org/drawingml/2006/picture">
+                <pic:pic xmlns:pic="http://schemas.openxmlformats.org/drawingml/2006/picture">
+                  <pic:nvPicPr>
+                    <pic:cNvPr id="1" name=""/>
+                    <pic:cNvPicPr/>
+                  </pic:nvPicPr>
+                  <pic:blipFill>
+                    <a:blip r:embed="rId8"/>
+                    <a:stretch>
+                      <a:fillRect/>
+                    </a:stretch>
+                  </pic:blipFill>
+                  <pic:spPr>
+                    <a:xfrm>
+                      <a:off x="0" y="0"/>
+                      <a:ext cx="6429375" cy="3419475"/>
+                    </a:xfrm>
+                    <a:prstGeom prst="rect">
+                      <a:avLst/>
+                    </a:prstGeom>
+                  </pic:spPr>
+                </pic:pic>
+              </a:graphicData>
+            </a:graphic>
+          </wp:inline>
+        </w:drawing>
+      </w:r>
+    </w:p>
+    <w:p>
+      <w:pPr>
+        <w:ind w:left="360"/>
+        <w:jc w:val="both"/>
+        <w:rPr>
+          <w:rFonts w:cs="B Nazanin"/>
+          <w:b/>
+          <w:bCs/>
+          <w:sz w:val="24"/>
+          <w:rtl/>
+        </w:rPr>
+      </w:pPr>
+    </w:p>
+    <w:p>
+      <w:pPr>
+        <w:pStyle w:val="NormalWeb"/>
+        <w:bidi/>
+        <w:rPr>
+          <w:rFonts w:cs="B Nazanin"/>
+          <w:b/>
+          <w:bCs/>
+          <w:rtl/>
+        </w:rPr>
+      </w:pPr>
+      <w:r>
+        <w:rPr>
+          <w:rStyle w:val="Strong"/>
+        </w:rPr>
+        <w:t>FP = Count-total * [0.65 + 0.01 * ∑(f</w:t>
+      </w:r>
+      <w:r>
+        <w:rPr>
+          <w:rStyle w:val="Strong"/>
+          <w:vertAlign w:val="subscript"/>
+        </w:rPr>
+        <w:t>i</w:t>
+      </w:r>
+      <w:r>
+        <w:rPr>
+          <w:rStyle w:val="Strong"/>
+        </w:rPr>
+        <w:t>)]</w:t>
+      </w:r>
+      <w:r>
+        <w:br/>
+      </w:r>
+    </w:p>
+    <w:p>
+      <w:pPr>
+        <w:pStyle w:val="NormalWeb"/>
+        <w:bidi/>
+        <w:rPr>
+          <w:rFonts w:cs="B Nazanin"/>
+          <w:b/>
+          <w:bCs/>
+        </w:rPr>
+      </w:pPr>
+      <w:r>
+        <w:rPr>
+          <w:rFonts w:cs="B Nazanin" w:hint="cs"/>
+          <w:b/>
+          <w:bCs/>
+          <w:rtl/>
+        </w:rPr>
+        <w:t xml:space="preserve">که در آن </w:t>
+      </w:r>
+      <w:r>
+        <w:rPr>
+          <w:rFonts w:cs="B Nazanin"/>
+          <w:b/>
+          <w:bCs/>
+        </w:rPr>
+        <w:t xml:space="preserve">Count-total </w:t>
+      </w:r>
+      <w:r>
+        <w:rPr>
+          <w:rFonts w:cs="B Nazanin" w:hint="cs"/>
+          <w:b/>
+          <w:bCs/>
+          <w:rtl/>
+        </w:rPr>
+        <w:t xml:space="preserve"> </w:t>
+      </w:r>
+      <w:r>
+        <w:rPr>
+          <w:rFonts w:cs="B Nazanin" w:hint="cs"/>
+          <w:b/>
+          <w:bCs/>
+          <w:rtl/>
+        </w:rPr>
+        <w:t>از جدول با لا استخراج می شود.</w:t>
+      </w:r>
+    </w:p>
+    <w:p>
+      <w:pPr>
+        <w:ind w:left="360"/>
+        <w:jc w:val="both"/>
+        <w:rPr>
+          <w:rFonts w:cs="B Nazanin"/>
+          <w:b/>
+          <w:bCs/>
+          <w:sz w:val="24"/>
+          <w:rtl/>
+        </w:rPr>
+      </w:pPr>
+    </w:p>
+    <w:p>
+      <w:pPr>
+        <w:jc w:val="both"/>
+        <w:rPr>
+          <w:rFonts w:cs="B Nazanin"/>
+          <w:b/>
+          <w:bCs/>
+          <w:sz w:val="24"/>
+          <w:rtl/>
+          <w:lang w:bidi="fa-IR"/>
+        </w:rPr>
+      </w:pPr>
+    </w:p>
+    <w:p>
+      <w:pPr>
+        <w:jc w:val="both"/>
+        <w:rPr>
+          <w:rFonts w:cs="B Nazanin"/>
+          <w:b/>
+          <w:bCs/>
+          <w:sz w:val="24"/>
+          <w:lang w:bidi="fa-IR"/>
+        </w:rPr>
+      </w:pPr>
+    </w:p>
+    <w:p>
+      <w:pPr>
+        <w:jc w:val="both"/>
+        <w:rPr>
+          <w:rFonts w:cs="B Nazanin"/>
+          <w:b/>
+          <w:bCs/>
+          <w:sz w:val="28"/>
+          <w:szCs w:val="28"/>
+          <w:u w:val="single"/>
+          <w:lang w:bidi="fa-IR"/>
+        </w:rPr>
+      </w:pPr>
+      <w:r>
+        <w:rPr>
+          <w:rFonts w:cs="B Nazanin" w:hint="cs"/>
+          <w:b/>
+          <w:bCs/>
+          <w:sz w:val="28"/>
+          <w:szCs w:val="28"/>
+          <w:u w:val="single"/>
+          <w:rtl/>
+          <w:lang w:bidi="fa-IR"/>
+        </w:rPr>
+        <w:t>سوال</w:t>
+      </w:r>
+      <w:r>
+        <w:rPr>
+          <w:rFonts w:cs="B Nazanin"/>
+          <w:b/>
+          <w:bCs/>
+          <w:sz w:val="28"/>
+          <w:szCs w:val="28"/>
+          <w:u w:val="single"/>
+          <w:lang w:bidi="fa-IR"/>
+        </w:rPr>
+        <w:t xml:space="preserve"> </w:t>
+      </w:r>
+      <w:r>
+        <w:rPr>
+          <w:rFonts w:cs="B Nazanin" w:hint="cs"/>
+          <w:b/>
+          <w:bCs/>
+          <w:sz w:val="28"/>
+          <w:szCs w:val="28"/>
+          <w:u w:val="single"/>
+          <w:rtl/>
+          <w:lang w:bidi="fa-IR"/>
+        </w:rPr>
+        <w:t>دو</w:t>
+      </w:r>
+      <w:r>
+        <w:rPr>
+          <w:rFonts w:cs="B Nazanin" w:hint="cs"/>
+          <w:b/>
+          <w:bCs/>
+          <w:sz w:val="28"/>
+          <w:szCs w:val="28"/>
+          <w:u w:val="single"/>
+          <w:rtl/>
+          <w:lang w:bidi="fa-IR"/>
+        </w:rPr>
+        <w:t xml:space="preserve"> میانترم:</w:t>
+      </w:r>
+      <w:r>
+        <w:rPr>
+          <w:rFonts w:cs="B Nazanin"/>
+          <w:b/>
+          <w:bCs/>
+          <w:sz w:val="28"/>
+          <w:szCs w:val="28"/>
+          <w:u w:val="single"/>
+          <w:rtl/>
+          <w:lang w:bidi="fa-IR"/>
+        </w:rPr>
+        <w:t xml:space="preserve"> در معنی و مفهوم و رابطه </w:t>
+      </w:r>
+      <w:r>
+        <w:rPr>
+          <w:rFonts w:cs="B Nazanin"/>
+          <w:b/>
+          <w:bCs/>
+          <w:sz w:val="28"/>
+          <w:szCs w:val="28"/>
+          <w:u w:val="single"/>
+          <w:rtl/>
+          <w:lang w:bidi="fa-IR"/>
+        </w:rPr>
+        <w:t>«</w:t>
+      </w:r>
+      <w:r>
+        <w:rPr>
+          <w:rFonts w:cs="B Nazanin"/>
+          <w:b/>
+          <w:bCs/>
+          <w:sz w:val="28"/>
+          <w:szCs w:val="28"/>
+          <w:u w:val="single"/>
+          <w:rtl/>
+          <w:lang w:bidi="fa-IR"/>
+        </w:rPr>
+        <w:t>تضمین کیفیت نرم افزار</w:t>
+      </w:r>
+      <w:r>
+        <w:rPr>
+          <w:rFonts w:cs="B Nazanin"/>
+          <w:b/>
+          <w:bCs/>
+          <w:sz w:val="28"/>
+          <w:szCs w:val="28"/>
+          <w:u w:val="single"/>
+          <w:rtl/>
+          <w:lang w:bidi="fa-IR"/>
+        </w:rPr>
+        <w:t>»</w:t>
+      </w:r>
+      <w:r>
+        <w:rPr>
+          <w:rFonts w:cs="B Nazanin"/>
+          <w:b/>
+          <w:bCs/>
+          <w:sz w:val="28"/>
+          <w:szCs w:val="28"/>
+          <w:u w:val="single"/>
+          <w:rtl/>
+          <w:lang w:bidi="fa-IR"/>
+        </w:rPr>
+        <w:t xml:space="preserve"> و</w:t>
+      </w:r>
+      <w:r>
+        <w:rPr>
+          <w:rFonts w:cs="B Nazanin" w:hint="cs"/>
+          <w:b/>
+          <w:bCs/>
+          <w:sz w:val="28"/>
+          <w:szCs w:val="28"/>
+          <w:u w:val="single"/>
+          <w:rtl/>
+          <w:lang w:bidi="fa-IR"/>
+        </w:rPr>
+        <w:t xml:space="preserve"> </w:t>
+      </w:r>
+      <w:r>
+        <w:rPr>
+          <w:rFonts w:cs="B Nazanin"/>
+          <w:b/>
+          <w:bCs/>
+          <w:sz w:val="28"/>
+          <w:szCs w:val="28"/>
+          <w:u w:val="single"/>
+          <w:rtl/>
+          <w:lang w:bidi="fa-IR"/>
+        </w:rPr>
+        <w:t>«</w:t>
+      </w:r>
+      <w:r>
+        <w:rPr>
+          <w:rFonts w:cs="B Nazanin"/>
+          <w:b/>
+          <w:bCs/>
+          <w:sz w:val="28"/>
+          <w:szCs w:val="28"/>
+          <w:u w:val="single"/>
+          <w:rtl/>
+          <w:lang w:bidi="fa-IR"/>
+        </w:rPr>
+        <w:t>کیفیت نرم افزار</w:t>
+      </w:r>
+      <w:r>
+        <w:rPr>
+          <w:rFonts w:cs="B Nazanin"/>
+          <w:b/>
+          <w:bCs/>
+          <w:sz w:val="28"/>
+          <w:szCs w:val="28"/>
+          <w:u w:val="single"/>
+          <w:rtl/>
+          <w:lang w:bidi="fa-IR"/>
+        </w:rPr>
+        <w:t>»</w:t>
+      </w:r>
+      <w:r>
+        <w:rPr>
+          <w:rFonts w:cs="B Nazanin"/>
+          <w:b/>
+          <w:bCs/>
+          <w:sz w:val="28"/>
+          <w:szCs w:val="28"/>
+          <w:u w:val="single"/>
+          <w:rtl/>
+          <w:lang w:bidi="fa-IR"/>
+        </w:rPr>
+        <w:t xml:space="preserve"> بحث نمائید</w:t>
+      </w:r>
+      <w:r>
+        <w:rPr>
+          <w:rFonts w:cs="B Nazanin"/>
+          <w:b/>
+          <w:bCs/>
+          <w:sz w:val="28"/>
+          <w:szCs w:val="28"/>
+          <w:u w:val="single"/>
+          <w:lang w:bidi="fa-IR"/>
+        </w:rPr>
+        <w:t>.</w:t>
+      </w:r>
+    </w:p>
+    <w:p>
+      <w:pPr>
+        <w:jc w:val="both"/>
+        <w:rPr>
+          <w:rFonts w:cs="B Nazanin"/>
+          <w:b/>
+          <w:bCs/>
+          <w:sz w:val="24"/>
+          <w:lang w:bidi="fa-IR"/>
+        </w:rPr>
+      </w:pPr>
+    </w:p>
+    <w:p>
+      <w:pPr>
+        <w:jc w:val="both"/>
+        <w:rPr>
+          <w:rFonts w:cs="B Nazanin"/>
+          <w:b/>
+          <w:bCs/>
+          <w:sz w:val="24"/>
+          <w:rtl/>
+          <w:lang w:bidi="fa-IR"/>
+        </w:rPr>
+      </w:pPr>
+      <w:r>
+        <w:rPr>
+          <w:rFonts w:cs="B Nazanin"/>
+          <w:b/>
+          <w:bCs/>
+          <w:sz w:val="24"/>
+          <w:rtl/>
+          <w:lang w:bidi="fa-IR"/>
+        </w:rPr>
+        <w:t xml:space="preserve">تضمین کیفیت </w:t>
+      </w:r>
+      <w:r>
+        <w:rPr>
+          <w:rFonts w:cs="B Nazanin" w:hint="cs"/>
+          <w:b/>
+          <w:bCs/>
+          <w:sz w:val="24"/>
+          <w:rtl/>
+          <w:lang w:bidi="fa-IR"/>
+        </w:rPr>
+        <w:t xml:space="preserve">بخشی از </w:t>
+      </w:r>
+      <w:r>
+        <w:rPr>
+          <w:rFonts w:cs="B Nazanin"/>
+          <w:b/>
+          <w:bCs/>
+          <w:sz w:val="24"/>
+          <w:rtl/>
+          <w:lang w:bidi="fa-IR"/>
+        </w:rPr>
+        <w:t>روش ساخت نرم افزار</w:t>
+      </w:r>
+      <w:r>
+        <w:rPr>
+          <w:rFonts w:cs="B Nazanin" w:hint="cs"/>
+          <w:b/>
+          <w:bCs/>
+          <w:sz w:val="24"/>
+          <w:rtl/>
+          <w:lang w:bidi="fa-IR"/>
+        </w:rPr>
+        <w:t xml:space="preserve"> است</w:t>
+      </w:r>
+      <w:r>
+        <w:rPr>
+          <w:rFonts w:cs="B Nazanin"/>
+          <w:b/>
+          <w:bCs/>
+          <w:sz w:val="24"/>
+          <w:rtl/>
+          <w:lang w:bidi="fa-IR"/>
+        </w:rPr>
+        <w:t xml:space="preserve"> </w:t>
+      </w:r>
+      <w:r>
+        <w:rPr>
+          <w:rFonts w:cs="B Nazanin" w:hint="cs"/>
+          <w:b/>
+          <w:bCs/>
+          <w:sz w:val="24"/>
+          <w:rtl/>
+          <w:lang w:bidi="fa-IR"/>
+        </w:rPr>
+        <w:t>و</w:t>
+      </w:r>
+      <w:r>
+        <w:rPr>
+          <w:rFonts w:cs="B Nazanin"/>
+          <w:b/>
+          <w:bCs/>
+          <w:sz w:val="24"/>
+          <w:rtl/>
+          <w:lang w:bidi="fa-IR"/>
+        </w:rPr>
+        <w:t xml:space="preserve"> به عنوان </w:t>
+      </w:r>
+      <w:r>
+        <w:rPr>
+          <w:rFonts w:cs="B Nazanin"/>
+          <w:b/>
+          <w:bCs/>
+          <w:sz w:val="24"/>
+          <w:u w:val="single"/>
+          <w:rtl/>
+          <w:lang w:bidi="fa-IR"/>
+        </w:rPr>
+        <w:t>فعالیتی</w:t>
+      </w:r>
+      <w:r>
+        <w:rPr>
+          <w:rFonts w:cs="B Nazanin"/>
+          <w:b/>
+          <w:bCs/>
+          <w:sz w:val="24"/>
+          <w:rtl/>
+          <w:lang w:bidi="fa-IR"/>
+        </w:rPr>
+        <w:t xml:space="preserve"> تعریف می شود که تضمین می کند رویکردها، تکنیک ها، روش ها و فرآیندهای طراحی شده برای پروژه ها به درستی اجرا می شوند. عیوب در فرآیند را تشخیص می دهد. </w:t>
+      </w:r>
+      <w:r>
+        <w:rPr>
+          <w:rFonts w:cs="B Nazanin" w:hint="cs"/>
+          <w:b/>
+          <w:bCs/>
+          <w:sz w:val="24"/>
+          <w:rtl/>
+          <w:lang w:bidi="fa-IR"/>
+        </w:rPr>
+        <w:t xml:space="preserve">به طوریکه </w:t>
+      </w:r>
+      <w:r>
+        <w:rPr>
+          <w:rFonts w:cs="B Nazanin"/>
+          <w:b/>
+          <w:bCs/>
+          <w:sz w:val="24"/>
+          <w:rtl/>
+          <w:lang w:bidi="fa-IR"/>
+        </w:rPr>
+        <w:t xml:space="preserve">زمانی که در نهایت برای کاربران نهایی عرضه </w:t>
+      </w:r>
+      <w:r>
+        <w:rPr>
+          <w:rFonts w:cs="B Nazanin" w:hint="cs"/>
+          <w:b/>
+          <w:bCs/>
+          <w:sz w:val="24"/>
+          <w:rtl/>
+          <w:lang w:bidi="fa-IR"/>
+        </w:rPr>
+        <w:t xml:space="preserve">می </w:t>
+      </w:r>
+      <w:r>
+        <w:rPr>
+          <w:rFonts w:cs="B Nazanin"/>
+          <w:b/>
+          <w:bCs/>
+          <w:sz w:val="24"/>
+          <w:rtl/>
+          <w:lang w:bidi="fa-IR"/>
+        </w:rPr>
+        <w:t>شو</w:t>
+      </w:r>
+      <w:r>
+        <w:rPr>
+          <w:rFonts w:cs="B Nazanin" w:hint="cs"/>
+          <w:b/>
+          <w:bCs/>
+          <w:sz w:val="24"/>
+          <w:rtl/>
+          <w:lang w:bidi="fa-IR"/>
+        </w:rPr>
+        <w:t xml:space="preserve">د با کمترین </w:t>
+      </w:r>
+      <w:r>
+        <w:rPr>
+          <w:rFonts w:cs="B Nazanin"/>
+          <w:b/>
+          <w:bCs/>
+          <w:sz w:val="24"/>
+          <w:rtl/>
+          <w:lang w:bidi="fa-IR"/>
+        </w:rPr>
+        <w:t xml:space="preserve">نقص و خطا </w:t>
+      </w:r>
+      <w:r>
+        <w:rPr>
+          <w:rFonts w:cs="B Nazanin" w:hint="cs"/>
+          <w:b/>
+          <w:bCs/>
+          <w:sz w:val="24"/>
+          <w:rtl/>
+          <w:lang w:bidi="fa-IR"/>
+        </w:rPr>
+        <w:t>توام باشد.</w:t>
+      </w:r>
+    </w:p>
+    <w:p>
+      <w:pPr>
+        <w:jc w:val="both"/>
+        <w:rPr>
+          <w:rFonts w:cs="B Nazanin"/>
+          <w:b/>
+          <w:bCs/>
+          <w:sz w:val="24"/>
+          <w:rtl/>
+          <w:lang w:bidi="fa-IR"/>
+        </w:rPr>
+      </w:pPr>
+      <w:r>
+        <w:rPr>
+          <w:rFonts w:cs="B Nazanin"/>
+          <w:b/>
+          <w:bCs/>
+          <w:sz w:val="24"/>
+          <w:rtl/>
+          <w:lang w:bidi="fa-IR"/>
+        </w:rPr>
+        <w:t>تضمین کیفیت قبل از کنترل کیفیت تکمیل می شود</w:t>
+      </w:r>
+      <w:r>
+        <w:rPr>
+          <w:rFonts w:cs="B Nazanin"/>
+          <w:b/>
+          <w:bCs/>
+          <w:sz w:val="24"/>
+          <w:lang w:bidi="fa-IR"/>
+        </w:rPr>
+        <w:t>.</w:t>
+      </w:r>
+      <w:r>
+        <w:rPr>
+          <w:rFonts w:cs="B Nazanin" w:hint="cs"/>
+          <w:b/>
+          <w:bCs/>
+          <w:sz w:val="24"/>
+          <w:rtl/>
+          <w:lang w:bidi="fa-IR"/>
+        </w:rPr>
+        <w:t xml:space="preserve"> </w:t>
+      </w:r>
+    </w:p>
+    <w:p>
+      <w:pPr>
+        <w:jc w:val="both"/>
+        <w:rPr>
+          <w:rFonts w:cs="B Nazanin"/>
+          <w:b/>
+          <w:bCs/>
+          <w:sz w:val="24"/>
+          <w:lang w:bidi="fa-IR"/>
+        </w:rPr>
+      </w:pPr>
+      <w:r>
+        <w:rPr>
+          <w:rFonts w:cs="B Nazanin" w:hint="cs"/>
+          <w:b/>
+          <w:bCs/>
+          <w:sz w:val="24"/>
+          <w:rtl/>
+          <w:lang w:bidi="fa-IR"/>
+        </w:rPr>
+        <w:t>تضمین کیفیت در بخش سنجش های فرآیند توسعه قرار میگیرد و</w:t>
+      </w:r>
+      <w:r>
+        <w:rPr>
+          <w:rFonts w:cs="B Nazanin" w:hint="cs"/>
+          <w:b/>
+          <w:bCs/>
+          <w:sz w:val="24"/>
+          <w:rtl/>
+          <w:lang w:bidi="fa-IR"/>
+        </w:rPr>
+        <w:t>لی</w:t>
+      </w:r>
+      <w:r>
+        <w:rPr>
+          <w:rFonts w:cs="B Nazanin" w:hint="cs"/>
+          <w:b/>
+          <w:bCs/>
+          <w:sz w:val="24"/>
+          <w:rtl/>
+          <w:lang w:bidi="fa-IR"/>
+        </w:rPr>
+        <w:t xml:space="preserve"> کیفیت </w:t>
+      </w:r>
+      <w:r>
+        <w:rPr>
+          <w:rFonts w:cs="B Nazanin" w:hint="cs"/>
+          <w:b/>
+          <w:bCs/>
+          <w:sz w:val="24"/>
+          <w:rtl/>
+          <w:lang w:bidi="fa-IR"/>
+        </w:rPr>
+        <w:t>نرم افزار محصول فرآیند تضمین کیفیت است و</w:t>
+      </w:r>
+      <w:r>
+        <w:rPr>
+          <w:rFonts w:cs="B Nazanin" w:hint="cs"/>
+          <w:b/>
+          <w:bCs/>
+          <w:sz w:val="24"/>
+          <w:rtl/>
+          <w:lang w:bidi="fa-IR"/>
+        </w:rPr>
+        <w:t xml:space="preserve"> در دسته بندی سنجش محصول نهایی </w:t>
+      </w:r>
+      <w:r>
+        <w:rPr>
+          <w:rFonts w:cs="B Nazanin" w:hint="cs"/>
+          <w:b/>
+          <w:bCs/>
+          <w:sz w:val="24"/>
+          <w:rtl/>
+          <w:lang w:bidi="fa-IR"/>
+        </w:rPr>
+        <w:t>واقع می گردد .</w:t>
+      </w:r>
+    </w:p>
+    <w:p>
+      <w:pPr>
+        <w:jc w:val="both"/>
+        <w:rPr>
+          <w:rFonts w:cs="B Nazanin"/>
+          <w:b/>
+          <w:bCs/>
+          <w:sz w:val="24"/>
+          <w:rtl/>
+          <w:lang w:bidi="fa-IR"/>
+        </w:rPr>
+      </w:pPr>
+    </w:p>
+    <w:p>
+      <w:pPr>
+        <w:jc w:val="both"/>
+        <w:rPr>
+          <w:rFonts w:cs="B Nazanin"/>
+          <w:b/>
+          <w:bCs/>
+          <w:sz w:val="24"/>
+          <w:lang w:bidi="fa-IR"/>
+        </w:rPr>
+      </w:pPr>
+      <w:r>
+        <w:rPr>
+          <w:rFonts w:cs="B Nazanin" w:hint="cs"/>
+          <w:b/>
+          <w:bCs/>
+          <w:sz w:val="24"/>
+          <w:rtl/>
+          <w:lang w:bidi="fa-IR"/>
+        </w:rPr>
+        <w:t>بد نیست در اینجا</w:t>
+      </w:r>
+      <w:r>
+        <w:rPr>
+          <w:rFonts w:cs="B Nazanin" w:hint="cs"/>
+          <w:b/>
+          <w:bCs/>
+          <w:sz w:val="24"/>
+          <w:rtl/>
+          <w:lang w:bidi="fa-IR"/>
+        </w:rPr>
+        <w:t xml:space="preserve"> پروسه </w:t>
+      </w:r>
+      <w:r>
+        <w:rPr>
+          <w:rFonts w:cs="B Nazanin"/>
+          <w:b/>
+          <w:bCs/>
+          <w:sz w:val="24"/>
+          <w:rtl/>
+          <w:lang w:bidi="fa-IR"/>
+        </w:rPr>
+        <w:t>کنترل کیفیت</w:t>
+      </w:r>
+      <w:r>
+        <w:rPr>
+          <w:rFonts w:cs="B Nazanin" w:hint="cs"/>
+          <w:b/>
+          <w:bCs/>
+          <w:sz w:val="24"/>
+          <w:rtl/>
+          <w:lang w:bidi="fa-IR"/>
+        </w:rPr>
+        <w:t xml:space="preserve"> نیز آ</w:t>
+      </w:r>
+      <w:r>
+        <w:rPr>
+          <w:rFonts w:cs="B Nazanin" w:hint="cs"/>
+          <w:b/>
+          <w:bCs/>
+          <w:sz w:val="24"/>
+          <w:rtl/>
+          <w:lang w:bidi="fa-IR"/>
+        </w:rPr>
+        <w:t>و</w:t>
+      </w:r>
+      <w:r>
+        <w:rPr>
+          <w:rFonts w:cs="B Nazanin" w:hint="cs"/>
+          <w:b/>
+          <w:bCs/>
+          <w:sz w:val="24"/>
+          <w:rtl/>
+          <w:lang w:bidi="fa-IR"/>
+        </w:rPr>
+        <w:t>رده شود</w:t>
+      </w:r>
+      <w:r>
+        <w:rPr>
+          <w:rFonts w:cs="B Nazanin"/>
+          <w:b/>
+          <w:bCs/>
+          <w:sz w:val="24"/>
+          <w:lang w:bidi="fa-IR"/>
+        </w:rPr>
+        <w:t>:</w:t>
+      </w:r>
+    </w:p>
+    <w:p>
+      <w:pPr>
+        <w:jc w:val="both"/>
+        <w:rPr>
+          <w:rFonts w:cs="B Nazanin"/>
+          <w:b/>
+          <w:bCs/>
+          <w:sz w:val="24"/>
+          <w:rtl/>
+          <w:lang w:bidi="fa-IR"/>
+        </w:rPr>
+      </w:pPr>
+      <w:r>
+        <w:rPr>
+          <w:rFonts w:cs="B Nazanin"/>
+          <w:b/>
+          <w:bCs/>
+          <w:sz w:val="24"/>
+          <w:rtl/>
+          <w:lang w:bidi="fa-IR"/>
+        </w:rPr>
+        <w:lastRenderedPageBreak/>
+        <w:t>کنترل کیفیت یک فرآیند مهندسی نرم افزار است که برای اطمینان از اینکه رویکردها، تکنیک ها، روش ها و فرآیندهای طراحی شده در پروژه به درستی دنبال می شوند استفاده می شود. فعالیت های کنترل کیفیت عمل می کند و تأیید می کند که برنامه با استانداردهای کیفیت تعریف شده مطابقت دارد</w:t>
+      </w:r>
+      <w:r>
+        <w:rPr>
+          <w:rFonts w:cs="B Nazanin"/>
+          <w:b/>
+          <w:bCs/>
+          <w:sz w:val="24"/>
+          <w:lang w:bidi="fa-IR"/>
+        </w:rPr>
+        <w:t>.</w:t>
+      </w:r>
+    </w:p>
+    <w:p>
+      <w:pPr>
+        <w:jc w:val="both"/>
+        <w:rPr>
+          <w:rFonts w:cs="B Nazanin"/>
+          <w:b/>
+          <w:bCs/>
+          <w:sz w:val="24"/>
+          <w:lang w:bidi="fa-IR"/>
+        </w:rPr>
+      </w:pPr>
+      <w:r>
+        <w:rPr>
+          <w:rFonts w:cs="B Nazanin"/>
+          <w:b/>
+          <w:bCs/>
+          <w:sz w:val="24"/>
+          <w:rtl/>
+          <w:lang w:bidi="fa-IR"/>
+        </w:rPr>
+        <w:t>به جای تمرکز بر فرآیندهای مورد استفاده برای ایجاد یک محصول، بر بررسی کیفیت محصولات نهایی و نتیجه نهایی تمرکز دارد</w:t>
+      </w:r>
+      <w:r>
+        <w:rPr>
+          <w:rFonts w:cs="B Nazanin"/>
+          <w:b/>
+          <w:bCs/>
+          <w:sz w:val="24"/>
+          <w:lang w:bidi="fa-IR"/>
+        </w:rPr>
+        <w:t>.</w:t>
+      </w:r>
+    </w:p>
+    <w:p>
+      <w:pPr>
+        <w:jc w:val="both"/>
+        <w:rPr>
+          <w:rFonts w:cs="B Nazanin"/>
+          <w:b/>
+          <w:bCs/>
+          <w:sz w:val="24"/>
+          <w:lang w:bidi="fa-IR"/>
+        </w:rPr>
+      </w:pPr>
+    </w:p>
+    <w:p>
+      <w:pPr>
+        <w:jc w:val="both"/>
+        <w:rPr>
+          <w:rFonts w:cs="B Nazanin"/>
+          <w:b/>
+          <w:bCs/>
+          <w:sz w:val="24"/>
+          <w:rtl/>
+          <w:lang w:bidi="fa-IR"/>
+        </w:rPr>
+      </w:pPr>
+    </w:p>
+    <w:p>
+      <w:pPr>
+        <w:jc w:val="both"/>
+        <w:rPr>
+          <w:rFonts w:cs="B Nazanin"/>
+          <w:b/>
+          <w:bCs/>
+          <w:sz w:val="24"/>
+          <w:rtl/>
+          <w:lang w:bidi="fa-IR"/>
+        </w:rPr>
+      </w:pPr>
+    </w:p>
+    <w:p>
+      <w:pPr>
+        <w:jc w:val="both"/>
+        <w:rPr>
+          <w:rFonts w:cs="B Nazanin"/>
+          <w:b/>
+          <w:bCs/>
+          <w:sz w:val="24"/>
+          <w:rtl/>
+          <w:lang w:bidi="fa-IR"/>
+        </w:rPr>
+      </w:pPr>
+    </w:p>
+    <w:p>
+      <w:pPr>
+        <w:jc w:val="both"/>
+        <w:rPr>
+          <w:rFonts w:cs="B Nazanin"/>
+          <w:b/>
+          <w:bCs/>
+          <w:sz w:val="24"/>
+          <w:rtl/>
+          <w:lang w:bidi="fa-IR"/>
+        </w:rPr>
+      </w:pPr>
+    </w:p>
+    <w:p>
+      <w:pPr>
+        <w:jc w:val="both"/>
+        <w:rPr>
+          <w:rFonts w:cs="B Nazanin"/>
+          <w:b/>
+          <w:bCs/>
+          <w:sz w:val="24"/>
+          <w:rtl/>
+          <w:lang w:bidi="fa-IR"/>
+        </w:rPr>
+      </w:pPr>
+      <w:r>
+        <w:rPr>
+          <w:rFonts w:cs="B Nazanin" w:hint="cs"/>
+          <w:b/>
+          <w:bCs/>
+          <w:sz w:val="32"/>
+          <w:szCs w:val="32"/>
+          <w:rtl/>
+          <w:lang w:bidi="fa-IR"/>
+        </w:rPr>
+        <w:t>پایانترم</w:t>
+      </w:r>
+      <w:r>
+        <w:rPr>
+          <w:rFonts w:cs="B Nazanin" w:hint="cs"/>
+          <w:b/>
+          <w:bCs/>
+          <w:sz w:val="24"/>
+          <w:rtl/>
+          <w:lang w:bidi="fa-IR"/>
+        </w:rPr>
+        <w:t>:</w:t>
+      </w:r>
+    </w:p>
+    <w:p>
+      <w:pPr>
+        <w:jc w:val="both"/>
+        <w:rPr>
+          <w:rFonts w:cs="B Nazanin"/>
+          <w:b/>
+          <w:bCs/>
+          <w:sz w:val="24"/>
+          <w:rtl/>
+          <w:lang w:bidi="fa-IR"/>
+        </w:rPr>
+      </w:pPr>
+      <w:r>
+        <w:rPr>
+          <w:rFonts w:cs="B Nazanin" w:hint="cs"/>
+          <w:b/>
+          <w:bCs/>
+          <w:sz w:val="24"/>
+          <w:rtl/>
+          <w:lang w:bidi="fa-IR"/>
+        </w:rPr>
+        <w:t xml:space="preserve">ابتدا سوال </w:t>
+      </w:r>
+      <w:r>
+        <w:rPr>
+          <w:rFonts w:cs="B Nazanin" w:hint="cs"/>
+          <w:b/>
+          <w:bCs/>
+          <w:sz w:val="24"/>
+          <w:rtl/>
+          <w:lang w:bidi="fa-IR"/>
+        </w:rPr>
+        <w:t>س</w:t>
+      </w:r>
+      <w:r>
+        <w:rPr>
+          <w:rFonts w:cs="B Nazanin" w:hint="cs"/>
+          <w:b/>
+          <w:bCs/>
+          <w:sz w:val="24"/>
+          <w:rtl/>
+          <w:lang w:bidi="fa-IR"/>
+        </w:rPr>
+        <w:t xml:space="preserve">ه پایانترم در اینجا آورده می شود تا از بررسی های آن در پاسخ سوالات بعدی </w:t>
+      </w:r>
+      <w:r>
+        <w:rPr>
+          <w:rFonts w:cs="B Nazanin" w:hint="cs"/>
+          <w:b/>
+          <w:bCs/>
+          <w:sz w:val="24"/>
+          <w:rtl/>
+          <w:lang w:bidi="fa-IR"/>
+        </w:rPr>
+        <w:t>استفاده شود</w:t>
+      </w:r>
+      <w:r>
+        <w:rPr>
+          <w:rFonts w:cs="B Nazanin" w:hint="cs"/>
+          <w:b/>
+          <w:bCs/>
+          <w:sz w:val="24"/>
+          <w:rtl/>
+          <w:lang w:bidi="fa-IR"/>
+        </w:rPr>
+        <w:t>:</w:t>
+      </w:r>
+    </w:p>
+    <w:p>
+      <w:pPr>
+        <w:tabs>
+          <w:tab w:val="right" w:pos="7560"/>
+        </w:tabs>
+        <w:jc w:val="both"/>
+        <w:rPr>
+          <w:rFonts w:cs="B Nazanin"/>
+          <w:b/>
+          <w:bCs/>
+          <w:sz w:val="28"/>
+          <w:szCs w:val="28"/>
+          <w:u w:val="single"/>
+          <w:rtl/>
+          <w:lang w:bidi="fa-IR"/>
+        </w:rPr>
+      </w:pPr>
+      <w:r>
+        <w:rPr>
+          <w:rFonts w:cs="B Nazanin" w:hint="cs"/>
+          <w:b/>
+          <w:bCs/>
+          <w:sz w:val="28"/>
+          <w:szCs w:val="28"/>
+          <w:u w:val="single"/>
+          <w:rtl/>
+          <w:lang w:bidi="fa-IR"/>
+        </w:rPr>
+        <w:t xml:space="preserve">سوال 3 - </w:t>
+      </w:r>
+      <w:r>
+        <w:rPr>
+          <w:rFonts w:cs="B Nazanin"/>
+          <w:b/>
+          <w:bCs/>
+          <w:sz w:val="28"/>
+          <w:szCs w:val="28"/>
+          <w:u w:val="single"/>
+          <w:rtl/>
+          <w:lang w:bidi="fa-IR"/>
+        </w:rPr>
+        <w:t>تجزیه وتحلیل نمائید مشکل اجزای نظام آموزشی از ابعاد مختلف چیست که دانشجویان دورههای کارشناسی و کارشناسی ارشد در این حوزه قادر به تولید نرمافزار و ارائه خروجی مطلوب نمیباشند</w:t>
+      </w:r>
+      <w:r>
+        <w:rPr>
+          <w:rFonts w:cs="B Nazanin"/>
+          <w:b/>
+          <w:bCs/>
+          <w:sz w:val="28"/>
+          <w:szCs w:val="28"/>
+          <w:u w:val="single"/>
+          <w:lang w:bidi="fa-IR"/>
+        </w:rPr>
+        <w:t xml:space="preserve">. </w:t>
+      </w:r>
+      <w:r>
+        <w:rPr>
+          <w:rFonts w:cs="B Nazanin"/>
+          <w:b/>
+          <w:bCs/>
+          <w:sz w:val="28"/>
+          <w:szCs w:val="28"/>
+          <w:u w:val="single"/>
+          <w:rtl/>
+          <w:lang w:bidi="fa-IR"/>
+        </w:rPr>
+        <w:t>سپس، برای حل مشکل کارآمدی دانشجویان مهندسی نرم افزار برای مشارکت در تولید نرمافزار در دوران دانشجویی و یا پس از آن پیشنهاداتی را ارائه نمائید؟ )راهنمایی : تل</w:t>
+      </w:r>
+      <w:r>
+        <w:rPr>
+          <w:rFonts w:cs="B Nazanin" w:hint="cs"/>
+          <w:b/>
+          <w:bCs/>
+          <w:sz w:val="28"/>
+          <w:szCs w:val="28"/>
+          <w:u w:val="single"/>
+          <w:rtl/>
+          <w:lang w:bidi="fa-IR"/>
+        </w:rPr>
+        <w:t>ا</w:t>
+      </w:r>
+      <w:r>
+        <w:rPr>
+          <w:rFonts w:cs="B Nazanin"/>
+          <w:b/>
+          <w:bCs/>
+          <w:sz w:val="28"/>
+          <w:szCs w:val="28"/>
+          <w:u w:val="single"/>
+          <w:rtl/>
+          <w:lang w:bidi="fa-IR"/>
+        </w:rPr>
+        <w:t>ش نمائید بعضی از فرایندهای نرمافزار مورد مطالعه در درس را با اصل</w:t>
+      </w:r>
+      <w:r>
+        <w:rPr>
+          <w:rFonts w:cs="B Nazanin" w:hint="cs"/>
+          <w:b/>
+          <w:bCs/>
+          <w:sz w:val="28"/>
+          <w:szCs w:val="28"/>
+          <w:u w:val="single"/>
+          <w:rtl/>
+          <w:lang w:bidi="fa-IR"/>
+        </w:rPr>
+        <w:t>ا</w:t>
+      </w:r>
+      <w:r>
+        <w:rPr>
+          <w:rFonts w:cs="B Nazanin"/>
+          <w:b/>
+          <w:bCs/>
+          <w:sz w:val="28"/>
+          <w:szCs w:val="28"/>
+          <w:u w:val="single"/>
+          <w:rtl/>
+          <w:lang w:bidi="fa-IR"/>
+        </w:rPr>
+        <w:t>حاتی جزئی برای کارآمدی در محیط دانشگاه مناسب سازی نمائید</w:t>
+      </w:r>
+      <w:r>
+        <w:rPr>
+          <w:rFonts w:cs="B Nazanin"/>
+          <w:b/>
+          <w:bCs/>
+          <w:sz w:val="28"/>
+          <w:szCs w:val="28"/>
+          <w:u w:val="single"/>
+          <w:lang w:bidi="fa-IR"/>
+        </w:rPr>
+        <w:t>(</w:t>
+      </w:r>
+    </w:p>
+    <w:p>
+      <w:pPr>
+        <w:tabs>
+          <w:tab w:val="right" w:pos="7560"/>
+        </w:tabs>
+        <w:jc w:val="both"/>
+        <w:rPr>
+          <w:rFonts w:cs="B Nazanin"/>
+          <w:b/>
+          <w:bCs/>
+          <w:sz w:val="28"/>
+          <w:szCs w:val="28"/>
+          <w:u w:val="single"/>
+          <w:rtl/>
+          <w:lang w:bidi="fa-IR"/>
+        </w:rPr>
+      </w:pPr>
+    </w:p>
+    <w:p>
+      <w:pPr>
+        <w:pStyle w:val="ListParagraph"/>
+        <w:numPr>
+          <w:ilvl w:val="0"/>
+          <w:numId w:val="33"/>
+        </w:numPr>
+        <w:jc w:val="both"/>
+        <w:rPr>
+          <w:rFonts w:cs="B Nazanin"/>
+          <w:b/>
+          <w:bCs/>
+          <w:sz w:val="28"/>
+          <w:szCs w:val="24"/>
+        </w:rPr>
+      </w:pPr>
+      <w:r>
+        <w:rPr>
+          <w:rFonts w:cs="B Nazanin" w:hint="cs"/>
+          <w:b/>
+          <w:bCs/>
+          <w:sz w:val="28"/>
+          <w:szCs w:val="24"/>
+          <w:rtl/>
+        </w:rPr>
+        <w:t xml:space="preserve">ضعیف بودن </w:t>
+      </w:r>
+      <w:r>
+        <w:rPr>
+          <w:rFonts w:cs="B Nazanin" w:hint="cs"/>
+          <w:b/>
+          <w:bCs/>
+          <w:sz w:val="28"/>
+          <w:szCs w:val="24"/>
+          <w:rtl/>
+        </w:rPr>
+        <w:t>موضوع</w:t>
+      </w:r>
+      <w:r>
+        <w:rPr>
+          <w:rFonts w:cs="B Nazanin" w:hint="cs"/>
+          <w:b/>
+          <w:bCs/>
+          <w:sz w:val="28"/>
+          <w:szCs w:val="24"/>
+          <w:rtl/>
+        </w:rPr>
+        <w:t xml:space="preserve">  مهارت آموزی (اولین حلقه مفقوده در دانشگاه های ایران علی الخصوص پیام نور) </w:t>
+      </w:r>
+    </w:p>
+    <w:p>
+      <w:pPr>
+        <w:pStyle w:val="ListParagraph"/>
+        <w:numPr>
+          <w:ilvl w:val="0"/>
+          <w:numId w:val="33"/>
+        </w:numPr>
+        <w:jc w:val="both"/>
+        <w:rPr>
+          <w:rFonts w:cs="B Nazanin"/>
+          <w:b/>
+          <w:bCs/>
+          <w:sz w:val="28"/>
+          <w:szCs w:val="24"/>
+        </w:rPr>
+      </w:pPr>
+      <w:r>
+        <w:rPr>
+          <w:rFonts w:cs="B Nazanin" w:hint="cs"/>
+          <w:b/>
+          <w:bCs/>
+          <w:sz w:val="28"/>
+          <w:szCs w:val="24"/>
+          <w:rtl/>
+        </w:rPr>
+        <w:t>عدم راهبری و آموزش کاربردی افراد و عدم اتصال آنها به محیط کاری</w:t>
+      </w:r>
+    </w:p>
+    <w:p>
+      <w:pPr>
+        <w:pStyle w:val="ListParagraph"/>
+        <w:numPr>
+          <w:ilvl w:val="0"/>
+          <w:numId w:val="33"/>
+        </w:numPr>
+        <w:jc w:val="both"/>
+        <w:rPr>
+          <w:rFonts w:cs="B Nazanin"/>
+          <w:b/>
+          <w:bCs/>
+          <w:sz w:val="28"/>
+          <w:szCs w:val="24"/>
+        </w:rPr>
+      </w:pPr>
+      <w:r>
+        <w:rPr>
+          <w:rFonts w:cs="B Nazanin" w:hint="cs"/>
+          <w:b/>
+          <w:bCs/>
+          <w:sz w:val="28"/>
+          <w:szCs w:val="24"/>
+          <w:rtl/>
+        </w:rPr>
+        <w:t>پارت تایم بودن یک دانشجو - فرض اساسی -کار به صورت فری لانسرینگ</w:t>
+      </w:r>
+    </w:p>
+    <w:p>
+      <w:pPr>
+        <w:pStyle w:val="ListParagraph"/>
+        <w:numPr>
+          <w:ilvl w:val="0"/>
+          <w:numId w:val="33"/>
+        </w:numPr>
+        <w:jc w:val="both"/>
+        <w:rPr>
+          <w:rFonts w:cs="B Nazanin"/>
+          <w:b/>
+          <w:bCs/>
+          <w:sz w:val="28"/>
+          <w:szCs w:val="24"/>
+        </w:rPr>
+      </w:pPr>
+      <w:r>
+        <w:rPr>
+          <w:rFonts w:cs="B Nazanin" w:hint="cs"/>
+          <w:b/>
+          <w:bCs/>
+          <w:sz w:val="28"/>
+          <w:szCs w:val="24"/>
+          <w:rtl/>
+        </w:rPr>
+        <w:t xml:space="preserve">ریشه عموم مشکلات : ضعف بخش درآمد زایی ، چه برای افراد فعال در پروژه چه برای دانشگاه، صنعت وغیره </w:t>
+      </w:r>
+    </w:p>
+    <w:p>
+      <w:pPr>
+        <w:pStyle w:val="ListParagraph"/>
+        <w:numPr>
+          <w:ilvl w:val="0"/>
+          <w:numId w:val="33"/>
+        </w:numPr>
+        <w:jc w:val="both"/>
+        <w:rPr>
+          <w:rFonts w:cs="B Nazanin"/>
+          <w:b/>
+          <w:bCs/>
+          <w:sz w:val="28"/>
+          <w:szCs w:val="24"/>
+        </w:rPr>
+      </w:pPr>
+      <w:r>
+        <w:rPr>
+          <w:rFonts w:cs="B Nazanin" w:hint="cs"/>
+          <w:b/>
+          <w:bCs/>
+          <w:sz w:val="28"/>
+          <w:szCs w:val="24"/>
+          <w:rtl/>
+        </w:rPr>
+        <w:t>احتمال مقطعی و گاه کوتاه بودن مدت حضور افراد (دانشجویان در پروژه)</w:t>
+      </w:r>
+    </w:p>
+    <w:p>
+      <w:pPr>
+        <w:tabs>
+          <w:tab w:val="right" w:pos="7560"/>
+        </w:tabs>
+        <w:jc w:val="both"/>
+        <w:rPr>
+          <w:rFonts w:cs="B Nazanin"/>
+          <w:b/>
+          <w:bCs/>
+          <w:sz w:val="24"/>
+          <w:rtl/>
+          <w:lang w:bidi="fa-IR"/>
+        </w:rPr>
+      </w:pPr>
+      <w:r>
+        <w:rPr>
+          <w:rFonts w:cs="B Nazanin" w:hint="cs"/>
+          <w:b/>
+          <w:bCs/>
+          <w:sz w:val="24"/>
+          <w:rtl/>
+          <w:lang w:bidi="fa-IR"/>
+        </w:rPr>
+        <w:t>خوب طبیعی است برای راه حل دانشجو در زمان دانشجویی باید نرم افزار بنویسد و درآمد نیز از آن تا حدی داشته باشد لذا می رسیم به همان سوال یک مطرح شده در بخش پایان ترم و لازم است در اینجا آنرا بیاوریم.</w:t>
+      </w:r>
+    </w:p>
+    <w:p>
+      <w:pPr>
+        <w:jc w:val="both"/>
+        <w:rPr>
+          <w:rFonts w:cs="B Nazanin"/>
+          <w:b/>
+          <w:bCs/>
+          <w:sz w:val="24"/>
+          <w:rtl/>
+          <w:lang w:bidi="fa-IR"/>
+        </w:rPr>
+      </w:pPr>
+    </w:p>
+    <w:p>
+      <w:pPr>
+        <w:jc w:val="both"/>
+        <w:rPr>
+          <w:rFonts w:cs="B Nazanin"/>
+          <w:b/>
+          <w:bCs/>
+          <w:sz w:val="28"/>
+          <w:szCs w:val="28"/>
+          <w:u w:val="single"/>
+          <w:rtl/>
+          <w:lang w:bidi="fa-IR"/>
+        </w:rPr>
+      </w:pPr>
+      <w:r>
+        <w:rPr>
+          <w:rFonts w:cs="B Nazanin" w:hint="cs"/>
+          <w:b/>
+          <w:bCs/>
+          <w:sz w:val="28"/>
+          <w:szCs w:val="28"/>
+          <w:u w:val="single"/>
+          <w:rtl/>
+          <w:lang w:bidi="fa-IR"/>
+        </w:rPr>
+        <w:t xml:space="preserve">سوال یک پایانترم: </w:t>
+      </w:r>
+      <w:r>
+        <w:rPr>
+          <w:rFonts w:cs="B Nazanin"/>
+          <w:b/>
+          <w:bCs/>
+          <w:sz w:val="28"/>
+          <w:szCs w:val="28"/>
+          <w:u w:val="single"/>
+          <w:rtl/>
+          <w:lang w:bidi="fa-IR"/>
+        </w:rPr>
+        <w:t>چگونه میتوان در محیط دانشگاه تیمهای دانشجویی برای تولید «موثر» نرمافزار تشکیل داد؟</w:t>
+      </w:r>
+    </w:p>
+    <w:p>
+      <w:pPr>
+        <w:pStyle w:val="ListParagraph"/>
+        <w:tabs>
+          <w:tab w:val="right" w:pos="7560"/>
+        </w:tabs>
+        <w:jc w:val="both"/>
+        <w:rPr>
+          <w:rFonts w:cs="B Nazanin"/>
+          <w:b/>
+          <w:bCs/>
+          <w:rtl/>
+        </w:rPr>
+      </w:pPr>
+    </w:p>
+    <w:p>
+      <w:pPr>
+        <w:pStyle w:val="ListParagraph"/>
+        <w:tabs>
+          <w:tab w:val="right" w:pos="7560"/>
+        </w:tabs>
+        <w:jc w:val="both"/>
+        <w:rPr>
+          <w:rFonts w:cs="B Nazanin"/>
+          <w:b/>
+          <w:bCs/>
+          <w:rtl/>
+        </w:rPr>
+      </w:pPr>
+      <w:r>
+        <w:rPr>
+          <w:rFonts w:cs="B Nazanin" w:hint="cs"/>
+          <w:b/>
+          <w:bCs/>
+          <w:rtl/>
+        </w:rPr>
+        <w:t xml:space="preserve">خوب در قسمت </w:t>
+      </w:r>
+      <w:r>
+        <w:rPr>
+          <w:rFonts w:cs="B Nazanin" w:hint="cs"/>
+          <w:b/>
+          <w:bCs/>
+          <w:rtl/>
+        </w:rPr>
+        <w:t>بالا</w:t>
+      </w:r>
+      <w:r>
+        <w:rPr>
+          <w:rFonts w:cs="B Nazanin" w:hint="cs"/>
+          <w:b/>
+          <w:bCs/>
+          <w:rtl/>
+        </w:rPr>
+        <w:t xml:space="preserve"> گفتیم اساسی ترین بخش مهارت آموزی دانشجویان است که حلقه مفقوده دانشگاههای ماست حال روش حل این مسئله : آیا دانشگاهها شیوه های آموزشی خود را تغییر می دهند ؟ با توجه به سیاستها و نظام حاکم دانشگاهی بعید است چنین چیزی مورد هدف نظام آموزشی قرار گیرد پس راه حل چیست؟</w:t>
+      </w:r>
+    </w:p>
+    <w:p>
+      <w:pPr>
+        <w:pStyle w:val="ListParagraph"/>
+        <w:tabs>
+          <w:tab w:val="right" w:pos="7560"/>
+        </w:tabs>
+        <w:jc w:val="both"/>
+        <w:rPr>
+          <w:rFonts w:cs="B Nazanin"/>
+          <w:b/>
+          <w:bCs/>
+          <w:rtl/>
+        </w:rPr>
+      </w:pPr>
+      <w:r>
+        <w:rPr>
+          <w:rFonts w:cs="B Nazanin" w:hint="cs"/>
+          <w:b/>
+          <w:bCs/>
+          <w:rtl/>
+        </w:rPr>
+        <w:t xml:space="preserve">برای راه حل </w:t>
+      </w:r>
+      <w:r>
+        <w:rPr>
+          <w:rFonts w:cs="B Nazanin" w:hint="cs"/>
+          <w:b/>
+          <w:bCs/>
+          <w:rtl/>
+        </w:rPr>
+        <w:t xml:space="preserve">اگر ما همچنانکه جنابعالی پیشنهاد نمودید </w:t>
+      </w:r>
+      <w:r>
+        <w:rPr>
+          <w:rFonts w:cs="B Nazanin" w:hint="cs"/>
+          <w:b/>
+          <w:bCs/>
+          <w:rtl/>
+        </w:rPr>
+        <w:t>البته اگر یک طرف قضیه ،خود دانشجو تمایل به حل مسئله داشته باشد:</w:t>
+      </w:r>
+    </w:p>
+    <w:p>
+      <w:pPr>
+        <w:pStyle w:val="ListParagraph"/>
+        <w:tabs>
+          <w:tab w:val="right" w:pos="7560"/>
+        </w:tabs>
+        <w:jc w:val="both"/>
+        <w:rPr>
+          <w:rFonts w:cs="B Nazanin"/>
+          <w:b/>
+          <w:bCs/>
+          <w:rtl/>
+        </w:rPr>
+      </w:pPr>
+      <w:r>
+        <w:rPr>
+          <w:rFonts w:cs="B Nazanin" w:hint="cs"/>
+          <w:b/>
+          <w:bCs/>
+          <w:rtl/>
+        </w:rPr>
+        <w:lastRenderedPageBreak/>
+        <w:t>متد و روشی برای ورود وی به بستر کاری و مهارت آموزی های لازمه آن -متد و روش</w:t>
+      </w:r>
+      <w:r>
+        <w:rPr>
+          <w:rFonts w:cs="B Nazanin" w:hint="cs"/>
+          <w:b/>
+          <w:bCs/>
+          <w:rtl/>
+        </w:rPr>
+        <w:t>!</w:t>
+      </w:r>
+      <w:r>
+        <w:rPr>
+          <w:rFonts w:cs="B Nazanin" w:hint="cs"/>
+          <w:b/>
+          <w:bCs/>
+          <w:rtl/>
+        </w:rPr>
+        <w:t xml:space="preserve">- </w:t>
+      </w:r>
+    </w:p>
+    <w:p>
+      <w:pPr>
+        <w:pStyle w:val="ListParagraph"/>
+        <w:tabs>
+          <w:tab w:val="right" w:pos="7560"/>
+        </w:tabs>
+        <w:jc w:val="both"/>
+        <w:rPr>
+          <w:rFonts w:cs="B Nazanin"/>
+          <w:b/>
+          <w:bCs/>
+          <w:rtl/>
+        </w:rPr>
+      </w:pPr>
+      <w:r>
+        <w:rPr>
+          <w:rFonts w:cs="B Nazanin" w:hint="cs"/>
+          <w:b/>
+          <w:bCs/>
+          <w:rtl/>
+        </w:rPr>
+        <w:t xml:space="preserve">خوب پس  </w:t>
+      </w:r>
+      <w:r>
+        <w:rPr>
+          <w:rFonts w:cs="B Nazanin" w:hint="cs"/>
+          <w:b/>
+          <w:bCs/>
+          <w:rtl/>
+        </w:rPr>
+        <w:t>ابتدا</w:t>
+      </w:r>
+      <w:r>
+        <w:rPr>
+          <w:rFonts w:cs="B Nazanin" w:hint="cs"/>
+          <w:b/>
+          <w:bCs/>
+          <w:rtl/>
+        </w:rPr>
+        <w:t xml:space="preserve"> </w:t>
+      </w:r>
+      <w:r>
+        <w:rPr>
+          <w:rFonts w:cs="B Nazanin" w:hint="cs"/>
+          <w:b/>
+          <w:bCs/>
+          <w:rtl/>
+        </w:rPr>
+        <w:t xml:space="preserve">تدوین یک متدولوژی مناسب </w:t>
+      </w:r>
+      <w:r>
+        <w:rPr>
+          <w:rFonts w:cs="B Nazanin" w:hint="cs"/>
+          <w:b/>
+          <w:bCs/>
+          <w:rtl/>
+        </w:rPr>
+        <w:t>:</w:t>
+      </w:r>
+    </w:p>
+    <w:p>
+      <w:pPr>
+        <w:pStyle w:val="ListParagraph"/>
+        <w:tabs>
+          <w:tab w:val="right" w:pos="7560"/>
+        </w:tabs>
+        <w:jc w:val="both"/>
+        <w:rPr>
+          <w:rFonts w:cs="B Nazanin"/>
+          <w:b/>
+          <w:bCs/>
+          <w:rtl/>
+        </w:rPr>
+      </w:pPr>
+      <w:r>
+        <w:rPr>
+          <w:rFonts w:cs="B Nazanin" w:hint="cs"/>
+          <w:b/>
+          <w:bCs/>
+          <w:rtl/>
+        </w:rPr>
+        <w:t>خصوصیات آن</w:t>
+      </w:r>
+      <w:r>
+        <w:rPr>
+          <w:rFonts w:cs="B Nazanin" w:hint="cs"/>
+          <w:b/>
+          <w:bCs/>
+          <w:rtl/>
+        </w:rPr>
+        <w:t xml:space="preserve"> متدولوژی: </w:t>
+      </w:r>
+      <w:r>
+        <w:rPr>
+          <w:rFonts w:cs="B Nazanin" w:hint="cs"/>
+          <w:b/>
+          <w:bCs/>
+          <w:rtl/>
+        </w:rPr>
+        <w:t xml:space="preserve"> که در آن هزینه فایده های تجاری و نیاز بازار را فلسفه خود قرارداده خوب </w:t>
+      </w:r>
+      <w:r>
+        <w:rPr>
+          <w:rFonts w:cs="B Nazanin" w:hint="cs"/>
+          <w:b/>
+          <w:bCs/>
+          <w:rtl/>
+        </w:rPr>
+        <w:t xml:space="preserve">دانشجویانی </w:t>
+      </w:r>
+      <w:r>
+        <w:rPr>
+          <w:rFonts w:cs="B Nazanin" w:hint="cs"/>
+          <w:b/>
+          <w:bCs/>
+          <w:rtl/>
+        </w:rPr>
+        <w:t xml:space="preserve"> که با این متدولوژی وارد این فضا می شوند در بخشهای ابتدایی آن به فازهای مهارت آموزی سوق داده شوند</w:t>
+      </w:r>
+      <w:r>
+        <w:rPr>
+          <w:rFonts w:cs="B Nazanin" w:hint="cs"/>
+          <w:b/>
+          <w:bCs/>
+          <w:rtl/>
+        </w:rPr>
+        <w:t xml:space="preserve"> و البته فازهای صفر آن باید دریافت حمایت از بازار </w:t>
+      </w:r>
+      <w:r>
+        <w:rPr>
+          <w:rFonts w:cs="B Nazanin" w:hint="cs"/>
+          <w:b/>
+          <w:bCs/>
+          <w:rtl/>
+        </w:rPr>
+        <w:t>طراحی گردد.</w:t>
+      </w:r>
+    </w:p>
+    <w:p>
+      <w:pPr>
+        <w:pStyle w:val="ListParagraph"/>
+        <w:tabs>
+          <w:tab w:val="right" w:pos="7560"/>
+        </w:tabs>
+        <w:jc w:val="both"/>
+        <w:rPr>
+          <w:rFonts w:cs="B Nazanin"/>
+          <w:b/>
+          <w:bCs/>
+          <w:rtl/>
+        </w:rPr>
+      </w:pPr>
+    </w:p>
+    <w:p>
+      <w:pPr>
+        <w:pStyle w:val="ListParagraph"/>
+        <w:tabs>
+          <w:tab w:val="right" w:pos="7560"/>
+        </w:tabs>
+        <w:jc w:val="both"/>
+        <w:rPr>
+          <w:rFonts w:cs="B Nazanin"/>
+          <w:b/>
+          <w:bCs/>
+          <w:rtl/>
+        </w:rPr>
+      </w:pPr>
+    </w:p>
+    <w:p>
+      <w:pPr>
+        <w:pStyle w:val="ListParagraph"/>
+        <w:tabs>
+          <w:tab w:val="right" w:pos="7560"/>
+        </w:tabs>
+        <w:jc w:val="both"/>
+        <w:rPr>
+          <w:rFonts w:cs="B Nazanin"/>
+          <w:b/>
+          <w:bCs/>
+          <w:rtl/>
+        </w:rPr>
+      </w:pPr>
+    </w:p>
+    <w:p>
+      <w:pPr>
+        <w:pStyle w:val="ListParagraph"/>
+        <w:tabs>
+          <w:tab w:val="right" w:pos="7560"/>
+        </w:tabs>
+        <w:jc w:val="both"/>
+        <w:rPr>
+          <w:rFonts w:cs="B Nazanin"/>
+          <w:b/>
+          <w:bCs/>
+          <w:rtl/>
+        </w:rPr>
+      </w:pPr>
+    </w:p>
+    <w:p>
+      <w:pPr>
+        <w:pStyle w:val="ListParagraph"/>
+        <w:tabs>
+          <w:tab w:val="right" w:pos="7560"/>
+        </w:tabs>
+        <w:jc w:val="both"/>
+        <w:rPr>
+          <w:rFonts w:cs="B Nazanin"/>
+          <w:b/>
+          <w:bCs/>
+          <w:sz w:val="28"/>
+          <w:szCs w:val="28"/>
+          <w:u w:val="single"/>
+          <w:rtl/>
+        </w:rPr>
+      </w:pPr>
+      <w:r>
+        <w:rPr>
+          <w:rFonts w:cs="B Nazanin" w:hint="cs"/>
+          <w:b/>
+          <w:bCs/>
+          <w:sz w:val="28"/>
+          <w:szCs w:val="28"/>
+          <w:u w:val="single"/>
+          <w:rtl/>
+        </w:rPr>
+        <w:t>سوال دو</w:t>
+      </w:r>
+      <w:r>
+        <w:rPr>
+          <w:rFonts w:cs="B Nazanin" w:hint="cs"/>
+          <w:b/>
+          <w:bCs/>
+          <w:sz w:val="28"/>
+          <w:szCs w:val="28"/>
+          <w:u w:val="single"/>
+          <w:rtl/>
+        </w:rPr>
+        <w:t xml:space="preserve"> </w:t>
+      </w:r>
+      <w:r>
+        <w:rPr>
+          <w:rFonts w:cs="B Nazanin"/>
+          <w:b/>
+          <w:bCs/>
+          <w:sz w:val="28"/>
+          <w:szCs w:val="28"/>
+          <w:u w:val="single"/>
+          <w:rtl/>
+        </w:rPr>
+        <w:t>نقش «مهندسی نرم</w:t>
+      </w:r>
+      <w:r>
+        <w:rPr>
+          <w:rFonts w:cs="B Nazanin" w:hint="cs"/>
+          <w:b/>
+          <w:bCs/>
+          <w:sz w:val="28"/>
+          <w:szCs w:val="28"/>
+          <w:u w:val="single"/>
+          <w:rtl/>
+        </w:rPr>
+        <w:t xml:space="preserve"> </w:t>
+      </w:r>
+      <w:r>
+        <w:rPr>
+          <w:rFonts w:cs="B Nazanin"/>
+          <w:b/>
+          <w:bCs/>
+          <w:sz w:val="28"/>
+          <w:szCs w:val="28"/>
+          <w:u w:val="single"/>
+          <w:rtl/>
+        </w:rPr>
+        <w:t>افزار پیشرفته» برای تاثیرگذاری در تحقق شعار سال «تولید، پشتیبانیها و مانع</w:t>
+      </w:r>
+      <w:r>
+        <w:rPr>
+          <w:rFonts w:cs="B Nazanin"/>
+          <w:b/>
+          <w:bCs/>
+          <w:sz w:val="28"/>
+          <w:szCs w:val="28"/>
+          <w:u w:val="single"/>
+        </w:rPr>
+        <w:t xml:space="preserve">- </w:t>
+      </w:r>
+      <w:r>
+        <w:rPr>
+          <w:rFonts w:cs="B Nazanin"/>
+          <w:b/>
+          <w:bCs/>
+          <w:sz w:val="28"/>
+          <w:szCs w:val="28"/>
+          <w:u w:val="single"/>
+          <w:rtl/>
+        </w:rPr>
+        <w:t>زداییها» چه میتواند باشد؟</w:t>
+      </w:r>
+    </w:p>
+    <w:p>
+      <w:pPr>
+        <w:pStyle w:val="ListParagraph"/>
+        <w:tabs>
+          <w:tab w:val="right" w:pos="7560"/>
+        </w:tabs>
+        <w:jc w:val="both"/>
+        <w:rPr>
+          <w:rFonts w:cs="B Nazanin"/>
+          <w:b/>
+          <w:bCs/>
+          <w:rtl/>
+        </w:rPr>
+      </w:pPr>
+      <w:r>
+        <w:rPr>
+          <w:rFonts w:cs="B Nazanin" w:hint="cs"/>
+          <w:b/>
+          <w:bCs/>
+          <w:rtl/>
+        </w:rPr>
+        <w:t xml:space="preserve">ابتدا به ساکن باید خاطر نشان کنیم مانع زدایی ها به نظر عموم افرادی که </w:t>
+      </w:r>
+      <w:r>
+        <w:rPr>
+          <w:rFonts w:cs="B Nazanin" w:hint="cs"/>
+          <w:b/>
+          <w:bCs/>
+          <w:rtl/>
+        </w:rPr>
+        <w:t>اینجانب با نظراتشان</w:t>
+      </w:r>
+      <w:r>
+        <w:rPr>
+          <w:rFonts w:cs="B Nazanin" w:hint="cs"/>
+          <w:b/>
+          <w:bCs/>
+          <w:rtl/>
+        </w:rPr>
+        <w:t xml:space="preserve"> در اجتماع </w:t>
+      </w:r>
+      <w:r>
+        <w:rPr>
+          <w:rFonts w:cs="B Nazanin" w:hint="cs"/>
+          <w:b/>
+          <w:bCs/>
+          <w:rtl/>
+        </w:rPr>
+        <w:t>،</w:t>
+      </w:r>
+      <w:r>
+        <w:rPr>
+          <w:rFonts w:cs="B Nazanin" w:hint="cs"/>
+          <w:b/>
+          <w:bCs/>
+          <w:rtl/>
+        </w:rPr>
+        <w:t xml:space="preserve"> رسانه ها</w:t>
+      </w:r>
+      <w:r>
+        <w:rPr>
+          <w:rFonts w:cs="B Nazanin" w:hint="cs"/>
+          <w:b/>
+          <w:bCs/>
+          <w:rtl/>
+        </w:rPr>
+        <w:t>،</w:t>
+      </w:r>
+      <w:r>
+        <w:rPr>
+          <w:rFonts w:cs="B Nazanin" w:hint="cs"/>
+          <w:b/>
+          <w:bCs/>
+          <w:rtl/>
+        </w:rPr>
+        <w:t xml:space="preserve"> دانشگاهها (اینجانب </w:t>
+      </w:r>
+      <w:r>
+        <w:rPr>
+          <w:rFonts w:cs="B Nazanin" w:hint="cs"/>
+          <w:b/>
+          <w:bCs/>
+          <w:rtl/>
+        </w:rPr>
+        <w:t xml:space="preserve">در زمینه </w:t>
+      </w:r>
+      <w:r>
+        <w:rPr>
+          <w:rFonts w:cs="B Nazanin" w:hint="cs"/>
+          <w:b/>
+          <w:bCs/>
+          <w:rtl/>
+        </w:rPr>
+        <w:t>کارشناسی ارشد</w:t>
+      </w:r>
+      <w:r>
+        <w:rPr>
+          <w:rFonts w:cs="B Nazanin" w:hint="cs"/>
+          <w:b/>
+          <w:bCs/>
+          <w:rtl/>
+        </w:rPr>
+        <w:t xml:space="preserve"> مدیریت</w:t>
+      </w:r>
+      <w:r>
+        <w:rPr>
+          <w:rFonts w:cs="B Nazanin" w:hint="cs"/>
+          <w:b/>
+          <w:bCs/>
+          <w:rtl/>
+        </w:rPr>
+        <w:t xml:space="preserve"> </w:t>
+      </w:r>
+      <w:r>
+        <w:rPr>
+          <w:rFonts w:cs="B Nazanin"/>
+          <w:b/>
+          <w:bCs/>
+        </w:rPr>
+        <w:t>MBA</w:t>
+      </w:r>
+      <w:r>
+        <w:rPr>
+          <w:rFonts w:cs="B Nazanin" w:hint="cs"/>
+          <w:b/>
+          <w:bCs/>
+          <w:rtl/>
+        </w:rPr>
+        <w:t xml:space="preserve">  نیز </w:t>
+      </w:r>
+      <w:r>
+        <w:rPr>
+          <w:rFonts w:cs="B Nazanin" w:hint="cs"/>
+          <w:b/>
+          <w:bCs/>
+          <w:rtl/>
+        </w:rPr>
+        <w:t xml:space="preserve">اخذ مدرک </w:t>
+      </w:r>
+      <w:r>
+        <w:rPr>
+          <w:rFonts w:cs="B Nazanin" w:hint="cs"/>
+          <w:b/>
+          <w:bCs/>
+          <w:rtl/>
+        </w:rPr>
+        <w:t>داشته و</w:t>
+      </w:r>
+      <w:r>
+        <w:rPr>
+          <w:rFonts w:cs="B Nazanin" w:hint="cs"/>
+          <w:b/>
+          <w:bCs/>
+          <w:rtl/>
+        </w:rPr>
+        <w:t xml:space="preserve">در آن دوران تحصیل </w:t>
+      </w:r>
+      <w:r>
+        <w:rPr>
+          <w:rFonts w:cs="B Nazanin" w:hint="cs"/>
+          <w:b/>
+          <w:bCs/>
+          <w:rtl/>
+        </w:rPr>
+        <w:t xml:space="preserve">با طیف وسیعی از </w:t>
+      </w:r>
+      <w:r>
+        <w:rPr>
+          <w:rFonts w:cs="B Nazanin" w:hint="cs"/>
+          <w:b/>
+          <w:bCs/>
+          <w:rtl/>
+        </w:rPr>
+        <w:t>اساتید آن رشته و دیدگاههای ذهنی</w:t>
+      </w:r>
+      <w:r>
+        <w:rPr>
+          <w:rFonts w:cs="B Nazanin" w:hint="cs"/>
+          <w:b/>
+          <w:bCs/>
+          <w:rtl/>
+        </w:rPr>
+        <w:t xml:space="preserve"> آنها </w:t>
+      </w:r>
+      <w:r>
+        <w:rPr>
+          <w:rFonts w:cs="B Nazanin" w:hint="cs"/>
+          <w:b/>
+          <w:bCs/>
+          <w:rtl/>
+        </w:rPr>
+        <w:t>در مشکلات کشور آشنا شدم</w:t>
+      </w:r>
+      <w:r>
+        <w:rPr>
+          <w:rFonts w:cs="B Nazanin" w:hint="cs"/>
+          <w:b/>
+          <w:bCs/>
+          <w:rtl/>
+        </w:rPr>
+        <w:t>)</w:t>
+      </w:r>
+      <w:r>
+        <w:rPr>
+          <w:rFonts w:cs="B Nazanin" w:hint="cs"/>
+          <w:b/>
+          <w:bCs/>
+          <w:rtl/>
+        </w:rPr>
+        <w:t>.</w:t>
+      </w:r>
+      <w:r>
+        <w:rPr>
+          <w:rFonts w:cs="B Nazanin" w:hint="cs"/>
+          <w:b/>
+          <w:bCs/>
+          <w:rtl/>
+        </w:rPr>
+        <w:t>در چند موارد اصلی و فرعی خلاصه میگردد.</w:t>
+      </w:r>
+    </w:p>
+    <w:p>
+      <w:pPr>
+        <w:pStyle w:val="ListParagraph"/>
+        <w:tabs>
+          <w:tab w:val="right" w:pos="7560"/>
+        </w:tabs>
+        <w:jc w:val="both"/>
+        <w:rPr>
+          <w:rFonts w:cs="B Nazanin"/>
+          <w:b/>
+          <w:bCs/>
+          <w:rtl/>
+        </w:rPr>
+      </w:pPr>
+      <w:r>
+        <w:rPr>
+          <w:rFonts w:cs="B Nazanin" w:hint="cs"/>
+          <w:b/>
+          <w:bCs/>
+          <w:rtl/>
+        </w:rPr>
+        <w:t>مرحله یک تجزیه تحلیل و آنالیز مسئله:</w:t>
+      </w:r>
+    </w:p>
+    <w:p>
+      <w:pPr>
+        <w:pStyle w:val="ListParagraph"/>
+        <w:tabs>
+          <w:tab w:val="right" w:pos="7560"/>
+        </w:tabs>
+        <w:jc w:val="both"/>
+        <w:rPr>
+          <w:rFonts w:cs="B Nazanin" w:hint="cs"/>
+          <w:b/>
+          <w:bCs/>
+          <w:rtl/>
+        </w:rPr>
+      </w:pPr>
+      <w:r>
+        <w:rPr>
+          <w:rFonts w:cs="B Nazanin" w:hint="cs"/>
+          <w:b/>
+          <w:bCs/>
+          <w:rtl/>
+        </w:rPr>
+        <w:t xml:space="preserve">یک سوال : مانع اصلی ضعف تولید چیست ؟ جواب ساده است عدم قرار گیری سرمایه در زمینه تولید خوب سوال ساده دوم </w:t>
+      </w:r>
+      <w:r>
+        <w:rPr>
+          <w:rFonts w:cs="B Nazanin" w:hint="cs"/>
+          <w:b/>
+          <w:bCs/>
+          <w:rtl/>
+        </w:rPr>
+        <w:t xml:space="preserve">: </w:t>
+      </w:r>
+      <w:r>
+        <w:rPr>
+          <w:rFonts w:cs="B Nazanin" w:hint="cs"/>
+          <w:b/>
+          <w:bCs/>
+          <w:rtl/>
+        </w:rPr>
+        <w:t>عدم قرار گیری سرمایه</w:t>
+      </w:r>
+      <w:r>
+        <w:rPr>
+          <w:rFonts w:cs="B Nazanin" w:hint="cs"/>
+          <w:b/>
+          <w:bCs/>
+          <w:rtl/>
+        </w:rPr>
+        <w:t xml:space="preserve"> در آن زمینه چیست جواب </w:t>
+      </w:r>
+      <w:r>
+        <w:rPr>
+          <w:rFonts w:cs="B Nazanin" w:hint="cs"/>
+          <w:b/>
+          <w:bCs/>
+          <w:rtl/>
+        </w:rPr>
+        <w:t xml:space="preserve">در مهاجرت سرمایه ها به سمت </w:t>
+      </w:r>
+      <w:r>
+        <w:rPr>
+          <w:rFonts w:cs="B Nazanin" w:hint="cs"/>
+          <w:b/>
+          <w:bCs/>
+          <w:rtl/>
+        </w:rPr>
+        <w:t xml:space="preserve">دلالی و روشهایی که اندوخته فرد سریعا قابل نقد شدگی و تبدیل داشته باشد چرا؟ وجود غولی به اسم تورم که </w:t>
+      </w:r>
+      <w:r>
+        <w:rPr>
+          <w:rFonts w:cs="B Nazanin" w:hint="cs"/>
+          <w:b/>
+          <w:bCs/>
+          <w:rtl/>
+        </w:rPr>
+        <w:t>اذهان</w:t>
+      </w:r>
+      <w:r>
+        <w:rPr>
+          <w:rFonts w:cs="B Nazanin" w:hint="cs"/>
+          <w:b/>
+          <w:bCs/>
+          <w:rtl/>
+        </w:rPr>
+        <w:t xml:space="preserve"> را برآن </w:t>
+      </w:r>
+      <w:r>
+        <w:rPr>
+          <w:rFonts w:cs="B Nazanin" w:hint="cs"/>
+          <w:b/>
+          <w:bCs/>
+          <w:rtl/>
+        </w:rPr>
+        <w:t>سوق می دهد</w:t>
+      </w:r>
+      <w:r>
+        <w:rPr>
+          <w:rFonts w:cs="B Nazanin" w:hint="cs"/>
+          <w:b/>
+          <w:bCs/>
+          <w:rtl/>
+        </w:rPr>
+        <w:t xml:space="preserve"> که به سمت آن</w:t>
+      </w:r>
+      <w:r>
+        <w:rPr>
+          <w:rFonts w:cs="B Nazanin" w:hint="cs"/>
+          <w:b/>
+          <w:bCs/>
+          <w:rtl/>
+        </w:rPr>
+        <w:t>چ</w:t>
+      </w:r>
+      <w:r>
+        <w:rPr>
+          <w:rFonts w:cs="B Nazanin" w:hint="cs"/>
+          <w:b/>
+          <w:bCs/>
+          <w:rtl/>
+        </w:rPr>
+        <w:t xml:space="preserve">ه </w:t>
+      </w:r>
+      <w:r>
+        <w:rPr>
+          <w:rFonts w:cs="B Nazanin" w:hint="cs"/>
+          <w:b/>
+          <w:bCs/>
+          <w:rtl/>
+        </w:rPr>
+        <w:t xml:space="preserve">قرار بر گران شدن دارد در تلاتم باشند.لذا </w:t>
+      </w:r>
+    </w:p>
+    <w:p>
+      <w:pPr>
+        <w:pStyle w:val="ListParagraph"/>
+        <w:tabs>
+          <w:tab w:val="right" w:pos="7560"/>
+        </w:tabs>
+        <w:jc w:val="both"/>
+        <w:rPr>
+          <w:rFonts w:cs="B Nazanin"/>
+          <w:b/>
+          <w:bCs/>
+          <w:rtl/>
+        </w:rPr>
+      </w:pPr>
+      <w:r>
+        <w:rPr>
+          <w:rFonts w:cs="B Nazanin" w:hint="cs"/>
+          <w:b/>
+          <w:bCs/>
+          <w:rtl/>
+        </w:rPr>
+        <w:t xml:space="preserve">لذا </w:t>
+      </w:r>
+      <w:r>
+        <w:rPr>
+          <w:rFonts w:cs="B Nazanin" w:hint="cs"/>
+          <w:b/>
+          <w:bCs/>
+          <w:rtl/>
+        </w:rPr>
+        <w:t>مانع زدایی اصلی ح</w:t>
+      </w:r>
+      <w:r>
+        <w:rPr>
+          <w:rFonts w:cs="B Nazanin" w:hint="cs"/>
+          <w:b/>
+          <w:bCs/>
+          <w:rtl/>
+        </w:rPr>
+        <w:t>ذ</w:t>
+      </w:r>
+      <w:r>
+        <w:rPr>
+          <w:rFonts w:cs="B Nazanin" w:hint="cs"/>
+          <w:b/>
+          <w:bCs/>
+          <w:rtl/>
+        </w:rPr>
+        <w:t xml:space="preserve">ف تورم است و روش اصلی و بسیار ساده </w:t>
+      </w:r>
+      <w:r>
+        <w:rPr>
+          <w:rFonts w:cs="B Nazanin" w:hint="cs"/>
+          <w:b/>
+          <w:bCs/>
+          <w:rtl/>
+        </w:rPr>
+        <w:t>ای ابتدا به ذهن می رسد که ارتباطی هم با مهندسی نرم افزار پیدا نمی کند و آن تمایل دولت به عدم ایجاد تورم است ولی این موضوع ساده اندیشی است وقتی منبع گسترده پولی به نام ریال در دستان سیستم وجود دارد و مشکلات گسترده وی ، همیشه وی را مجاب به دست اندازی به آن منبع می کند.</w:t>
+      </w:r>
+    </w:p>
+    <w:p>
+      <w:pPr>
+        <w:pStyle w:val="ListParagraph"/>
+        <w:tabs>
+          <w:tab w:val="right" w:pos="7560"/>
+        </w:tabs>
+        <w:jc w:val="both"/>
+        <w:rPr>
+          <w:rFonts w:cs="B Nazanin"/>
+          <w:b/>
+          <w:bCs/>
+          <w:rtl/>
+        </w:rPr>
+      </w:pPr>
+      <w:r>
+        <w:rPr>
+          <w:rFonts w:cs="B Nazanin" w:hint="cs"/>
+          <w:b/>
+          <w:bCs/>
+          <w:rtl/>
+        </w:rPr>
+        <w:t xml:space="preserve">حال راه حل چیست ؟ </w:t>
+      </w:r>
+      <w:r>
+        <w:rPr>
+          <w:rFonts w:cs="B Nazanin" w:hint="cs"/>
+          <w:b/>
+          <w:bCs/>
+          <w:rtl/>
+        </w:rPr>
+        <w:t xml:space="preserve">کوتاه نمودن دست </w:t>
+      </w:r>
+      <w:r>
+        <w:rPr>
+          <w:rFonts w:cs="B Nazanin" w:hint="cs"/>
+          <w:b/>
+          <w:bCs/>
+          <w:rtl/>
+        </w:rPr>
+        <w:t xml:space="preserve">دولت از </w:t>
+      </w:r>
+      <w:r>
+        <w:rPr>
+          <w:rFonts w:cs="B Nazanin" w:hint="cs"/>
+          <w:b/>
+          <w:bCs/>
+          <w:rtl/>
+        </w:rPr>
+        <w:t xml:space="preserve">جیب مردم </w:t>
+      </w:r>
+      <w:r>
+        <w:rPr>
+          <w:rFonts w:cs="B Nazanin" w:hint="cs"/>
+          <w:b/>
+          <w:bCs/>
+          <w:rtl/>
+        </w:rPr>
+        <w:t>به چه شکل ؟ اینجاست که مهندسی نرم افزار می تواند خود را وارد نماید. و راهکار حل مسئله دهد. در بخش بعد ور</w:t>
+      </w:r>
+      <w:r>
+        <w:rPr>
+          <w:rFonts w:cs="B Nazanin" w:hint="cs"/>
+          <w:b/>
+          <w:bCs/>
+          <w:rtl/>
+        </w:rPr>
+        <w:t xml:space="preserve">ود به قسمت طراحی سیستمی برای حل مشکل می شویم ولی ابتدا </w:t>
+      </w:r>
+    </w:p>
+    <w:p>
+      <w:pPr>
+        <w:pStyle w:val="ListParagraph"/>
+        <w:tabs>
+          <w:tab w:val="right" w:pos="7560"/>
+        </w:tabs>
+        <w:jc w:val="both"/>
+        <w:rPr>
+          <w:rFonts w:cs="B Nazanin"/>
+          <w:b/>
+          <w:bCs/>
+          <w:rtl/>
+        </w:rPr>
+      </w:pPr>
+      <w:r>
+        <w:rPr>
+          <w:rFonts w:cs="B Nazanin" w:hint="cs"/>
+          <w:b/>
+          <w:bCs/>
+          <w:rtl/>
+        </w:rPr>
+        <w:t xml:space="preserve">تحلیل و </w:t>
+      </w:r>
+      <w:r>
+        <w:rPr>
+          <w:rFonts w:cs="B Nazanin" w:hint="cs"/>
+          <w:b/>
+          <w:bCs/>
+          <w:rtl/>
+        </w:rPr>
+        <w:t>آنالیز م</w:t>
+      </w:r>
+      <w:r>
+        <w:rPr>
+          <w:rFonts w:cs="B Nazanin" w:hint="cs"/>
+          <w:b/>
+          <w:bCs/>
+          <w:rtl/>
+        </w:rPr>
+        <w:t>و</w:t>
+      </w:r>
+      <w:r>
+        <w:rPr>
+          <w:rFonts w:cs="B Nazanin" w:hint="cs"/>
+          <w:b/>
+          <w:bCs/>
+          <w:rtl/>
+        </w:rPr>
+        <w:t xml:space="preserve">انع </w:t>
+      </w:r>
+      <w:r>
+        <w:rPr>
+          <w:rFonts w:cs="B Nazanin" w:hint="cs"/>
+          <w:b/>
+          <w:bCs/>
+          <w:rtl/>
+        </w:rPr>
+        <w:t>دیگر</w:t>
+      </w:r>
+      <w:r>
+        <w:rPr>
+          <w:rFonts w:cs="B Nazanin" w:hint="cs"/>
+          <w:b/>
+          <w:bCs/>
+          <w:rtl/>
+        </w:rPr>
+        <w:t xml:space="preserve"> :</w:t>
+      </w:r>
+      <w:r>
+        <w:rPr>
+          <w:rFonts w:cs="B Nazanin" w:hint="cs"/>
+          <w:b/>
+          <w:bCs/>
+          <w:rtl/>
+        </w:rPr>
+        <w:t xml:space="preserve"> </w:t>
+      </w:r>
+    </w:p>
+    <w:p>
+      <w:pPr>
+        <w:pStyle w:val="ListParagraph"/>
+        <w:tabs>
+          <w:tab w:val="right" w:pos="7560"/>
+        </w:tabs>
+        <w:jc w:val="both"/>
+        <w:rPr>
+          <w:rFonts w:cs="B Nazanin"/>
+          <w:b/>
+          <w:bCs/>
+          <w:rtl/>
+        </w:rPr>
+      </w:pPr>
+      <w:r>
+        <w:rPr>
+          <w:rFonts w:cs="B Nazanin" w:hint="cs"/>
+          <w:b/>
+          <w:bCs/>
+          <w:rtl/>
+        </w:rPr>
+        <w:t xml:space="preserve">یک </w:t>
+      </w:r>
+      <w:r>
+        <w:rPr>
+          <w:rFonts w:cs="B Nazanin" w:hint="cs"/>
+          <w:b/>
+          <w:bCs/>
+          <w:rtl/>
+        </w:rPr>
+        <w:t>ساختار حکومتی که تمایل به نگهداری ا</w:t>
+      </w:r>
+      <w:r>
+        <w:rPr>
+          <w:rFonts w:cs="B Nazanin" w:hint="cs"/>
+          <w:b/>
+          <w:bCs/>
+          <w:rtl/>
+        </w:rPr>
+        <w:t>ق</w:t>
+      </w:r>
+      <w:r>
+        <w:rPr>
+          <w:rFonts w:cs="B Nazanin" w:hint="cs"/>
+          <w:b/>
+          <w:bCs/>
+          <w:rtl/>
+        </w:rPr>
+        <w:t xml:space="preserve">تدار در بخش دولتی دارد </w:t>
+      </w:r>
+      <w:r>
+        <w:rPr>
+          <w:rFonts w:cs="B Nazanin" w:hint="cs"/>
+          <w:b/>
+          <w:bCs/>
+          <w:rtl/>
+        </w:rPr>
+        <w:t xml:space="preserve">لذا </w:t>
+      </w:r>
+      <w:r>
+        <w:rPr>
+          <w:rFonts w:cs="B Nazanin" w:hint="cs"/>
+          <w:b/>
+          <w:bCs/>
+          <w:rtl/>
+        </w:rPr>
+        <w:t xml:space="preserve"> هیچگاه با بخش خصوصی همکاری ننموده و برعکس همیشه در حال سرکوب وی است با انواع مختلف بازی با قوانین و غیره</w:t>
+      </w:r>
+      <w:r>
+        <w:rPr>
+          <w:rFonts w:cs="B Nazanin" w:hint="cs"/>
+          <w:b/>
+          <w:bCs/>
+          <w:rtl/>
+        </w:rPr>
+        <w:t>. ،</w:t>
+      </w:r>
+      <w:r>
+        <w:rPr>
+          <w:rFonts w:cs="B Nazanin" w:hint="cs"/>
+          <w:b/>
+          <w:bCs/>
+          <w:rtl/>
+        </w:rPr>
+        <w:t xml:space="preserve">برگذاری </w:t>
+      </w:r>
+      <w:r>
+        <w:rPr>
+          <w:rFonts w:cs="B Nazanin" w:hint="cs"/>
+          <w:b/>
+          <w:bCs/>
+          <w:rtl/>
+        </w:rPr>
+        <w:t xml:space="preserve"> جلساتی که همیشه خروجی آن سخت گیری و تعیین تکلیف برای دیگران و بخش خصوصی است تا پیشبرد اموری در مجموعه </w:t>
+      </w:r>
+      <w:r>
+        <w:rPr>
+          <w:rFonts w:cs="B Nazanin" w:hint="cs"/>
+          <w:b/>
+          <w:bCs/>
+          <w:rtl/>
+        </w:rPr>
+        <w:t xml:space="preserve">سیستم </w:t>
+      </w:r>
+      <w:r>
+        <w:rPr>
+          <w:rFonts w:cs="B Nazanin" w:hint="cs"/>
+          <w:b/>
+          <w:bCs/>
+          <w:rtl/>
+        </w:rPr>
+        <w:t xml:space="preserve">خود </w:t>
+      </w:r>
+      <w:r>
+        <w:rPr>
+          <w:rFonts w:cs="B Nazanin" w:hint="cs"/>
+          <w:b/>
+          <w:bCs/>
+          <w:rtl/>
+        </w:rPr>
+        <w:t xml:space="preserve">وی. </w:t>
+      </w:r>
+      <w:r>
+        <w:rPr>
+          <w:rFonts w:cs="B Nazanin" w:hint="cs"/>
+          <w:b/>
+          <w:bCs/>
+          <w:rtl/>
+        </w:rPr>
+        <w:t xml:space="preserve">اصولا یک فرد مدیر یا شاغل در بخش دولتی همیشه در فکر اقتدار بیشتر مجموعه خود است </w:t>
+      </w:r>
+      <w:r>
+        <w:rPr>
+          <w:rFonts w:cs="B Nazanin" w:hint="cs"/>
+          <w:b/>
+          <w:bCs/>
+          <w:rtl/>
+        </w:rPr>
+        <w:t xml:space="preserve">و نه کنترل خود </w:t>
+      </w:r>
+      <w:r>
+        <w:rPr>
+          <w:rFonts w:cs="B Nazanin" w:hint="cs"/>
+          <w:b/>
+          <w:bCs/>
+          <w:rtl/>
+        </w:rPr>
+        <w:t>و این در آزاد سازی فضا برای بخش خصوصی در تضاد قرار میگیرد</w:t>
+      </w:r>
+      <w:r>
+        <w:rPr>
+          <w:rFonts w:cs="B Nazanin" w:hint="cs"/>
+          <w:b/>
+          <w:bCs/>
+          <w:rtl/>
+        </w:rPr>
+        <w:t xml:space="preserve">. </w:t>
+      </w:r>
+      <w:r>
+        <w:rPr>
+          <w:rFonts w:cs="B Nazanin" w:hint="cs"/>
+          <w:b/>
+          <w:bCs/>
+          <w:rtl/>
+        </w:rPr>
+        <w:t>....</w:t>
+      </w:r>
+    </w:p>
+    <w:p>
+      <w:pPr>
+        <w:pStyle w:val="ListParagraph"/>
+        <w:tabs>
+          <w:tab w:val="right" w:pos="7560"/>
+        </w:tabs>
+        <w:jc w:val="both"/>
+        <w:rPr>
+          <w:rFonts w:cs="B Nazanin"/>
+          <w:b/>
+          <w:bCs/>
+          <w:rtl/>
+        </w:rPr>
+      </w:pPr>
+      <w:r>
+        <w:rPr>
+          <w:rFonts w:cs="B Nazanin" w:hint="cs"/>
+          <w:b/>
+          <w:bCs/>
+          <w:rtl/>
+        </w:rPr>
+        <w:t>البته موانع دیگری نیز هست که هر کدام با همین روش باید جلو رفت و آنالیز نمود.</w:t>
+      </w:r>
+      <w:r>
+        <w:rPr>
+          <w:rFonts w:cs="B Nazanin" w:hint="cs"/>
+          <w:b/>
+          <w:bCs/>
+          <w:rtl/>
+        </w:rPr>
+        <w:t>لذا در اینجا بحث آنالیز را می بندیم</w:t>
+      </w:r>
+    </w:p>
+    <w:p>
+      <w:pPr>
+        <w:pStyle w:val="ListParagraph"/>
+        <w:tabs>
+          <w:tab w:val="right" w:pos="7560"/>
+        </w:tabs>
+        <w:jc w:val="both"/>
+        <w:rPr>
+          <w:rFonts w:cs="B Nazanin"/>
+          <w:b/>
+          <w:bCs/>
+          <w:rtl/>
+        </w:rPr>
+      </w:pPr>
+      <w:r>
+        <w:rPr>
+          <w:rFonts w:cs="B Nazanin" w:hint="cs"/>
+          <w:b/>
+          <w:bCs/>
+          <w:rtl/>
+        </w:rPr>
+        <w:t xml:space="preserve">خوب بعد از تجزیه تحلیل به طراحی </w:t>
+      </w:r>
+      <w:r>
+        <w:rPr>
+          <w:rFonts w:cs="B Nazanin" w:hint="cs"/>
+          <w:b/>
+          <w:bCs/>
+          <w:rtl/>
+        </w:rPr>
+        <w:t>سیستم</w:t>
+      </w:r>
+      <w:r>
+        <w:rPr>
+          <w:rFonts w:cs="B Nazanin" w:hint="cs"/>
+          <w:b/>
+          <w:bCs/>
+          <w:rtl/>
+        </w:rPr>
+        <w:t>ی</w:t>
+      </w:r>
+      <w:r>
+        <w:rPr>
+          <w:rFonts w:cs="B Nazanin" w:hint="cs"/>
+          <w:b/>
+          <w:bCs/>
+          <w:rtl/>
+        </w:rPr>
+        <w:t xml:space="preserve"> برای رفع مشکل فکر کنیم</w:t>
+      </w:r>
+    </w:p>
+    <w:p>
+      <w:pPr>
+        <w:pStyle w:val="ListParagraph"/>
+        <w:tabs>
+          <w:tab w:val="right" w:pos="7560"/>
+        </w:tabs>
+        <w:jc w:val="both"/>
+        <w:rPr>
+          <w:rFonts w:cs="B Nazanin"/>
+          <w:b/>
+          <w:bCs/>
+          <w:rtl/>
+        </w:rPr>
+      </w:pPr>
+      <w:r>
+        <w:rPr>
+          <w:rFonts w:cs="B Nazanin" w:hint="cs"/>
+          <w:b/>
+          <w:bCs/>
+          <w:rtl/>
+        </w:rPr>
+        <w:lastRenderedPageBreak/>
+        <w:t xml:space="preserve">اینجانب همیشه آرزو داشتم برای حل مشکلات </w:t>
+      </w:r>
+      <w:r>
+        <w:rPr>
+          <w:rFonts w:cs="B Nazanin" w:hint="cs"/>
+          <w:b/>
+          <w:bCs/>
+          <w:rtl/>
+        </w:rPr>
+        <w:t xml:space="preserve">از مهندسی نرم افزار کمک بگیرم آیا امکان طراحی </w:t>
+      </w:r>
+      <w:r>
+        <w:rPr>
+          <w:rFonts w:cs="B Nazanin" w:hint="cs"/>
+          <w:b/>
+          <w:bCs/>
+          <w:rtl/>
+        </w:rPr>
+        <w:t xml:space="preserve">نرم افزاری </w:t>
+      </w:r>
+      <w:r>
+        <w:rPr>
+          <w:rFonts w:cs="B Nazanin" w:hint="cs"/>
+          <w:b/>
+          <w:bCs/>
+          <w:rtl/>
+        </w:rPr>
+        <w:t xml:space="preserve">برای مشکل اول هست ؟ جواب </w:t>
+      </w:r>
+      <w:r>
+        <w:rPr>
+          <w:rFonts w:cs="B Nazanin" w:hint="cs"/>
+          <w:b/>
+          <w:bCs/>
+          <w:rtl/>
+        </w:rPr>
+        <w:t xml:space="preserve">: </w:t>
+      </w:r>
+      <w:r>
+        <w:rPr>
+          <w:rFonts w:cs="B Nazanin" w:hint="cs"/>
+          <w:b/>
+          <w:bCs/>
+          <w:rtl/>
+        </w:rPr>
+        <w:t xml:space="preserve">به نظر اینجانب </w:t>
+      </w:r>
+      <w:r>
+        <w:rPr>
+          <w:rFonts w:cs="B Nazanin" w:hint="cs"/>
+          <w:b/>
+          <w:bCs/>
+          <w:rtl/>
+        </w:rPr>
+        <w:t>بلی</w:t>
+      </w:r>
+    </w:p>
+    <w:p>
+      <w:pPr>
+        <w:pStyle w:val="ListParagraph"/>
+        <w:tabs>
+          <w:tab w:val="right" w:pos="7560"/>
+        </w:tabs>
+        <w:jc w:val="both"/>
+        <w:rPr>
+          <w:rFonts w:cs="B Nazanin"/>
+          <w:b/>
+          <w:bCs/>
+          <w:sz w:val="24"/>
+          <w:szCs w:val="24"/>
+          <w:rtl/>
+        </w:rPr>
+      </w:pPr>
+      <w:r>
+        <w:rPr>
+          <w:rFonts w:cs="B Nazanin" w:hint="cs"/>
+          <w:b/>
+          <w:bCs/>
+          <w:sz w:val="24"/>
+          <w:szCs w:val="24"/>
+          <w:rtl/>
+        </w:rPr>
+        <w:t>طراحی اولیه</w:t>
+      </w:r>
+    </w:p>
+    <w:p>
+      <w:pPr>
+        <w:pStyle w:val="ListParagraph"/>
+        <w:tabs>
+          <w:tab w:val="right" w:pos="7560"/>
+        </w:tabs>
+        <w:jc w:val="both"/>
+        <w:rPr>
+          <w:rFonts w:cs="B Nazanin"/>
+          <w:b/>
+          <w:bCs/>
+          <w:rtl/>
+        </w:rPr>
+      </w:pPr>
+      <w:r>
+        <w:rPr>
+          <w:rFonts w:cs="B Nazanin" w:hint="cs"/>
+          <w:b/>
+          <w:bCs/>
+          <w:rtl/>
+        </w:rPr>
+        <w:t xml:space="preserve">یک </w:t>
+      </w:r>
+      <w:r>
+        <w:rPr>
+          <w:rFonts w:cs="B Nazanin" w:hint="cs"/>
+          <w:b/>
+          <w:bCs/>
+          <w:rtl/>
+        </w:rPr>
+        <w:t xml:space="preserve">اتود </w:t>
+      </w:r>
+      <w:r>
+        <w:rPr>
+          <w:rFonts w:cs="B Nazanin" w:hint="cs"/>
+          <w:b/>
+          <w:bCs/>
+          <w:rtl/>
+        </w:rPr>
+        <w:t xml:space="preserve">از </w:t>
+      </w:r>
+      <w:r>
+        <w:rPr>
+          <w:rFonts w:cs="B Nazanin" w:hint="cs"/>
+          <w:b/>
+          <w:bCs/>
+          <w:rtl/>
+        </w:rPr>
+        <w:t>طراحی اولیه</w:t>
+      </w:r>
+      <w:r>
+        <w:rPr>
+          <w:rFonts w:cs="B Nazanin" w:hint="cs"/>
+          <w:b/>
+          <w:bCs/>
+          <w:rtl/>
+        </w:rPr>
+        <w:t xml:space="preserve"> سیستم جایگذین</w:t>
+      </w:r>
+    </w:p>
+    <w:p>
+      <w:pPr>
+        <w:pStyle w:val="ListParagraph"/>
+        <w:tabs>
+          <w:tab w:val="right" w:pos="7560"/>
+        </w:tabs>
+        <w:jc w:val="both"/>
+        <w:rPr>
+          <w:rFonts w:cs="B Nazanin"/>
+          <w:b/>
+          <w:bCs/>
+          <w:rtl/>
+        </w:rPr>
+      </w:pPr>
+      <w:r>
+        <w:rPr>
+          <w:rFonts w:cs="B Nazanin" w:hint="cs"/>
+          <w:b/>
+          <w:bCs/>
+          <w:rtl/>
+        </w:rPr>
+        <w:t xml:space="preserve">خوب حال که اصل ایم مشکل دست در جیب </w:t>
+      </w:r>
+      <w:r>
+        <w:rPr>
+          <w:rFonts w:cs="B Nazanin" w:hint="cs"/>
+          <w:b/>
+          <w:bCs/>
+          <w:rtl/>
+        </w:rPr>
+        <w:t xml:space="preserve">مردم </w:t>
+      </w:r>
+      <w:r>
+        <w:rPr>
+          <w:rFonts w:cs="B Nazanin" w:hint="cs"/>
+          <w:b/>
+          <w:bCs/>
+          <w:rtl/>
+        </w:rPr>
+        <w:t xml:space="preserve">نمودن دولت است </w:t>
+      </w:r>
+      <w:r>
+        <w:rPr>
+          <w:rFonts w:cs="B Nazanin" w:hint="cs"/>
+          <w:b/>
+          <w:bCs/>
+          <w:rtl/>
+        </w:rPr>
+        <w:t xml:space="preserve">فرض مسئله هم این است که نظام حاکم نمی تواند تصمیم به تغییر خود </w:t>
+      </w:r>
+      <w:r>
+        <w:rPr>
+          <w:rFonts w:cs="B Nazanin" w:hint="cs"/>
+          <w:b/>
+          <w:bCs/>
+          <w:rtl/>
+        </w:rPr>
+        <w:t xml:space="preserve">را </w:t>
+      </w:r>
+      <w:r>
+        <w:rPr>
+          <w:rFonts w:cs="B Nazanin" w:hint="cs"/>
+          <w:b/>
+          <w:bCs/>
+          <w:rtl/>
+        </w:rPr>
+        <w:t xml:space="preserve">بگیرد زیرا برایش سخت است و </w:t>
+      </w:r>
+      <w:r>
+        <w:rPr>
+          <w:rFonts w:cs="B Nazanin" w:hint="cs"/>
+          <w:b/>
+          <w:bCs/>
+          <w:rtl/>
+        </w:rPr>
+        <w:t xml:space="preserve">یا </w:t>
+      </w:r>
+      <w:r>
+        <w:rPr>
+          <w:rFonts w:cs="B Nazanin" w:hint="cs"/>
+          <w:b/>
+          <w:bCs/>
+          <w:rtl/>
+        </w:rPr>
+        <w:t xml:space="preserve">توان آنرا در خود نمی بیند </w:t>
+      </w:r>
+      <w:r>
+        <w:rPr>
+          <w:rFonts w:cs="B Nazanin" w:hint="cs"/>
+          <w:b/>
+          <w:bCs/>
+          <w:rtl/>
+        </w:rPr>
+        <w:t xml:space="preserve">لذا </w:t>
+      </w:r>
+      <w:r>
+        <w:rPr>
+          <w:rFonts w:cs="B Nazanin" w:hint="cs"/>
+          <w:b/>
+          <w:bCs/>
+          <w:rtl/>
+        </w:rPr>
+        <w:t xml:space="preserve">یک </w:t>
+      </w:r>
+      <w:r>
+        <w:rPr>
+          <w:rFonts w:cs="B Nazanin" w:hint="cs"/>
+          <w:b/>
+          <w:bCs/>
+          <w:rtl/>
+        </w:rPr>
+        <w:t xml:space="preserve">راه کار </w:t>
+      </w:r>
+      <w:r>
+        <w:rPr>
+          <w:rFonts w:cs="B Nazanin" w:hint="cs"/>
+          <w:b/>
+          <w:bCs/>
+          <w:rtl/>
+        </w:rPr>
+        <w:t xml:space="preserve">ساده </w:t>
+      </w:r>
+      <w:r>
+        <w:rPr>
+          <w:rFonts w:cs="B Nazanin" w:hint="cs"/>
+          <w:b/>
+          <w:bCs/>
+          <w:rtl/>
+        </w:rPr>
+        <w:t>:</w:t>
+      </w:r>
+    </w:p>
+    <w:p>
+      <w:pPr>
+        <w:pStyle w:val="ListParagraph"/>
+        <w:tabs>
+          <w:tab w:val="right" w:pos="7560"/>
+        </w:tabs>
+        <w:jc w:val="both"/>
+        <w:rPr>
+          <w:rFonts w:cs="B Nazanin"/>
+          <w:b/>
+          <w:bCs/>
+          <w:rtl/>
+        </w:rPr>
+      </w:pPr>
+      <w:r>
+        <w:rPr>
+          <w:rFonts w:cs="B Nazanin" w:hint="cs"/>
+          <w:b/>
+          <w:bCs/>
+          <w:rtl/>
+        </w:rPr>
+        <w:t xml:space="preserve"> </w:t>
+      </w:r>
+      <w:r>
+        <w:rPr>
+          <w:rFonts w:cs="B Nazanin" w:hint="cs"/>
+          <w:b/>
+          <w:bCs/>
+          <w:rtl/>
+        </w:rPr>
+        <w:t xml:space="preserve">عموم </w:t>
+      </w:r>
+      <w:r>
+        <w:rPr>
+          <w:rFonts w:cs="B Nazanin" w:hint="cs"/>
+          <w:b/>
+          <w:bCs/>
+          <w:rtl/>
+        </w:rPr>
+        <w:t xml:space="preserve">مردم </w:t>
+      </w:r>
+      <w:r>
+        <w:rPr>
+          <w:rFonts w:cs="B Nazanin" w:hint="cs"/>
+          <w:b/>
+          <w:bCs/>
+          <w:rtl/>
+        </w:rPr>
+        <w:t xml:space="preserve">باید جیب خود را از دست درازی </w:t>
+      </w:r>
+      <w:r>
+        <w:rPr>
+          <w:rFonts w:cs="B Nazanin" w:hint="cs"/>
+          <w:b/>
+          <w:bCs/>
+          <w:rtl/>
+        </w:rPr>
+        <w:t xml:space="preserve">ناشی از تورم </w:t>
+      </w:r>
+      <w:r>
+        <w:rPr>
+          <w:rFonts w:cs="B Nazanin" w:hint="cs"/>
+          <w:b/>
+          <w:bCs/>
+          <w:rtl/>
+        </w:rPr>
+        <w:t xml:space="preserve"> م</w:t>
+      </w:r>
+      <w:r>
+        <w:rPr>
+          <w:rFonts w:cs="B Nazanin" w:hint="cs"/>
+          <w:b/>
+          <w:bCs/>
+          <w:rtl/>
+        </w:rPr>
+        <w:t>ص</w:t>
+      </w:r>
+      <w:r>
+        <w:rPr>
+          <w:rFonts w:cs="B Nazanin" w:hint="cs"/>
+          <w:b/>
+          <w:bCs/>
+          <w:rtl/>
+        </w:rPr>
+        <w:t xml:space="preserve">ون نگه دارند لذا مهندسی نرم افزار باید </w:t>
+      </w:r>
+      <w:r>
+        <w:rPr>
+          <w:rFonts w:cs="B Nazanin" w:hint="cs"/>
+          <w:b/>
+          <w:bCs/>
+          <w:rtl/>
+        </w:rPr>
+        <w:t xml:space="preserve">در اینجا </w:t>
+      </w:r>
+      <w:r>
+        <w:rPr>
+          <w:rFonts w:cs="B Nazanin" w:hint="cs"/>
+          <w:b/>
+          <w:bCs/>
+          <w:rtl/>
+        </w:rPr>
+        <w:t xml:space="preserve">راهکارهای دیجیتال </w:t>
+      </w:r>
+      <w:r>
+        <w:rPr>
+          <w:rFonts w:cs="B Nazanin" w:hint="cs"/>
+          <w:b/>
+          <w:bCs/>
+          <w:rtl/>
+        </w:rPr>
+        <w:t xml:space="preserve">برای آنها پیشنهاد کند نمونه راهکارهای دیجیتال که تا حدی نیز </w:t>
+      </w:r>
+      <w:r>
+        <w:rPr>
+          <w:rFonts w:cs="B Nazanin" w:hint="cs"/>
+          <w:b/>
+          <w:bCs/>
+          <w:rtl/>
+        </w:rPr>
+        <w:t xml:space="preserve">جسته و گریخته وجود دارد </w:t>
+      </w:r>
+      <w:r>
+        <w:rPr>
+          <w:rFonts w:cs="B Nazanin" w:hint="cs"/>
+          <w:b/>
+          <w:bCs/>
+          <w:rtl/>
+        </w:rPr>
+        <w:t xml:space="preserve">به عنوان </w:t>
+      </w:r>
+      <w:r>
+        <w:rPr>
+          <w:rFonts w:cs="B Nazanin" w:hint="cs"/>
+          <w:b/>
+          <w:bCs/>
+          <w:rtl/>
+        </w:rPr>
+        <w:t>مثال</w:t>
+      </w:r>
+      <w:r>
+        <w:rPr>
+          <w:rFonts w:cs="B Nazanin" w:hint="cs"/>
+          <w:b/>
+          <w:bCs/>
+          <w:rtl/>
+        </w:rPr>
+        <w:t xml:space="preserve"> </w:t>
+      </w:r>
+      <w:r>
+        <w:rPr>
+          <w:rFonts w:cs="B Nazanin" w:hint="cs"/>
+          <w:b/>
+          <w:bCs/>
+          <w:rtl/>
+        </w:rPr>
+        <w:t xml:space="preserve">ارزهای دیگر ، و سهل الوصولترین آنها  ارزهای دیجیتال و راه اندازی </w:t>
+      </w:r>
+      <w:r>
+        <w:rPr>
+          <w:rFonts w:cs="B Nazanin" w:hint="cs"/>
+          <w:b/>
+          <w:bCs/>
+          <w:rtl/>
+        </w:rPr>
+        <w:t xml:space="preserve">صرافی های ارزهای دیجیتال </w:t>
+      </w:r>
+      <w:r>
+        <w:rPr>
+          <w:rFonts w:cs="B Nazanin" w:hint="cs"/>
+          <w:b/>
+          <w:bCs/>
+          <w:rtl/>
+        </w:rPr>
+        <w:t>که فراوان نیز در حال حاضر فعالیت قانونی دارند. ولی این چرخه هنوز در جاهایی</w:t>
+      </w:r>
+      <w:r>
+        <w:rPr>
+          <w:rFonts w:cs="B Nazanin" w:hint="cs"/>
+          <w:b/>
+          <w:bCs/>
+          <w:rtl/>
+        </w:rPr>
+        <w:t xml:space="preserve"> نقص دارد : </w:t>
+      </w:r>
+      <w:r>
+        <w:rPr>
+          <w:rFonts w:cs="B Nazanin" w:hint="cs"/>
+          <w:b/>
+          <w:bCs/>
+          <w:rtl/>
+        </w:rPr>
+        <w:t>عنصر مورد نیاز دوم : فین تک ها برای نقل و انتقال سرمایه ها در همان فضا</w:t>
+      </w:r>
+    </w:p>
+    <w:p>
+      <w:pPr>
+        <w:pStyle w:val="ListParagraph"/>
+        <w:tabs>
+          <w:tab w:val="right" w:pos="7560"/>
+        </w:tabs>
+        <w:jc w:val="both"/>
+        <w:rPr>
+          <w:rFonts w:cs="B Nazanin"/>
+          <w:b/>
+          <w:bCs/>
+          <w:sz w:val="24"/>
+          <w:szCs w:val="24"/>
+          <w:rtl/>
+        </w:rPr>
+      </w:pPr>
+      <w:r>
+        <w:rPr>
+          <w:rFonts w:cs="B Nazanin" w:hint="cs"/>
+          <w:b/>
+          <w:bCs/>
+          <w:sz w:val="24"/>
+          <w:szCs w:val="24"/>
+          <w:rtl/>
+        </w:rPr>
+        <w:t>کنترل حساسیتها</w:t>
+      </w:r>
+    </w:p>
+    <w:p>
+      <w:pPr>
+        <w:pStyle w:val="ListParagraph"/>
+        <w:tabs>
+          <w:tab w:val="right" w:pos="7560"/>
+        </w:tabs>
+        <w:jc w:val="both"/>
+        <w:rPr>
+          <w:rFonts w:cs="B Nazanin"/>
+          <w:b/>
+          <w:bCs/>
+          <w:rtl/>
+        </w:rPr>
+      </w:pPr>
+      <w:r>
+        <w:rPr>
+          <w:rFonts w:cs="B Nazanin" w:hint="cs"/>
+          <w:b/>
+          <w:bCs/>
+          <w:rtl/>
+        </w:rPr>
+        <w:t>وظیفه بعدی مهندسی نرم افزار کنترل حس عمومی ناشی از برخی مشکلاتی که در این طراحی ایجاد می شود</w:t>
+      </w:r>
+      <w:r>
+        <w:rPr>
+          <w:rFonts w:cs="B Nazanin" w:hint="cs"/>
+          <w:b/>
+          <w:bCs/>
+          <w:rtl/>
+        </w:rPr>
+        <w:t xml:space="preserve"> </w:t>
+      </w:r>
+      <w:r>
+        <w:rPr>
+          <w:rFonts w:ascii="Times New Roman" w:hAnsi="Times New Roman" w:cs="Times New Roman" w:hint="cs"/>
+          <w:b/>
+          <w:bCs/>
+          <w:rtl/>
+        </w:rPr>
+        <w:t>–</w:t>
+      </w:r>
+      <w:r>
+        <w:rPr>
+          <w:rFonts w:cs="B Nazanin" w:hint="cs"/>
+          <w:b/>
+          <w:bCs/>
+          <w:rtl/>
+        </w:rPr>
+        <w:t xml:space="preserve"> حساسیتها را باید در نظر گرفت:</w:t>
+      </w:r>
+    </w:p>
+    <w:p>
+      <w:pPr>
+        <w:pStyle w:val="ListParagraph"/>
+        <w:tabs>
+          <w:tab w:val="right" w:pos="7560"/>
+        </w:tabs>
+        <w:jc w:val="both"/>
+        <w:rPr>
+          <w:rFonts w:cs="B Nazanin"/>
+          <w:b/>
+          <w:bCs/>
+          <w:rtl/>
+        </w:rPr>
+      </w:pPr>
+      <w:r>
+        <w:rPr>
+          <w:rFonts w:cs="B Nazanin" w:hint="cs"/>
+          <w:b/>
+          <w:bCs/>
+          <w:rtl/>
+        </w:rPr>
+        <w:t>مثال1-</w:t>
+      </w:r>
+      <w:r>
+        <w:rPr>
+          <w:rFonts w:cs="B Nazanin" w:hint="cs"/>
+          <w:b/>
+          <w:bCs/>
+          <w:rtl/>
+        </w:rPr>
+        <w:t xml:space="preserve"> </w:t>
+      </w:r>
+      <w:r>
+        <w:rPr>
+          <w:rFonts w:cs="B Nazanin" w:hint="cs"/>
+          <w:b/>
+          <w:bCs/>
+          <w:rtl/>
+        </w:rPr>
+        <w:t xml:space="preserve">: </w:t>
+      </w:r>
+      <w:r>
+        <w:rPr>
+          <w:rFonts w:cs="B Nazanin" w:hint="cs"/>
+          <w:b/>
+          <w:bCs/>
+          <w:rtl/>
+        </w:rPr>
+        <w:t xml:space="preserve">دولت آنها را پایه سست شدن آن منبع پولی دست خود به نام </w:t>
+      </w:r>
+      <w:r>
+        <w:rPr>
+          <w:rFonts w:cs="Cambria" w:hint="cs"/>
+          <w:b/>
+          <w:bCs/>
+          <w:rtl/>
+        </w:rPr>
+        <w:t>"</w:t>
+      </w:r>
+      <w:r>
+        <w:rPr>
+          <w:rFonts w:cs="B Nazanin" w:hint="cs"/>
+          <w:b/>
+          <w:bCs/>
+          <w:rtl/>
+        </w:rPr>
+        <w:t>ریال</w:t>
+      </w:r>
+      <w:r>
+        <w:rPr>
+          <w:rFonts w:cs="Cambria" w:hint="cs"/>
+          <w:b/>
+          <w:bCs/>
+          <w:rtl/>
+        </w:rPr>
+        <w:t>"</w:t>
+      </w:r>
+      <w:r>
+        <w:rPr>
+          <w:rFonts w:cs="B Nazanin" w:hint="cs"/>
+          <w:b/>
+          <w:bCs/>
+          <w:rtl/>
+        </w:rPr>
+        <w:t xml:space="preserve"> می داند؟ جواب آیا </w:t>
+      </w:r>
+      <w:r>
+        <w:rPr>
+          <w:rFonts w:cs="B Nazanin" w:hint="cs"/>
+          <w:b/>
+          <w:bCs/>
+          <w:rtl/>
+        </w:rPr>
+        <w:t xml:space="preserve">مگر </w:t>
+      </w:r>
+      <w:r>
+        <w:rPr>
+          <w:rFonts w:cs="B Nazanin" w:hint="cs"/>
+          <w:b/>
+          <w:bCs/>
+          <w:rtl/>
+        </w:rPr>
+        <w:t xml:space="preserve">پایه سست شدن ارزش ریال خود دولت نبود مگر از آن به اینجا </w:t>
+      </w:r>
+      <w:r>
+        <w:rPr>
+          <w:rFonts w:cs="B Nazanin" w:hint="cs"/>
+          <w:b/>
+          <w:bCs/>
+          <w:rtl/>
+        </w:rPr>
+        <w:t>نرسیدیم</w:t>
+      </w:r>
+      <w:r>
+        <w:rPr>
+          <w:rFonts w:cs="B Nazanin" w:hint="cs"/>
+          <w:b/>
+          <w:bCs/>
+          <w:rtl/>
+        </w:rPr>
+        <w:t xml:space="preserve">. آیا مگر کلید عدم سست شدن پایه پولی عدم دست درازی در آن منبع نبود لذا این بحث فرافکنی است.رویکرد جامعه معلول علت اصلی </w:t>
+      </w:r>
+      <w:r>
+        <w:rPr>
+          <w:rFonts w:cs="B Nazanin" w:hint="cs"/>
+          <w:b/>
+          <w:bCs/>
+          <w:rtl/>
+        </w:rPr>
+        <w:t>است</w:t>
+      </w:r>
+      <w:r>
+        <w:rPr>
+          <w:rFonts w:cs="B Nazanin" w:hint="cs"/>
+          <w:b/>
+          <w:bCs/>
+          <w:rtl/>
+        </w:rPr>
+        <w:t xml:space="preserve"> حال اگر این مورد نیز نباشد جامعه سرمایه خود را به هر جای دیگری می برد کما اینکه تا کنون نیز برده است و </w:t>
+      </w:r>
+      <w:r>
+        <w:rPr>
+          <w:rFonts w:cs="B Nazanin" w:hint="cs"/>
+          <w:b/>
+          <w:bCs/>
+          <w:rtl/>
+        </w:rPr>
+        <w:t xml:space="preserve">در نهایت ، </w:t>
+      </w:r>
+      <w:r>
+        <w:rPr>
+          <w:rFonts w:cs="B Nazanin" w:hint="cs"/>
+          <w:b/>
+          <w:bCs/>
+          <w:rtl/>
+        </w:rPr>
+        <w:t xml:space="preserve">علت بلافاصه در معلول نتیجه شده است و </w:t>
+      </w:r>
+      <w:r>
+        <w:rPr>
+          <w:rFonts w:cs="B Nazanin" w:hint="cs"/>
+          <w:b/>
+          <w:bCs/>
+          <w:rtl/>
+        </w:rPr>
+        <w:t xml:space="preserve">عمل دولت بلافاصله </w:t>
+      </w:r>
+      <w:r>
+        <w:rPr>
+          <w:rFonts w:cs="B Nazanin" w:hint="cs"/>
+          <w:b/>
+          <w:bCs/>
+          <w:rtl/>
+        </w:rPr>
+        <w:t>بدون هیچ تاخیری ریال را ضعیف کرده است</w:t>
+      </w:r>
+      <w:r>
+        <w:rPr>
+          <w:rFonts w:cs="B Nazanin" w:hint="cs"/>
+          <w:b/>
+          <w:bCs/>
+          <w:rtl/>
+        </w:rPr>
+        <w:t>.</w:t>
+      </w:r>
+    </w:p>
+    <w:p>
+      <w:pPr>
+        <w:pStyle w:val="ListParagraph"/>
+        <w:tabs>
+          <w:tab w:val="right" w:pos="7560"/>
+        </w:tabs>
+        <w:jc w:val="both"/>
+        <w:rPr>
+          <w:rFonts w:cs="B Nazanin"/>
+          <w:b/>
+          <w:bCs/>
+          <w:rtl/>
+        </w:rPr>
+      </w:pPr>
+      <w:r>
+        <w:rPr>
+          <w:rFonts w:cs="B Nazanin" w:hint="cs"/>
+          <w:b/>
+          <w:bCs/>
+          <w:rtl/>
+        </w:rPr>
+        <w:t xml:space="preserve">مثال 2- </w:t>
+      </w:r>
+      <w:r>
+        <w:rPr>
+          <w:rFonts w:cs="B Nazanin" w:hint="cs"/>
+          <w:b/>
+          <w:bCs/>
+          <w:rtl/>
+        </w:rPr>
+        <w:t>مشک</w:t>
+      </w:r>
+      <w:r>
+        <w:rPr>
+          <w:rFonts w:cs="B Nazanin" w:hint="cs"/>
+          <w:b/>
+          <w:bCs/>
+          <w:rtl/>
+        </w:rPr>
+        <w:t>ل</w:t>
+      </w:r>
+      <w:r>
+        <w:rPr>
+          <w:rFonts w:cs="B Nazanin" w:hint="cs"/>
+          <w:b/>
+          <w:bCs/>
+          <w:rtl/>
+        </w:rPr>
+        <w:t xml:space="preserve"> بعدی </w:t>
+      </w:r>
+      <w:r>
+        <w:rPr>
+          <w:rFonts w:cs="B Nazanin" w:hint="cs"/>
+          <w:b/>
+          <w:bCs/>
+          <w:rtl/>
+        </w:rPr>
+        <w:t xml:space="preserve"> </w:t>
+      </w:r>
+      <w:r>
+        <w:rPr>
+          <w:rFonts w:cs="B Nazanin" w:hint="cs"/>
+          <w:b/>
+          <w:bCs/>
+          <w:rtl/>
+        </w:rPr>
+        <w:t>نوسان قیمت</w:t>
+      </w:r>
+      <w:r>
+        <w:rPr>
+          <w:rFonts w:cs="B Nazanin" w:hint="cs"/>
+          <w:b/>
+          <w:bCs/>
+          <w:rtl/>
+        </w:rPr>
+        <w:t xml:space="preserve"> </w:t>
+      </w:r>
+      <w:r>
+        <w:rPr>
+          <w:rFonts w:cs="B Nazanin" w:hint="cs"/>
+          <w:b/>
+          <w:bCs/>
+          <w:rtl/>
+        </w:rPr>
+        <w:t xml:space="preserve">ارزهای دیجیتال </w:t>
+      </w:r>
+      <w:r>
+        <w:rPr>
+          <w:rFonts w:cs="B Nazanin" w:hint="cs"/>
+          <w:b/>
+          <w:bCs/>
+          <w:rtl/>
+        </w:rPr>
+        <w:t xml:space="preserve">و اینکه آنها </w:t>
+      </w:r>
+      <w:r>
+        <w:rPr>
+          <w:rFonts w:cs="B Nazanin" w:hint="cs"/>
+          <w:b/>
+          <w:bCs/>
+          <w:rtl/>
+        </w:rPr>
+        <w:t xml:space="preserve">بدون پشتوانه اند </w:t>
+      </w:r>
+      <w:r>
+        <w:rPr>
+          <w:rFonts w:cs="B Nazanin" w:hint="cs"/>
+          <w:b/>
+          <w:bCs/>
+          <w:rtl/>
+        </w:rPr>
+        <w:t>راه کار</w:t>
+      </w:r>
+      <w:r>
+        <w:rPr>
+          <w:rFonts w:cs="B Nazanin" w:hint="cs"/>
+          <w:b/>
+          <w:bCs/>
+          <w:rtl/>
+        </w:rPr>
+        <w:t xml:space="preserve"> مهندس نرم افزار</w:t>
+      </w:r>
+      <w:r>
+        <w:rPr>
+          <w:rFonts w:cs="B Nazanin" w:hint="cs"/>
+          <w:b/>
+          <w:bCs/>
+          <w:rtl/>
+        </w:rPr>
+        <w:t xml:space="preserve"> : استفاده از ارزهای با پشتوانه </w:t>
+      </w:r>
+      <w:r>
+        <w:rPr>
+          <w:rFonts w:cs="B Nazanin" w:hint="cs"/>
+          <w:b/>
+          <w:bCs/>
+          <w:rtl/>
+        </w:rPr>
+        <w:t xml:space="preserve">یا استیبل کوین </w:t>
+      </w:r>
+      <w:r>
+        <w:rPr>
+          <w:rFonts w:cs="B Nazanin" w:hint="cs"/>
+          <w:b/>
+          <w:bCs/>
+          <w:rtl/>
+        </w:rPr>
+        <w:t xml:space="preserve">که فراوانند و </w:t>
+      </w:r>
+      <w:r>
+        <w:rPr>
+          <w:rFonts w:cs="B Nazanin" w:hint="cs"/>
+          <w:b/>
+          <w:bCs/>
+          <w:rtl/>
+        </w:rPr>
+        <w:t>نیاز به معرفی نیست ب</w:t>
+      </w:r>
+      <w:r>
+        <w:rPr>
+          <w:rFonts w:cs="B Nazanin" w:hint="cs"/>
+          <w:b/>
+          <w:bCs/>
+          <w:rtl/>
+        </w:rPr>
+        <w:t>س</w:t>
+      </w:r>
+      <w:r>
+        <w:rPr>
+          <w:rFonts w:cs="B Nazanin" w:hint="cs"/>
+          <w:b/>
+          <w:bCs/>
+          <w:rtl/>
+        </w:rPr>
+        <w:t>یاری از ارزها</w:t>
+      </w:r>
+      <w:r>
+        <w:rPr>
+          <w:rFonts w:cs="B Nazanin" w:hint="cs"/>
+          <w:b/>
+          <w:bCs/>
+          <w:rtl/>
+        </w:rPr>
+        <w:t>ی دیجیتال</w:t>
+      </w:r>
+      <w:r>
+        <w:rPr>
+          <w:rFonts w:cs="B Nazanin" w:hint="cs"/>
+          <w:b/>
+          <w:bCs/>
+          <w:rtl/>
+        </w:rPr>
+        <w:t xml:space="preserve"> سالهاست که به شکلی طراحی گردیدند که همیشه قیمت آنها برابر یک دلار ثابت بماند.</w:t>
+      </w:r>
+      <w:r>
+        <w:rPr>
+          <w:rFonts w:cs="B Nazanin" w:hint="cs"/>
+          <w:b/>
+          <w:bCs/>
+          <w:rtl/>
+        </w:rPr>
+        <w:t>یا توسط گردانندگان آنها این ثبات تضمین شده است.</w:t>
+      </w:r>
+    </w:p>
+    <w:p>
+      <w:pPr>
+        <w:pStyle w:val="ListParagraph"/>
+        <w:tabs>
+          <w:tab w:val="right" w:pos="7560"/>
+        </w:tabs>
+        <w:jc w:val="both"/>
+        <w:rPr>
+          <w:rFonts w:cs="B Nazanin" w:hint="cs"/>
+          <w:b/>
+          <w:bCs/>
+          <w:sz w:val="20"/>
+          <w:szCs w:val="20"/>
+          <w:rtl/>
+        </w:rPr>
+      </w:pPr>
+      <w:r>
+        <w:rPr>
+          <w:rFonts w:cs="B Nazanin" w:hint="cs"/>
+          <w:b/>
+          <w:bCs/>
+          <w:rtl/>
+        </w:rPr>
+        <w:t>کنترل حساسیت بعدی : پشتوانه و راه کار بومی امن تر نیست ؟</w:t>
+      </w:r>
+      <w:r>
+        <w:rPr>
+          <w:rFonts w:cs="B Nazanin" w:hint="cs"/>
+          <w:b/>
+          <w:bCs/>
+          <w:rtl/>
+        </w:rPr>
+        <w:t xml:space="preserve"> و منجر به خروج سرمایه نگردد؟</w:t>
+      </w:r>
+      <w:r>
+        <w:rPr>
+          <w:rFonts w:cs="B Nazanin" w:hint="cs"/>
+          <w:b/>
+          <w:bCs/>
+          <w:rtl/>
+        </w:rPr>
+        <w:t xml:space="preserve"> </w:t>
+      </w:r>
+      <w:r>
+        <w:rPr>
+          <w:rFonts w:cs="B Nazanin" w:hint="cs"/>
+          <w:b/>
+          <w:bCs/>
+          <w:rtl/>
+        </w:rPr>
+        <w:t>راه کار طراحی</w:t>
+      </w:r>
+      <w:r>
+        <w:rPr>
+          <w:rFonts w:cs="B Nazanin" w:hint="cs"/>
+          <w:b/>
+          <w:bCs/>
+          <w:rtl/>
+        </w:rPr>
+        <w:t xml:space="preserve">: ایجاد </w:t>
+      </w:r>
+      <w:r>
+        <w:rPr>
+          <w:rFonts w:cs="B Nazanin" w:hint="cs"/>
+          <w:b/>
+          <w:bCs/>
+          <w:rtl/>
+        </w:rPr>
+        <w:t xml:space="preserve"> اتصالاتی بین بازار سرمایه (بورس و سهام شرکتهای تولیدی در آن ) به عنوان پشتوانه برای این ارزها </w:t>
+      </w:r>
+      <w:r>
+        <w:rPr>
+          <w:rFonts w:cs="B Nazanin" w:hint="cs"/>
+          <w:b/>
+          <w:bCs/>
+          <w:rtl/>
+        </w:rPr>
+        <w:t>(</w:t>
+      </w:r>
+      <w:r>
+        <w:rPr>
+          <w:rFonts w:cs="B Nazanin" w:hint="cs"/>
+          <w:b/>
+          <w:bCs/>
+          <w:rtl/>
+        </w:rPr>
+        <w:t>متاسفانه سهام های بورسی نیز مردم را ناراضی نمود</w:t>
+      </w:r>
+      <w:r>
+        <w:rPr>
+          <w:rFonts w:cs="B Nazanin" w:hint="cs"/>
+          <w:b/>
+          <w:bCs/>
+          <w:rtl/>
+        </w:rPr>
+        <w:t xml:space="preserve"> هر دم از این باغ بری میرسد</w:t>
+      </w:r>
+      <w:r>
+        <w:rPr>
+          <w:rFonts w:cs="B Nazanin" w:hint="cs"/>
+          <w:b/>
+          <w:bCs/>
+          <w:rtl/>
+        </w:rPr>
+        <w:t xml:space="preserve"> </w:t>
+      </w:r>
+      <w:r>
+        <w:rPr>
+          <w:rFonts w:cs="B Nazanin" w:hint="cs"/>
+          <w:b/>
+          <w:bCs/>
+          <w:rtl/>
+        </w:rPr>
+        <w:t xml:space="preserve">) راهکار </w:t>
+      </w:r>
+      <w:r>
+        <w:rPr>
+          <w:rFonts w:cs="B Nazanin" w:hint="cs"/>
+          <w:b/>
+          <w:bCs/>
+          <w:rtl/>
+        </w:rPr>
+        <w:t xml:space="preserve">: ایجاد </w:t>
+      </w:r>
+      <w:r>
+        <w:rPr>
+          <w:rFonts w:cs="B Nazanin" w:hint="cs"/>
+          <w:b/>
+          <w:bCs/>
+          <w:rtl/>
+        </w:rPr>
+        <w:t xml:space="preserve">و یا پشتوانه </w:t>
+      </w:r>
+      <w:r>
+        <w:rPr>
+          <w:rFonts w:cs="B Nazanin" w:hint="cs"/>
+          <w:b/>
+          <w:bCs/>
+          <w:rtl/>
+        </w:rPr>
+        <w:t xml:space="preserve">با </w:t>
+      </w:r>
+      <w:r>
+        <w:rPr>
+          <w:rFonts w:cs="B Nazanin" w:hint="cs"/>
+          <w:b/>
+          <w:bCs/>
+          <w:rtl/>
+        </w:rPr>
+        <w:t xml:space="preserve">سبدی از </w:t>
+      </w:r>
+      <w:r>
+        <w:rPr>
+          <w:rFonts w:cs="B Nazanin" w:hint="cs"/>
+          <w:b/>
+          <w:bCs/>
+          <w:rtl/>
+        </w:rPr>
+        <w:t>سرمایه های</w:t>
+      </w:r>
+      <w:r>
+        <w:rPr>
+          <w:rFonts w:cs="B Nazanin" w:hint="cs"/>
+          <w:b/>
+          <w:bCs/>
+          <w:rtl/>
+        </w:rPr>
+        <w:t xml:space="preserve"> دیگر </w:t>
+      </w:r>
+      <w:r>
+        <w:rPr>
+          <w:rFonts w:cs="B Nazanin" w:hint="cs"/>
+          <w:b/>
+          <w:bCs/>
+          <w:rtl/>
+        </w:rPr>
+        <w:t>(</w:t>
+      </w:r>
+      <w:r>
+        <w:rPr>
+          <w:rFonts w:cs="B Nazanin" w:hint="cs"/>
+          <w:b/>
+          <w:bCs/>
+          <w:sz w:val="20"/>
+          <w:szCs w:val="20"/>
+          <w:rtl/>
+        </w:rPr>
+        <w:t xml:space="preserve">چندی پیش یک نوع استیبل کوین معرفی شد با پشتوانه طلا برابر یک گرم طلا </w:t>
+      </w:r>
+      <w:r>
+        <w:rPr>
+          <w:rFonts w:cs="B Nazanin" w:hint="cs"/>
+          <w:b/>
+          <w:bCs/>
+          <w:sz w:val="20"/>
+          <w:szCs w:val="20"/>
+          <w:rtl/>
+        </w:rPr>
+        <w:t>که</w:t>
+      </w:r>
+      <w:r>
+        <w:rPr>
+          <w:rFonts w:cs="B Nazanin" w:hint="cs"/>
+          <w:b/>
+          <w:bCs/>
+          <w:sz w:val="20"/>
+          <w:szCs w:val="20"/>
+          <w:rtl/>
+        </w:rPr>
+        <w:t xml:space="preserve"> طراحی و صدور آن در کشور همسایه ما قطر</w:t>
+      </w:r>
+      <w:r>
+        <w:rPr>
+          <w:rFonts w:cs="B Nazanin" w:hint="cs"/>
+          <w:b/>
+          <w:bCs/>
+          <w:sz w:val="20"/>
+          <w:szCs w:val="20"/>
+          <w:rtl/>
+        </w:rPr>
+        <w:t xml:space="preserve"> ظاهرا به اجرا گذاشته شده بود</w:t>
+      </w:r>
+      <w:r>
+        <w:rPr>
+          <w:rFonts w:cs="B Nazanin" w:hint="cs"/>
+          <w:b/>
+          <w:bCs/>
+          <w:sz w:val="20"/>
+          <w:szCs w:val="20"/>
+          <w:rtl/>
+        </w:rPr>
+        <w:t>.</w:t>
+      </w:r>
+      <w:r>
+        <w:rPr>
+          <w:rFonts w:cs="B Nazanin" w:hint="cs"/>
+          <w:b/>
+          <w:bCs/>
+          <w:sz w:val="20"/>
+          <w:szCs w:val="20"/>
+          <w:rtl/>
+        </w:rPr>
+        <w:t>)</w:t>
+      </w:r>
+      <w:r>
+        <w:rPr>
+          <w:rFonts w:cs="B Nazanin" w:hint="cs"/>
+          <w:b/>
+          <w:bCs/>
+          <w:rtl/>
+        </w:rPr>
+        <w:t>مضحکه آمیز</w:t>
+      </w:r>
+      <w:r>
+        <w:rPr>
+          <w:rFonts w:cs="B Nazanin" w:hint="cs"/>
+          <w:b/>
+          <w:bCs/>
+          <w:rtl/>
+        </w:rPr>
+        <w:t xml:space="preserve">ترین سیاست اینکه </w:t>
+      </w:r>
+      <w:r>
+        <w:rPr>
+          <w:rFonts w:cs="B Nazanin" w:hint="cs"/>
+          <w:b/>
+          <w:bCs/>
+          <w:rtl/>
+        </w:rPr>
+        <w:t>آن چیزی که ایراد داشت</w:t>
+      </w:r>
+      <w:r>
+        <w:rPr>
+          <w:rFonts w:cs="B Nazanin" w:hint="cs"/>
+          <w:b/>
+          <w:bCs/>
+          <w:rtl/>
+        </w:rPr>
+        <w:t xml:space="preserve"> وخود مورد دست درازی بود حال</w:t>
+      </w:r>
+      <w:r>
+        <w:rPr>
+          <w:rFonts w:cs="B Nazanin" w:hint="cs"/>
+          <w:b/>
+          <w:bCs/>
+          <w:rtl/>
+        </w:rPr>
+        <w:t xml:space="preserve"> پشتوانه </w:t>
+      </w:r>
+      <w:r>
+        <w:rPr>
+          <w:rFonts w:cs="B Nazanin" w:hint="cs"/>
+          <w:b/>
+          <w:bCs/>
+          <w:rtl/>
+        </w:rPr>
+        <w:t xml:space="preserve">شود ظاهرا بانک مرکزی قصد دارد </w:t>
+      </w:r>
+      <w:r>
+        <w:rPr>
+          <w:rFonts w:cs="B Nazanin" w:hint="cs"/>
+          <w:b/>
+          <w:bCs/>
+          <w:rtl/>
+        </w:rPr>
+        <w:t>رمز ارز ملی خود را</w:t>
+      </w:r>
+      <w:r>
+        <w:rPr>
+          <w:rFonts w:cs="B Nazanin" w:hint="cs"/>
+          <w:b/>
+          <w:bCs/>
+          <w:rtl/>
+        </w:rPr>
+        <w:t xml:space="preserve"> بر اساس ریال</w:t>
+      </w:r>
+      <w:r>
+        <w:rPr>
+          <w:rFonts w:cs="B Nazanin" w:hint="cs"/>
+          <w:b/>
+          <w:bCs/>
+          <w:rtl/>
+        </w:rPr>
+        <w:t xml:space="preserve"> ارائه کند</w:t>
+      </w:r>
+      <w:r>
+        <w:rPr>
+          <w:rFonts w:cs="B Nazanin" w:hint="cs"/>
+          <w:b/>
+          <w:bCs/>
+          <w:rtl/>
+        </w:rPr>
+        <w:t>!!!</w:t>
+      </w:r>
+    </w:p>
+    <w:p>
+      <w:pPr>
+        <w:pStyle w:val="ListParagraph"/>
+        <w:tabs>
+          <w:tab w:val="right" w:pos="7560"/>
+        </w:tabs>
+        <w:jc w:val="both"/>
+        <w:rPr>
+          <w:rFonts w:cs="B Nazanin"/>
+          <w:b/>
+          <w:bCs/>
+          <w:sz w:val="28"/>
+          <w:szCs w:val="28"/>
+          <w:rtl/>
+        </w:rPr>
+      </w:pPr>
+      <w:r>
+        <w:rPr>
+          <w:rFonts w:cs="B Nazanin" w:hint="cs"/>
+          <w:b/>
+          <w:bCs/>
+          <w:sz w:val="28"/>
+          <w:szCs w:val="28"/>
+          <w:rtl/>
+        </w:rPr>
+        <w:t>بخش بندی کر</w:t>
+      </w:r>
+      <w:r>
+        <w:rPr>
+          <w:rFonts w:cs="B Nazanin" w:hint="cs"/>
+          <w:b/>
+          <w:bCs/>
+          <w:sz w:val="28"/>
+          <w:szCs w:val="28"/>
+          <w:rtl/>
+        </w:rPr>
+        <w:t xml:space="preserve">دن و </w:t>
+      </w:r>
+      <w:r>
+        <w:rPr>
+          <w:rFonts w:cs="B Nazanin" w:hint="cs"/>
+          <w:b/>
+          <w:bCs/>
+          <w:sz w:val="28"/>
+          <w:szCs w:val="28"/>
+          <w:rtl/>
+        </w:rPr>
+        <w:t xml:space="preserve"> </w:t>
+      </w:r>
+      <w:r>
+        <w:rPr>
+          <w:rFonts w:cs="B Nazanin" w:hint="cs"/>
+          <w:b/>
+          <w:bCs/>
+          <w:sz w:val="28"/>
+          <w:szCs w:val="28"/>
+          <w:rtl/>
+        </w:rPr>
+        <w:t xml:space="preserve">پیاده سازی </w:t>
+      </w:r>
+    </w:p>
+    <w:p>
+      <w:pPr>
+        <w:pStyle w:val="ListParagraph"/>
+        <w:tabs>
+          <w:tab w:val="right" w:pos="7560"/>
+        </w:tabs>
+        <w:jc w:val="both"/>
+        <w:rPr>
+          <w:rFonts w:cs="B Nazanin"/>
+          <w:b/>
+          <w:bCs/>
+          <w:rtl/>
+        </w:rPr>
+      </w:pPr>
+      <w:r>
+        <w:rPr>
+          <w:rFonts w:cs="B Nazanin" w:hint="cs"/>
+          <w:b/>
+          <w:bCs/>
+          <w:rtl/>
+        </w:rPr>
+        <w:t xml:space="preserve">به عنوان </w:t>
+      </w:r>
+      <w:r>
+        <w:rPr>
+          <w:rFonts w:cs="B Nazanin" w:hint="cs"/>
+          <w:b/>
+          <w:bCs/>
+          <w:rtl/>
+        </w:rPr>
+        <w:t xml:space="preserve">نمونه </w:t>
+      </w:r>
+      <w:r>
+        <w:rPr>
+          <w:rFonts w:cs="B Nazanin" w:hint="cs"/>
+          <w:b/>
+          <w:bCs/>
+          <w:rtl/>
+        </w:rPr>
+        <w:t xml:space="preserve">مثلا </w:t>
+      </w:r>
+      <w:r>
+        <w:rPr>
+          <w:rFonts w:cs="B Nazanin" w:hint="cs"/>
+          <w:b/>
+          <w:bCs/>
+          <w:rtl/>
+        </w:rPr>
+        <w:t xml:space="preserve">طراحی </w:t>
+      </w:r>
+      <w:r>
+        <w:rPr>
+          <w:rFonts w:cs="B Nazanin" w:hint="cs"/>
+          <w:b/>
+          <w:bCs/>
+          <w:rtl/>
+        </w:rPr>
+        <w:t xml:space="preserve">سیستم </w:t>
+      </w:r>
+      <w:r>
+        <w:rPr>
+          <w:rFonts w:cs="B Nazanin" w:hint="cs"/>
+          <w:b/>
+          <w:bCs/>
+          <w:rtl/>
+        </w:rPr>
+        <w:t xml:space="preserve">های </w:t>
+      </w:r>
+      <w:r>
+        <w:rPr>
+          <w:rFonts w:cs="B Nazanin" w:hint="cs"/>
+          <w:b/>
+          <w:bCs/>
+          <w:rtl/>
+        </w:rPr>
+        <w:t xml:space="preserve">حسابداری بر پایه </w:t>
+      </w:r>
+      <w:r>
+        <w:rPr>
+          <w:rFonts w:cs="B Nazanin"/>
+          <w:b/>
+          <w:bCs/>
+        </w:rPr>
+        <w:t xml:space="preserve">Cloud </w:t>
+      </w:r>
+      <w:r>
+        <w:rPr>
+          <w:rFonts w:cs="B Nazanin" w:hint="cs"/>
+          <w:b/>
+          <w:bCs/>
+          <w:rtl/>
+        </w:rPr>
+        <w:t xml:space="preserve"> </w:t>
+      </w:r>
+      <w:r>
+        <w:rPr>
+          <w:rFonts w:cs="B Nazanin" w:hint="cs"/>
+          <w:b/>
+          <w:bCs/>
+          <w:rtl/>
+        </w:rPr>
+        <w:t xml:space="preserve"> با قابلیت </w:t>
+      </w:r>
+      <w:r>
+        <w:rPr>
+          <w:rFonts w:cs="B Nazanin" w:hint="cs"/>
+          <w:b/>
+          <w:bCs/>
+          <w:rtl/>
+        </w:rPr>
+        <w:t xml:space="preserve">ایجاد تراکنش های مالی ارزهای دیجیتال </w:t>
+      </w:r>
+      <w:r>
+        <w:rPr>
+          <w:rFonts w:cs="B Nazanin" w:hint="cs"/>
+          <w:b/>
+          <w:bCs/>
+          <w:rtl/>
+        </w:rPr>
+        <w:t xml:space="preserve">(فین تک و ...) </w:t>
+      </w:r>
+    </w:p>
+    <w:p>
+      <w:pPr>
+        <w:pStyle w:val="ListParagraph"/>
+        <w:tabs>
+          <w:tab w:val="right" w:pos="7560"/>
+        </w:tabs>
+        <w:jc w:val="both"/>
+        <w:rPr>
+          <w:rFonts w:cs="B Nazanin"/>
+          <w:b/>
+          <w:bCs/>
+          <w:rtl/>
+        </w:rPr>
+      </w:pPr>
+    </w:p>
+    <w:p>
+      <w:pPr>
+        <w:pStyle w:val="ListParagraph"/>
+        <w:tabs>
+          <w:tab w:val="right" w:pos="7560"/>
+        </w:tabs>
+        <w:jc w:val="both"/>
+        <w:rPr>
+          <w:rFonts w:cs="B Nazanin"/>
+          <w:b/>
+          <w:bCs/>
+          <w:rtl/>
+        </w:rPr>
+      </w:pPr>
+      <w:r>
+        <w:rPr>
+          <w:rFonts w:cs="B Nazanin" w:hint="cs"/>
+          <w:b/>
+          <w:bCs/>
+          <w:rtl/>
+        </w:rPr>
+        <w:lastRenderedPageBreak/>
+        <w:t xml:space="preserve">اینها همه مثالهایی است که مهندسی نرم افزار </w:t>
+      </w:r>
+      <w:r>
+        <w:rPr>
+          <w:rFonts w:cs="B Nazanin" w:hint="cs"/>
+          <w:b/>
+          <w:bCs/>
+          <w:rtl/>
+        </w:rPr>
+        <w:t xml:space="preserve">برای  حل مشکلات و حرکت به سمت </w:t>
+      </w:r>
+      <w:r>
+        <w:rPr>
+          <w:rFonts w:cs="B Nazanin" w:hint="cs"/>
+          <w:b/>
+          <w:bCs/>
+          <w:rtl/>
+        </w:rPr>
+        <w:t xml:space="preserve">مانع زدایی و گرایش سرمایه ها به سمت </w:t>
+      </w:r>
+      <w:r>
+        <w:rPr>
+          <w:rFonts w:cs="B Nazanin" w:hint="cs"/>
+          <w:b/>
+          <w:bCs/>
+          <w:rtl/>
+        </w:rPr>
+        <w:t>تولید می تواند ایجاد کند ا</w:t>
+      </w:r>
+      <w:r>
+        <w:rPr>
+          <w:rFonts w:cs="B Nazanin" w:hint="cs"/>
+          <w:b/>
+          <w:bCs/>
+          <w:rtl/>
+        </w:rPr>
+        <w:t xml:space="preserve">مید وارم </w:t>
+      </w:r>
+      <w:r>
+        <w:rPr>
+          <w:rFonts w:cs="B Nazanin" w:hint="cs"/>
+          <w:b/>
+          <w:bCs/>
+          <w:rtl/>
+        </w:rPr>
+        <w:t>خط فکری</w:t>
+      </w:r>
+      <w:r>
+        <w:rPr>
+          <w:rFonts w:cs="B Nazanin" w:hint="cs"/>
+          <w:b/>
+          <w:bCs/>
+          <w:rtl/>
+        </w:rPr>
+        <w:t xml:space="preserve"> درستی را رفته باشم و </w:t>
+      </w:r>
+      <w:r>
+        <w:rPr>
+          <w:rFonts w:cs="B Nazanin" w:hint="cs"/>
+          <w:b/>
+          <w:bCs/>
+          <w:rtl/>
+        </w:rPr>
+        <w:t>در مسیری که</w:t>
+      </w:r>
+      <w:r>
+        <w:rPr>
+          <w:rFonts w:cs="B Nazanin" w:hint="cs"/>
+          <w:b/>
+          <w:bCs/>
+          <w:rtl/>
+        </w:rPr>
+        <w:t xml:space="preserve"> جناب عالی</w:t>
+      </w:r>
+      <w:r>
+        <w:rPr>
+          <w:rFonts w:cs="B Nazanin" w:hint="cs"/>
+          <w:b/>
+          <w:bCs/>
+          <w:rtl/>
+        </w:rPr>
+        <w:t xml:space="preserve"> انتضار داشتید </w:t>
+      </w:r>
+      <w:r>
+        <w:rPr>
+          <w:rFonts w:cs="B Nazanin" w:hint="cs"/>
+          <w:b/>
+          <w:bCs/>
+          <w:rtl/>
+        </w:rPr>
+        <w:t xml:space="preserve">بوده باشد .انشالله </w:t>
+      </w:r>
+      <w:r>
+        <w:rPr>
+          <w:rFonts w:cs="B Nazanin" w:hint="cs"/>
+          <w:b/>
+          <w:bCs/>
+          <w:rtl/>
+        </w:rPr>
+        <w:t>افتخار این را پیدا نمایم</w:t>
+      </w:r>
+      <w:r>
+        <w:rPr>
+          <w:rFonts w:cs="B Nazanin" w:hint="cs"/>
+          <w:b/>
+          <w:bCs/>
+          <w:rtl/>
+        </w:rPr>
+        <w:t xml:space="preserve"> </w:t>
+      </w:r>
+      <w:r>
+        <w:rPr>
+          <w:rFonts w:cs="B Nazanin" w:hint="cs"/>
+          <w:b/>
+          <w:bCs/>
+          <w:rtl/>
+        </w:rPr>
+        <w:t xml:space="preserve">برای </w:t>
+      </w:r>
+      <w:r>
+        <w:rPr>
+          <w:rFonts w:cs="B Nazanin" w:hint="cs"/>
+          <w:b/>
+          <w:bCs/>
+          <w:rtl/>
+        </w:rPr>
+        <w:t xml:space="preserve">تبادل اندیشه بیشتر </w:t>
+      </w:r>
+      <w:r>
+        <w:rPr>
+          <w:rFonts w:cs="B Nazanin" w:hint="cs"/>
+          <w:b/>
+          <w:bCs/>
+          <w:rtl/>
+        </w:rPr>
+        <w:t xml:space="preserve">با جناب عالی </w:t>
+      </w:r>
+      <w:r>
+        <w:rPr>
+          <w:rFonts w:cs="B Nazanin" w:hint="cs"/>
+          <w:b/>
+          <w:bCs/>
+          <w:rtl/>
+        </w:rPr>
+        <w:t>.</w:t>
+      </w:r>
+    </w:p>
+    <w:p>
+      <w:pPr>
+        <w:pStyle w:val="ListParagraph"/>
+        <w:tabs>
+          <w:tab w:val="right" w:pos="7560"/>
+        </w:tabs>
+        <w:jc w:val="both"/>
+        <w:rPr>
+          <w:b/>
+          <w:bCs/>
+          <w:rtl/>
+        </w:rPr>
+      </w:pPr>
+    </w:p>
+    <w:p>
+      <w:pPr>
+        <w:pStyle w:val="ListParagraph"/>
+        <w:tabs>
+          <w:tab w:val="right" w:pos="7560"/>
+        </w:tabs>
+        <w:jc w:val="both"/>
+        <w:rPr>
+          <w:rFonts w:cs="B Nazanin"/>
+          <w:b/>
+          <w:bCs/>
+          <w:rtl/>
+        </w:rPr>
+      </w:pPr>
+      <w:r>
+        <w:rPr>
+          <w:rFonts w:cs="B Nazanin" w:hint="cs"/>
+          <w:b/>
+          <w:bCs/>
+          <w:rtl/>
+        </w:rPr>
+        <w:t>*********</w:t>
+      </w:r>
+    </w:p>
+    <w:p>
+      <w:pPr>
         <w:tabs>
           <w:tab w:val="right" w:pos="7560"/>
         </w:tabs>
@@ -876,8 +6259,8 @@
       </w:r>
     </w:p>
     <w:sectPr>
-      <w:footerReference w:type="even" r:id="rId8"/>
-      <w:footerReference w:type="default" r:id="rId9"/>
+      <w:footerReference w:type="even" r:id="rId9"/>
+      <w:footerReference w:type="default" r:id="rId10"/>
       <w:pgSz w:w="12240" w:h="15840" w:code="1"/>
       <w:pgMar w:top="1350" w:right="758" w:bottom="1134" w:left="993" w:header="426" w:footer="184" w:gutter="0"/>
       <w:cols w:space="708"/>
@@ -2291,6 +7674,119 @@
     </w:lvl>
   </w:abstractNum>
   <w:abstractNum w:abstractNumId="13" w15:restartNumberingAfterBreak="0">
+    <w:nsid w:val="30B70FF5"/>
+    <w:multiLevelType w:val="hybridMultilevel"/>
+    <w:tmpl w:val="F62C96C8"/>
+    <w:lvl w:ilvl="0" w:tplc="E13AF516">
+      <w:start w:val="1"/>
+      <w:numFmt w:val="bullet"/>
+      <w:lvlText w:val="-"/>
+      <w:lvlJc w:val="left"/>
+      <w:pPr>
+        <w:ind w:left="1800" w:hanging="360"/>
+      </w:pPr>
+      <w:rPr>
+        <w:rFonts w:ascii="Arial" w:eastAsia="Calibri" w:hAnsi="Arial" w:cs="Arial" w:hint="default"/>
+      </w:rPr>
+    </w:lvl>
+    <w:lvl w:ilvl="1" w:tplc="04090003" w:tentative="1">
+      <w:start w:val="1"/>
+      <w:numFmt w:val="bullet"/>
+      <w:lvlText w:val="o"/>
+      <w:lvlJc w:val="left"/>
+      <w:pPr>
+        <w:ind w:left="2520" w:hanging="360"/>
+      </w:pPr>
+      <w:rPr>
+        <w:rFonts w:ascii="Courier New" w:hAnsi="Courier New" w:cs="Courier New" w:hint="default"/>
+      </w:rPr>
+    </w:lvl>
+    <w:lvl w:ilvl="2" w:tplc="04090005" w:tentative="1">
+      <w:start w:val="1"/>
+      <w:numFmt w:val="bullet"/>
+      <w:lvlText w:val=""/>
+      <w:lvlJc w:val="left"/>
+      <w:pPr>
+        <w:ind w:left="3240" w:hanging="360"/>
+      </w:pPr>
+      <w:rPr>
+        <w:rFonts w:ascii="Wingdings" w:hAnsi="Wingdings" w:hint="default"/>
+      </w:rPr>
+    </w:lvl>
+    <w:lvl w:ilvl="3" w:tplc="04090001" w:tentative="1">
+      <w:start w:val="1"/>
+      <w:numFmt w:val="bullet"/>
+      <w:lvlText w:val=""/>
+      <w:lvlJc w:val="left"/>
+      <w:pPr>
+        <w:ind w:left="3960" w:hanging="360"/>
+      </w:pPr>
+      <w:rPr>
+        <w:rFonts w:ascii="Symbol" w:hAnsi="Symbol" w:hint="default"/>
+      </w:rPr>
+    </w:lvl>
+    <w:lvl w:ilvl="4" w:tplc="04090003" w:tentative="1">
+      <w:start w:val="1"/>
+      <w:numFmt w:val="bullet"/>
+      <w:lvlText w:val="o"/>
+      <w:lvlJc w:val="left"/>
+      <w:pPr>
+        <w:ind w:left="4680" w:hanging="360"/>
+      </w:pPr>
+      <w:rPr>
+        <w:rFonts w:ascii="Courier New" w:hAnsi="Courier New" w:cs="Courier New" w:hint="default"/>
+      </w:rPr>
+    </w:lvl>
+    <w:lvl w:ilvl="5" w:tplc="04090005" w:tentative="1">
+      <w:start w:val="1"/>
+      <w:numFmt w:val="bullet"/>
+      <w:lvlText w:val=""/>
+      <w:lvlJc w:val="left"/>
+      <w:pPr>
+        <w:ind w:left="5400" w:hanging="360"/>
+      </w:pPr>
+      <w:rPr>
+        <w:rFonts w:ascii="Wingdings" w:hAnsi="Wingdings" w:hint="default"/>
+      </w:rPr>
+    </w:lvl>
+    <w:lvl w:ilvl="6" w:tplc="04090001" w:tentative="1">
+      <w:start w:val="1"/>
+      <w:numFmt w:val="bullet"/>
+      <w:lvlText w:val=""/>
+      <w:lvlJc w:val="left"/>
+      <w:pPr>
+        <w:ind w:left="6120" w:hanging="360"/>
+      </w:pPr>
+      <w:rPr>
+        <w:rFonts w:ascii="Symbol" w:hAnsi="Symbol" w:hint="default"/>
+      </w:rPr>
+    </w:lvl>
+    <w:lvl w:ilvl="7" w:tplc="04090003" w:tentative="1">
+      <w:start w:val="1"/>
+      <w:numFmt w:val="bullet"/>
+      <w:lvlText w:val="o"/>
+      <w:lvlJc w:val="left"/>
+      <w:pPr>
+        <w:ind w:left="6840" w:hanging="360"/>
+      </w:pPr>
+      <w:rPr>
+        <w:rFonts w:ascii="Courier New" w:hAnsi="Courier New" w:cs="Courier New" w:hint="default"/>
+      </w:rPr>
+    </w:lvl>
+    <w:lvl w:ilvl="8" w:tplc="04090005" w:tentative="1">
+      <w:start w:val="1"/>
+      <w:numFmt w:val="bullet"/>
+      <w:lvlText w:val=""/>
+      <w:lvlJc w:val="left"/>
+      <w:pPr>
+        <w:ind w:left="7560" w:hanging="360"/>
+      </w:pPr>
+      <w:rPr>
+        <w:rFonts w:ascii="Wingdings" w:hAnsi="Wingdings" w:hint="default"/>
+      </w:rPr>
+    </w:lvl>
+  </w:abstractNum>
+  <w:abstractNum w:abstractNumId="14" w15:restartNumberingAfterBreak="0">
     <w:nsid w:val="35677D33"/>
     <w:multiLevelType w:val="hybridMultilevel"/>
     <w:tmpl w:val="8788D81E"/>
@@ -2406,7 +7902,7 @@
       </w:pPr>
     </w:lvl>
   </w:abstractNum>
-  <w:abstractNum w:abstractNumId="14" w15:restartNumberingAfterBreak="0">
+  <w:abstractNum w:abstractNumId="15" w15:restartNumberingAfterBreak="0">
     <w:nsid w:val="42063228"/>
     <w:multiLevelType w:val="hybridMultilevel"/>
     <w:tmpl w:val="0F547AB8"/>
@@ -2495,7 +7991,7 @@
       </w:pPr>
     </w:lvl>
   </w:abstractNum>
-  <w:abstractNum w:abstractNumId="15" w15:restartNumberingAfterBreak="0">
+  <w:abstractNum w:abstractNumId="16" w15:restartNumberingAfterBreak="0">
     <w:nsid w:val="49AD29AC"/>
     <w:multiLevelType w:val="hybridMultilevel"/>
     <w:tmpl w:val="F2649E76"/>
@@ -2608,7 +8104,7 @@
       </w:rPr>
     </w:lvl>
   </w:abstractNum>
-  <w:abstractNum w:abstractNumId="16" w15:restartNumberingAfterBreak="0">
+  <w:abstractNum w:abstractNumId="17" w15:restartNumberingAfterBreak="0">
     <w:nsid w:val="4C860503"/>
     <w:multiLevelType w:val="hybridMultilevel"/>
     <w:tmpl w:val="9E28E64A"/>
@@ -2697,7 +8193,7 @@
       </w:pPr>
     </w:lvl>
   </w:abstractNum>
-  <w:abstractNum w:abstractNumId="17" w15:restartNumberingAfterBreak="0">
+  <w:abstractNum w:abstractNumId="18" w15:restartNumberingAfterBreak="0">
     <w:nsid w:val="4D6852B8"/>
     <w:multiLevelType w:val="hybridMultilevel"/>
     <w:tmpl w:val="57609300"/>
@@ -2786,7 +8282,7 @@
       </w:pPr>
     </w:lvl>
   </w:abstractNum>
-  <w:abstractNum w:abstractNumId="18" w15:restartNumberingAfterBreak="0">
+  <w:abstractNum w:abstractNumId="19" w15:restartNumberingAfterBreak="0">
     <w:nsid w:val="5249045E"/>
     <w:multiLevelType w:val="hybridMultilevel"/>
     <w:tmpl w:val="472270B6"/>
@@ -2875,7 +8371,7 @@
       </w:pPr>
     </w:lvl>
   </w:abstractNum>
-  <w:abstractNum w:abstractNumId="19" w15:restartNumberingAfterBreak="0">
+  <w:abstractNum w:abstractNumId="20" w15:restartNumberingAfterBreak="0">
     <w:nsid w:val="551551B4"/>
     <w:multiLevelType w:val="hybridMultilevel"/>
     <w:tmpl w:val="F28472BE"/>
@@ -2988,7 +8484,7 @@
       </w:pPr>
     </w:lvl>
   </w:abstractNum>
-  <w:abstractNum w:abstractNumId="20" w15:restartNumberingAfterBreak="0">
+  <w:abstractNum w:abstractNumId="21" w15:restartNumberingAfterBreak="0">
     <w:nsid w:val="5778690A"/>
     <w:multiLevelType w:val="multilevel"/>
     <w:tmpl w:val="640C9CB4"/>
@@ -3101,7 +8597,7 @@
       </w:pPr>
     </w:lvl>
   </w:abstractNum>
-  <w:abstractNum w:abstractNumId="21" w15:restartNumberingAfterBreak="0">
+  <w:abstractNum w:abstractNumId="22" w15:restartNumberingAfterBreak="0">
     <w:nsid w:val="5C950216"/>
     <w:multiLevelType w:val="hybridMultilevel"/>
     <w:tmpl w:val="7E840480"/>
@@ -3214,7 +8710,7 @@
       </w:pPr>
     </w:lvl>
   </w:abstractNum>
-  <w:abstractNum w:abstractNumId="22" w15:restartNumberingAfterBreak="0">
+  <w:abstractNum w:abstractNumId="23" w15:restartNumberingAfterBreak="0">
     <w:nsid w:val="5CEE6268"/>
     <w:multiLevelType w:val="hybridMultilevel"/>
     <w:tmpl w:val="9DC660C4"/>
@@ -3327,7 +8823,7 @@
       </w:rPr>
     </w:lvl>
   </w:abstractNum>
-  <w:abstractNum w:abstractNumId="23" w15:restartNumberingAfterBreak="0">
+  <w:abstractNum w:abstractNumId="24" w15:restartNumberingAfterBreak="0">
     <w:nsid w:val="60FB35A4"/>
     <w:multiLevelType w:val="hybridMultilevel"/>
     <w:tmpl w:val="4C9A137E"/>
@@ -3466,7 +8962,7 @@
       </w:rPr>
     </w:lvl>
   </w:abstractNum>
-  <w:abstractNum w:abstractNumId="24" w15:restartNumberingAfterBreak="0">
+  <w:abstractNum w:abstractNumId="25" w15:restartNumberingAfterBreak="0">
     <w:nsid w:val="61012832"/>
     <w:multiLevelType w:val="hybridMultilevel"/>
     <w:tmpl w:val="C3A0467C"/>
@@ -3578,7 +9074,7 @@
       </w:rPr>
     </w:lvl>
   </w:abstractNum>
-  <w:abstractNum w:abstractNumId="25" w15:restartNumberingAfterBreak="0">
+  <w:abstractNum w:abstractNumId="26" w15:restartNumberingAfterBreak="0">
     <w:nsid w:val="61041C06"/>
     <w:multiLevelType w:val="hybridMultilevel"/>
     <w:tmpl w:val="E70E8A3E"/>
@@ -3667,7 +9163,119 @@
       </w:pPr>
     </w:lvl>
   </w:abstractNum>
-  <w:abstractNum w:abstractNumId="26" w15:restartNumberingAfterBreak="0">
+  <w:abstractNum w:abstractNumId="27" w15:restartNumberingAfterBreak="0">
+    <w:nsid w:val="615549A1"/>
+    <w:multiLevelType w:val="hybridMultilevel"/>
+    <w:tmpl w:val="2034B0E2"/>
+    <w:lvl w:ilvl="0" w:tplc="03B0F27C">
+      <w:numFmt w:val="bullet"/>
+      <w:lvlText w:val="-"/>
+      <w:lvlJc w:val="left"/>
+      <w:pPr>
+        <w:ind w:left="720" w:hanging="360"/>
+      </w:pPr>
+      <w:rPr>
+        <w:rFonts w:ascii="Times New Roman" w:eastAsia="Times New Roman" w:hAnsi="Times New Roman" w:cs="B Nazanin" w:hint="default"/>
+      </w:rPr>
+    </w:lvl>
+    <w:lvl w:ilvl="1" w:tplc="04090003" w:tentative="1">
+      <w:start w:val="1"/>
+      <w:numFmt w:val="bullet"/>
+      <w:lvlText w:val="o"/>
+      <w:lvlJc w:val="left"/>
+      <w:pPr>
+        <w:ind w:left="1440" w:hanging="360"/>
+      </w:pPr>
+      <w:rPr>
+        <w:rFonts w:ascii="Courier New" w:hAnsi="Courier New" w:cs="Courier New" w:hint="default"/>
+      </w:rPr>
+    </w:lvl>
+    <w:lvl w:ilvl="2" w:tplc="04090005" w:tentative="1">
+      <w:start w:val="1"/>
+      <w:numFmt w:val="bullet"/>
+      <w:lvlText w:val=""/>
+      <w:lvlJc w:val="left"/>
+      <w:pPr>
+        <w:ind w:left="2160" w:hanging="360"/>
+      </w:pPr>
+      <w:rPr>
+        <w:rFonts w:ascii="Wingdings" w:hAnsi="Wingdings" w:hint="default"/>
+      </w:rPr>
+    </w:lvl>
+    <w:lvl w:ilvl="3" w:tplc="04090001" w:tentative="1">
+      <w:start w:val="1"/>
+      <w:numFmt w:val="bullet"/>
+      <w:lvlText w:val=""/>
+      <w:lvlJc w:val="left"/>
+      <w:pPr>
+        <w:ind w:left="2880" w:hanging="360"/>
+      </w:pPr>
+      <w:rPr>
+        <w:rFonts w:ascii="Symbol" w:hAnsi="Symbol" w:hint="default"/>
+      </w:rPr>
+    </w:lvl>
+    <w:lvl w:ilvl="4" w:tplc="04090003" w:tentative="1">
+      <w:start w:val="1"/>
+      <w:numFmt w:val="bullet"/>
+      <w:lvlText w:val="o"/>
+      <w:lvlJc w:val="left"/>
+      <w:pPr>
+        <w:ind w:left="3600" w:hanging="360"/>
+      </w:pPr>
+      <w:rPr>
+        <w:rFonts w:ascii="Courier New" w:hAnsi="Courier New" w:cs="Courier New" w:hint="default"/>
+      </w:rPr>
+    </w:lvl>
+    <w:lvl w:ilvl="5" w:tplc="04090005" w:tentative="1">
+      <w:start w:val="1"/>
+      <w:numFmt w:val="bullet"/>
+      <w:lvlText w:val=""/>
+      <w:lvlJc w:val="left"/>
+      <w:pPr>
+        <w:ind w:left="4320" w:hanging="360"/>
+      </w:pPr>
+      <w:rPr>
+        <w:rFonts w:ascii="Wingdings" w:hAnsi="Wingdings" w:hint="default"/>
+      </w:rPr>
+    </w:lvl>
+    <w:lvl w:ilvl="6" w:tplc="04090001" w:tentative="1">
+      <w:start w:val="1"/>
+      <w:numFmt w:val="bullet"/>
+      <w:lvlText w:val=""/>
+      <w:lvlJc w:val="left"/>
+      <w:pPr>
+        <w:ind w:left="5040" w:hanging="360"/>
+      </w:pPr>
+      <w:rPr>
+        <w:rFonts w:ascii="Symbol" w:hAnsi="Symbol" w:hint="default"/>
+      </w:rPr>
+    </w:lvl>
+    <w:lvl w:ilvl="7" w:tplc="04090003" w:tentative="1">
+      <w:start w:val="1"/>
+      <w:numFmt w:val="bullet"/>
+      <w:lvlText w:val="o"/>
+      <w:lvlJc w:val="left"/>
+      <w:pPr>
+        <w:ind w:left="5760" w:hanging="360"/>
+      </w:pPr>
+      <w:rPr>
+        <w:rFonts w:ascii="Courier New" w:hAnsi="Courier New" w:cs="Courier New" w:hint="default"/>
+      </w:rPr>
+    </w:lvl>
+    <w:lvl w:ilvl="8" w:tplc="04090005" w:tentative="1">
+      <w:start w:val="1"/>
+      <w:numFmt w:val="bullet"/>
+      <w:lvlText w:val=""/>
+      <w:lvlJc w:val="left"/>
+      <w:pPr>
+        <w:ind w:left="6480" w:hanging="360"/>
+      </w:pPr>
+      <w:rPr>
+        <w:rFonts w:ascii="Wingdings" w:hAnsi="Wingdings" w:hint="default"/>
+      </w:rPr>
+    </w:lvl>
+  </w:abstractNum>
+  <w:abstractNum w:abstractNumId="28" w15:restartNumberingAfterBreak="0">
     <w:nsid w:val="61EA2BD3"/>
     <w:multiLevelType w:val="hybridMultilevel"/>
     <w:tmpl w:val="AFEECAFA"/>
@@ -3756,7 +9364,7 @@
       </w:pPr>
     </w:lvl>
   </w:abstractNum>
-  <w:abstractNum w:abstractNumId="27" w15:restartNumberingAfterBreak="0">
+  <w:abstractNum w:abstractNumId="29" w15:restartNumberingAfterBreak="0">
     <w:nsid w:val="6E590DE7"/>
     <w:multiLevelType w:val="hybridMultilevel"/>
     <w:tmpl w:val="8A60F506"/>
@@ -3845,7 +9453,7 @@
       </w:pPr>
     </w:lvl>
   </w:abstractNum>
-  <w:abstractNum w:abstractNumId="28" w15:restartNumberingAfterBreak="0">
+  <w:abstractNum w:abstractNumId="30" w15:restartNumberingAfterBreak="0">
     <w:nsid w:val="716A33FC"/>
     <w:multiLevelType w:val="multilevel"/>
     <w:tmpl w:val="F28472BE"/>
@@ -3958,7 +9566,7 @@
       </w:pPr>
     </w:lvl>
   </w:abstractNum>
-  <w:abstractNum w:abstractNumId="29" w15:restartNumberingAfterBreak="0">
+  <w:abstractNum w:abstractNumId="31" w15:restartNumberingAfterBreak="0">
     <w:nsid w:val="76090FC7"/>
     <w:multiLevelType w:val="hybridMultilevel"/>
     <w:tmpl w:val="1ED08F9A"/>
@@ -4047,7 +9655,7 @@
       </w:pPr>
     </w:lvl>
   </w:abstractNum>
-  <w:abstractNum w:abstractNumId="30" w15:restartNumberingAfterBreak="0">
+  <w:abstractNum w:abstractNumId="32" w15:restartNumberingAfterBreak="0">
     <w:nsid w:val="7A252765"/>
     <w:multiLevelType w:val="hybridMultilevel"/>
     <w:tmpl w:val="3056C272"/>
@@ -4137,13 +9745,13 @@
     </w:lvl>
   </w:abstractNum>
   <w:num w:numId="1">
-    <w:abstractNumId w:val="19"/>
+    <w:abstractNumId w:val="20"/>
   </w:num>
   <w:num w:numId="2">
-    <w:abstractNumId w:val="20"/>
+    <w:abstractNumId w:val="21"/>
   </w:num>
   <w:num w:numId="3">
-    <w:abstractNumId w:val="28"/>
+    <w:abstractNumId w:val="30"/>
   </w:num>
   <w:num w:numId="4">
     <w:abstractNumId w:val="4"/>
@@ -4158,37 +9766,37 @@
     <w:abstractNumId w:val="3"/>
   </w:num>
   <w:num w:numId="8">
-    <w:abstractNumId w:val="23"/>
+    <w:abstractNumId w:val="24"/>
   </w:num>
   <w:num w:numId="9">
-    <w:abstractNumId w:val="21"/>
+    <w:abstractNumId w:val="22"/>
   </w:num>
   <w:num w:numId="10">
-    <w:abstractNumId w:val="13"/>
+    <w:abstractNumId w:val="14"/>
   </w:num>
   <w:num w:numId="11">
-    <w:abstractNumId w:val="16"/>
+    <w:abstractNumId w:val="17"/>
   </w:num>
   <w:num w:numId="12">
-    <w:abstractNumId w:val="27"/>
+    <w:abstractNumId w:val="29"/>
   </w:num>
   <w:num w:numId="13">
-    <w:abstractNumId w:val="24"/>
+    <w:abstractNumId w:val="25"/>
   </w:num>
   <w:num w:numId="14">
-    <w:abstractNumId w:val="25"/>
+    <w:abstractNumId w:val="26"/>
   </w:num>
   <w:num w:numId="15">
     <w:abstractNumId w:val="11"/>
   </w:num>
   <w:num w:numId="16">
-    <w:abstractNumId w:val="15"/>
+    <w:abstractNumId w:val="16"/>
   </w:num>
   <w:num w:numId="17">
-    <w:abstractNumId w:val="26"/>
+    <w:abstractNumId w:val="28"/>
   </w:num>
   <w:num w:numId="18">
-    <w:abstractNumId w:val="22"/>
+    <w:abstractNumId w:val="23"/>
   </w:num>
   <w:num w:numId="19">
     <w:abstractNumId w:val="7"/>
@@ -4197,22 +9805,22 @@
     <w:abstractNumId w:val="9"/>
   </w:num>
   <w:num w:numId="21">
-    <w:abstractNumId w:val="29"/>
+    <w:abstractNumId w:val="31"/>
   </w:num>
   <w:num w:numId="22">
-    <w:abstractNumId w:val="17"/>
+    <w:abstractNumId w:val="18"/>
   </w:num>
   <w:num w:numId="23">
     <w:abstractNumId w:val="0"/>
   </w:num>
   <w:num w:numId="24">
-    <w:abstractNumId w:val="18"/>
+    <w:abstractNumId w:val="19"/>
   </w:num>
   <w:num w:numId="25">
     <w:abstractNumId w:val="12"/>
   </w:num>
   <w:num w:numId="26">
-    <w:abstractNumId w:val="14"/>
+    <w:abstractNumId w:val="15"/>
   </w:num>
   <w:num w:numId="27">
     <w:abstractNumId w:val="10"/>
@@ -4221,13 +9829,19 @@
     <w:abstractNumId w:val="1"/>
   </w:num>
   <w:num w:numId="29">
-    <w:abstractNumId w:val="30"/>
+    <w:abstractNumId w:val="32"/>
   </w:num>
   <w:num w:numId="30">
     <w:abstractNumId w:val="2"/>
   </w:num>
   <w:num w:numId="31">
     <w:abstractNumId w:val="8"/>
+  </w:num>
+  <w:num w:numId="32">
+    <w:abstractNumId w:val="27"/>
+  </w:num>
+  <w:num w:numId="33">
+    <w:abstractNumId w:val="13"/>
   </w:num>
 </w:numbering>
 </file>
@@ -4325,14 +9939,14 @@
     <w:lsdException w:name="Block Text" w:semiHidden="1" w:unhideWhenUsed="1"/>
     <w:lsdException w:name="Hyperlink" w:semiHidden="1" w:unhideWhenUsed="1"/>
     <w:lsdException w:name="FollowedHyperlink" w:semiHidden="1" w:unhideWhenUsed="1"/>
-    <w:lsdException w:name="Strong" w:qFormat="1"/>
+    <w:lsdException w:name="Strong" w:uiPriority="22" w:qFormat="1"/>
     <w:lsdException w:name="Emphasis" w:qFormat="1"/>
     <w:lsdException w:name="Document Map" w:semiHidden="1" w:unhideWhenUsed="1"/>
     <w:lsdException w:name="Plain Text" w:semiHidden="1" w:unhideWhenUsed="1"/>
     <w:lsdException w:name="E-mail Signature" w:semiHidden="1" w:unhideWhenUsed="1"/>
     <w:lsdException w:name="HTML Top of Form" w:semiHidden="1" w:unhideWhenUsed="1"/>
     <w:lsdException w:name="HTML Bottom of Form" w:semiHidden="1" w:unhideWhenUsed="1"/>
-    <w:lsdException w:name="Normal (Web)" w:semiHidden="1" w:unhideWhenUsed="1"/>
+    <w:lsdException w:name="Normal (Web)" w:semiHidden="1" w:uiPriority="99" w:unhideWhenUsed="1"/>
     <w:lsdException w:name="HTML Acronym" w:semiHidden="1" w:unhideWhenUsed="1"/>
     <w:lsdException w:name="HTML Address" w:semiHidden="1" w:unhideWhenUsed="1"/>
     <w:lsdException w:name="HTML Cite" w:semiHidden="1" w:unhideWhenUsed="1"/>
@@ -4848,6 +10462,33 @@
       <w:sz w:val="24"/>
     </w:rPr>
   </w:style>
+  <w:style w:type="paragraph" w:styleId="NormalWeb">
+    <w:name w:val="Normal (Web)"/>
+    <w:basedOn w:val="Normal"/>
+    <w:uiPriority w:val="99"/>
+    <w:semiHidden/>
+    <w:unhideWhenUsed/>
+    <w:rsid w:val="007C0D03"/>
+    <w:pPr>
+      <w:bidi w:val="0"/>
+      <w:spacing w:before="100" w:beforeAutospacing="1" w:after="100" w:afterAutospacing="1"/>
+    </w:pPr>
+    <w:rPr>
+      <w:rFonts w:cs="Times New Roman"/>
+      <w:sz w:val="24"/>
+    </w:rPr>
+  </w:style>
+  <w:style w:type="character" w:styleId="Strong">
+    <w:name w:val="Strong"/>
+    <w:basedOn w:val="DefaultParagraphFont"/>
+    <w:uiPriority w:val="22"/>
+    <w:qFormat/>
+    <w:rsid w:val="007C0D03"/>
+    <w:rPr>
+      <w:b/>
+      <w:bCs/>
+    </w:rPr>
+  </w:style>
 </w:styles>
 </file>
 

--- a/SoftwareEnginner-Plus-Result.docx
+++ b/SoftwareEnginner-Plus-Result.docx
@@ -1146,18 +1146,7 @@
           <w:rtl/>
           <w:lang w:bidi="fa-IR"/>
         </w:rPr>
-        <w:t xml:space="preserve"> </w:t>
-      </w:r>
-      <w:r>
-        <w:rPr>
-          <w:rFonts w:cs="B Nazanin" w:hint="cs"/>
-          <w:b/>
-          <w:bCs/>
-          <w:sz w:val="24"/>
-          <w:rtl/>
-          <w:lang w:bidi="fa-IR"/>
-        </w:rPr>
-        <w:t>(</w:t>
+        <w:t xml:space="preserve"> (</w:t>
       </w:r>
       <w:r>
         <w:rPr>
@@ -1800,6 +1789,9 @@
         </w:rPr>
       </w:pPr>
       <w:r>
+        <w:rPr>
+          <w:noProof/>
+        </w:rPr>
         <w:lastRenderedPageBreak/>
         <w:drawing>
           <wp:inline distT="0" distB="0" distL="0" distR="0" wp14:anchorId="0B918A15" wp14:editId="696AF6AF">
@@ -3092,7 +3084,7 @@
           <w:szCs w:val="24"/>
           <w:rtl/>
         </w:rPr>
-        <w:t>پارت تایم بودن یک دانشجو - فرض اساسی -کار به صورت فری لانسرینگ</w:t>
+        <w:t xml:space="preserve">پارت تایم بودن یک دانشجو </w:t>
       </w:r>
     </w:p>
     <w:p>
@@ -3926,7 +3918,7 @@
         </w:tabs>
         <w:jc w:val="both"/>
         <w:rPr>
-          <w:rFonts w:cs="B Nazanin" w:hint="cs"/>
+          <w:rFonts w:cs="B Nazanin"/>
           <w:b/>
           <w:bCs/>
           <w:rtl/>
@@ -5480,7 +5472,7 @@
         </w:tabs>
         <w:jc w:val="both"/>
         <w:rPr>
-          <w:rFonts w:cs="B Nazanin" w:hint="cs"/>
+          <w:rFonts w:cs="B Nazanin"/>
           <w:b/>
           <w:bCs/>
           <w:sz w:val="20"/>
@@ -5594,25 +5586,7 @@
           <w:bCs/>
           <w:rtl/>
         </w:rPr>
-        <w:t xml:space="preserve">: ایجاد </w:t>
-      </w:r>
-      <w:r>
-        <w:rPr>
-          <w:rFonts w:cs="B Nazanin" w:hint="cs"/>
-          <w:b/>
-          <w:bCs/>
-          <w:rtl/>
-        </w:rPr>
-        <w:t xml:space="preserve">و یا پشتوانه </w:t>
-      </w:r>
-      <w:r>
-        <w:rPr>
-          <w:rFonts w:cs="B Nazanin" w:hint="cs"/>
-          <w:b/>
-          <w:bCs/>
-          <w:rtl/>
-        </w:rPr>
-        <w:t xml:space="preserve">با </w:t>
+        <w:t xml:space="preserve">: ایجاد و یا پشتوانه با </w:t>
       </w:r>
       <w:r>
         <w:rPr>
@@ -6026,116 +6000,170 @@
           <w:bCs/>
           <w:rtl/>
         </w:rPr>
+        <w:t xml:space="preserve">اینها همه مثالهایی است که مهندسی نرم افزار </w:t>
+      </w:r>
+      <w:r>
+        <w:rPr>
+          <w:rFonts w:cs="B Nazanin" w:hint="cs"/>
+          <w:b/>
+          <w:bCs/>
+          <w:rtl/>
+        </w:rPr>
+        <w:t xml:space="preserve">برای  حل مشکلات و حرکت به سمت </w:t>
+      </w:r>
+      <w:r>
+        <w:rPr>
+          <w:rFonts w:cs="B Nazanin" w:hint="cs"/>
+          <w:b/>
+          <w:bCs/>
+          <w:rtl/>
+        </w:rPr>
+        <w:t xml:space="preserve">مانع زدایی و گرایش سرمایه ها به سمت </w:t>
+      </w:r>
+      <w:r>
+        <w:rPr>
+          <w:rFonts w:cs="B Nazanin" w:hint="cs"/>
+          <w:b/>
+          <w:bCs/>
+          <w:rtl/>
+        </w:rPr>
+        <w:t>تولید می تواند ایجاد کند ا</w:t>
+      </w:r>
+      <w:r>
+        <w:rPr>
+          <w:rFonts w:cs="B Nazanin" w:hint="cs"/>
+          <w:b/>
+          <w:bCs/>
+          <w:rtl/>
+        </w:rPr>
+        <w:t xml:space="preserve">مید وارم </w:t>
+      </w:r>
+      <w:r>
+        <w:rPr>
+          <w:rFonts w:cs="B Nazanin" w:hint="cs"/>
+          <w:b/>
+          <w:bCs/>
+          <w:rtl/>
+        </w:rPr>
+        <w:t>خط فکری</w:t>
+      </w:r>
+      <w:r>
+        <w:rPr>
+          <w:rFonts w:cs="B Nazanin" w:hint="cs"/>
+          <w:b/>
+          <w:bCs/>
+          <w:rtl/>
+        </w:rPr>
+        <w:t xml:space="preserve"> درستی را رفته باشم و </w:t>
+      </w:r>
+      <w:r>
+        <w:rPr>
+          <w:rFonts w:cs="B Nazanin" w:hint="cs"/>
+          <w:b/>
+          <w:bCs/>
+          <w:rtl/>
+        </w:rPr>
+        <w:t>در مسیری که</w:t>
+      </w:r>
+      <w:r>
+        <w:rPr>
+          <w:rFonts w:cs="B Nazanin" w:hint="cs"/>
+          <w:b/>
+          <w:bCs/>
+          <w:rtl/>
+        </w:rPr>
+        <w:t xml:space="preserve"> جناب عالی</w:t>
+      </w:r>
+      <w:r>
+        <w:rPr>
+          <w:rFonts w:cs="B Nazanin" w:hint="cs"/>
+          <w:b/>
+          <w:bCs/>
+          <w:rtl/>
+        </w:rPr>
+        <w:t xml:space="preserve"> انت</w:t>
+      </w:r>
+      <w:r>
+        <w:rPr>
+          <w:rFonts w:cs="B Nazanin" w:hint="cs"/>
+          <w:b/>
+          <w:bCs/>
+          <w:rtl/>
+        </w:rPr>
+        <w:t>ظ</w:t>
+      </w:r>
+      <w:r>
+        <w:rPr>
+          <w:rFonts w:cs="B Nazanin" w:hint="cs"/>
+          <w:b/>
+          <w:bCs/>
+          <w:rtl/>
+        </w:rPr>
+        <w:t xml:space="preserve">ار داشتید </w:t>
+      </w:r>
+      <w:r>
+        <w:rPr>
+          <w:rFonts w:cs="B Nazanin" w:hint="cs"/>
+          <w:b/>
+          <w:bCs/>
+          <w:rtl/>
+        </w:rPr>
+        <w:t>بوده باشد</w:t>
+      </w:r>
+      <w:r>
+        <w:rPr>
+          <w:rFonts w:cs="B Nazanin" w:hint="cs"/>
+          <w:b/>
+          <w:bCs/>
+          <w:rtl/>
+        </w:rPr>
+        <w:t>.</w:t>
+      </w:r>
+      <w:r>
+        <w:rPr>
+          <w:rFonts w:cs="B Nazanin" w:hint="cs"/>
+          <w:b/>
+          <w:bCs/>
+          <w:rtl/>
+        </w:rPr>
+        <w:t xml:space="preserve"> </w:t>
+      </w:r>
+      <w:r>
+        <w:rPr>
+          <w:rFonts w:cs="B Nazanin" w:hint="cs"/>
+          <w:b/>
+          <w:bCs/>
+          <w:rtl/>
+        </w:rPr>
+        <w:t xml:space="preserve">درواقع بقیه بخشهای </w:t>
+      </w:r>
+      <w:r>
+        <w:rPr>
+          <w:rFonts w:cs="B Nazanin" w:hint="cs"/>
+          <w:b/>
+          <w:bCs/>
+          <w:rtl/>
+        </w:rPr>
         <w:lastRenderedPageBreak/>
-        <w:t xml:space="preserve">اینها همه مثالهایی است که مهندسی نرم افزار </w:t>
-      </w:r>
-      <w:r>
-        <w:rPr>
-          <w:rFonts w:cs="B Nazanin" w:hint="cs"/>
-          <w:b/>
-          <w:bCs/>
-          <w:rtl/>
-        </w:rPr>
-        <w:t xml:space="preserve">برای  حل مشکلات و حرکت به سمت </w:t>
-      </w:r>
-      <w:r>
-        <w:rPr>
-          <w:rFonts w:cs="B Nazanin" w:hint="cs"/>
-          <w:b/>
-          <w:bCs/>
-          <w:rtl/>
-        </w:rPr>
-        <w:t xml:space="preserve">مانع زدایی و گرایش سرمایه ها به سمت </w:t>
-      </w:r>
-      <w:r>
-        <w:rPr>
-          <w:rFonts w:cs="B Nazanin" w:hint="cs"/>
-          <w:b/>
-          <w:bCs/>
-          <w:rtl/>
-        </w:rPr>
-        <w:t>تولید می تواند ایجاد کند ا</w:t>
-      </w:r>
-      <w:r>
-        <w:rPr>
-          <w:rFonts w:cs="B Nazanin" w:hint="cs"/>
-          <w:b/>
-          <w:bCs/>
-          <w:rtl/>
-        </w:rPr>
-        <w:t xml:space="preserve">مید وارم </w:t>
-      </w:r>
-      <w:r>
-        <w:rPr>
-          <w:rFonts w:cs="B Nazanin" w:hint="cs"/>
-          <w:b/>
-          <w:bCs/>
-          <w:rtl/>
-        </w:rPr>
-        <w:t>خط فکری</w:t>
-      </w:r>
-      <w:r>
-        <w:rPr>
-          <w:rFonts w:cs="B Nazanin" w:hint="cs"/>
-          <w:b/>
-          <w:bCs/>
-          <w:rtl/>
-        </w:rPr>
-        <w:t xml:space="preserve"> درستی را رفته باشم و </w:t>
-      </w:r>
-      <w:r>
-        <w:rPr>
-          <w:rFonts w:cs="B Nazanin" w:hint="cs"/>
-          <w:b/>
-          <w:bCs/>
-          <w:rtl/>
-        </w:rPr>
-        <w:t>در مسیری که</w:t>
-      </w:r>
-      <w:r>
-        <w:rPr>
-          <w:rFonts w:cs="B Nazanin" w:hint="cs"/>
-          <w:b/>
-          <w:bCs/>
-          <w:rtl/>
-        </w:rPr>
-        <w:t xml:space="preserve"> جناب عالی</w:t>
-      </w:r>
-      <w:r>
-        <w:rPr>
-          <w:rFonts w:cs="B Nazanin" w:hint="cs"/>
-          <w:b/>
-          <w:bCs/>
-          <w:rtl/>
-        </w:rPr>
-        <w:t xml:space="preserve"> انتضار داشتید </w:t>
-      </w:r>
-      <w:r>
-        <w:rPr>
-          <w:rFonts w:cs="B Nazanin" w:hint="cs"/>
-          <w:b/>
-          <w:bCs/>
-          <w:rtl/>
-        </w:rPr>
-        <w:t xml:space="preserve">بوده باشد .انشالله </w:t>
-      </w:r>
-      <w:r>
-        <w:rPr>
-          <w:rFonts w:cs="B Nazanin" w:hint="cs"/>
-          <w:b/>
-          <w:bCs/>
-          <w:rtl/>
-        </w:rPr>
-        <w:t>افتخار این را پیدا نمایم</w:t>
-      </w:r>
-      <w:r>
-        <w:rPr>
-          <w:rFonts w:cs="B Nazanin" w:hint="cs"/>
-          <w:b/>
-          <w:bCs/>
-          <w:rtl/>
-        </w:rPr>
-        <w:t xml:space="preserve"> </w:t>
+        <w:t xml:space="preserve">مهندسی نرم افزار در سیلابسهای درسی عموما مربوط زمانی دیدم که پروژه مشخصی تعریف میشد حالا مثلا تخمین ها تکنیکها آن تضمین کیفیت وغیره کاربرد پیدا می کرد و برای این تعریف مسئله کلی این راهکار به ذهنم رسید </w:t>
+      </w:r>
+      <w:r>
+        <w:rPr>
+          <w:rFonts w:cs="B Nazanin" w:hint="cs"/>
+          <w:b/>
+          <w:bCs/>
+          <w:rtl/>
+        </w:rPr>
+        <w:t xml:space="preserve">.انشالله </w:t>
+      </w:r>
+      <w:r>
+        <w:rPr>
+          <w:rFonts w:cs="B Nazanin" w:hint="cs"/>
+          <w:b/>
+          <w:bCs/>
+          <w:rtl/>
+        </w:rPr>
+        <w:t xml:space="preserve">افتخار این را پیدا نمایم </w:t>
       </w:r>
       <w:r>
         <w:rPr>
